--- a/doc/E-Assistant User manual.docx
+++ b/doc/E-Assistant User manual.docx
@@ -2,8 +2,6 @@
 <file path=word/document.xml><?xml version="1.0" encoding="utf-8"?>
 <w:document xmlns:wpc="http://schemas.microsoft.com/office/word/2010/wordprocessingCanvas" xmlns:mc="http://schemas.openxmlformats.org/markup-compatibility/2006" xmlns:o="urn:schemas-microsoft-com:office:office" xmlns:r="http://schemas.openxmlformats.org/officeDocument/2006/relationships" xmlns:m="http://schemas.openxmlformats.org/officeDocument/2006/math" xmlns:v="urn:schemas-microsoft-com:vml" xmlns:wp14="http://schemas.microsoft.com/office/word/2010/wordprocessingDrawing" xmlns:wp="http://schemas.openxmlformats.org/drawingml/2006/wordprocessingDrawing" xmlns:w10="urn:schemas-microsoft-com:office:word" xmlns:w="http://schemas.openxmlformats.org/wordprocessingml/2006/main" xmlns:w14="http://schemas.microsoft.com/office/word/2010/wordml" xmlns:wpg="http://schemas.microsoft.com/office/word/2010/wordprocessingGroup" xmlns:wpi="http://schemas.microsoft.com/office/word/2010/wordprocessingInk" xmlns:wne="http://schemas.microsoft.com/office/word/2006/wordml" xmlns:wps="http://schemas.microsoft.com/office/word/2010/wordprocessingShape" mc:Ignorable="w14 wp14">
   <w:body>
-    <w:bookmarkStart w:id="0" w:name="_GoBack" w:displacedByCustomXml="next"/>
-    <w:bookmarkEnd w:id="0" w:displacedByCustomXml="next"/>
     <w:sdt>
       <w:sdtPr>
         <w:rPr>
@@ -112,7 +110,7 @@
                     <w:lang w:eastAsia="en-US"/>
                   </w:rPr>
                   <w:drawing>
-                    <wp:inline distT="0" distB="0" distL="0" distR="0" wp14:anchorId="7209759C" wp14:editId="6FF1C732">
+                    <wp:inline distT="0" distB="0" distL="0" distR="0" wp14:anchorId="2BD7CA97" wp14:editId="1083C878">
                       <wp:extent cx="1219200" cy="1219200"/>
                       <wp:effectExtent l="0" t="0" r="0" b="0"/>
                       <wp:docPr id="2" name="Picture 1"/>
@@ -172,7 +170,7 @@
               <w:sdtPr>
                 <w:rPr>
                   <w:rStyle w:val="TitleChar"/>
-                  <w:rFonts w:eastAsiaTheme="majorEastAsia"/>
+                  <w:rFonts w:ascii="Arial" w:eastAsiaTheme="majorEastAsia" w:hAnsi="Arial" w:cs="Arial"/>
                   <w:b/>
                   <w:sz w:val="72"/>
                   <w:szCs w:val="72"/>
@@ -209,7 +207,7 @@
                     <w:r>
                       <w:rPr>
                         <w:rStyle w:val="TitleChar"/>
-                        <w:rFonts w:eastAsiaTheme="majorEastAsia"/>
+                        <w:rFonts w:ascii="Arial" w:eastAsiaTheme="majorEastAsia" w:hAnsi="Arial" w:cs="Arial"/>
                         <w:b/>
                         <w:sz w:val="72"/>
                         <w:szCs w:val="72"/>
@@ -219,7 +217,7 @@
                     <w:r>
                       <w:rPr>
                         <w:rStyle w:val="TitleChar"/>
-                        <w:rFonts w:eastAsiaTheme="majorEastAsia"/>
+                        <w:rFonts w:ascii="Arial" w:eastAsiaTheme="majorEastAsia" w:hAnsi="Arial" w:cs="Arial"/>
                         <w:b/>
                         <w:sz w:val="72"/>
                         <w:szCs w:val="72"/>
@@ -316,6 +314,8 @@
                     <w:lang w:val="uk-UA"/>
                   </w:rPr>
                 </w:pPr>
+                <w:bookmarkStart w:id="0" w:name="_GoBack"/>
+                <w:bookmarkEnd w:id="0"/>
               </w:p>
               <w:p>
                 <w:pPr>
@@ -5533,6 +5533,12 @@
             <w:noProof/>
             <w:webHidden/>
           </w:rPr>
+        </w:r>
+        <w:r>
+          <w:rPr>
+            <w:noProof/>
+            <w:webHidden/>
+          </w:rPr>
           <w:fldChar w:fldCharType="separate"/>
         </w:r>
         <w:r>
@@ -13475,7 +13481,7 @@
                                   <w:sz w:val="72"/>
                                   <w:szCs w:val="72"/>
                                 </w:rPr>
-                                <w:t>3</w:t>
+                                <w:t>21</w:t>
                               </w:r>
                               <w:r>
                                 <w:rPr>
@@ -13552,7 +13558,7 @@
                             <w:sz w:val="72"/>
                             <w:szCs w:val="72"/>
                           </w:rPr>
-                          <w:t>3</w:t>
+                          <w:t>21</w:t>
                         </w:r>
                         <w:r>
                           <w:rPr>
@@ -15694,7 +15700,7 @@
 </file>
 
 <file path=customXml/itemProps2.xml><?xml version="1.0" encoding="utf-8"?>
-<ds:datastoreItem xmlns:ds="http://schemas.openxmlformats.org/officeDocument/2006/customXml" ds:itemID="{95F2E525-6909-45E6-B722-0620FD830D3D}">
+<ds:datastoreItem xmlns:ds="http://schemas.openxmlformats.org/officeDocument/2006/customXml" ds:itemID="{09E67776-7106-4CC5-A871-DED35836A94D}">
   <ds:schemaRefs>
     <ds:schemaRef ds:uri="http://schemas.openxmlformats.org/officeDocument/2006/bibliography"/>
   </ds:schemaRefs>

--- a/doc/E-Assistant User manual.docx
+++ b/doc/E-Assistant User manual.docx
@@ -5533,12 +5533,6 @@
             <w:noProof/>
             <w:webHidden/>
           </w:rPr>
-        </w:r>
-        <w:r>
-          <w:rPr>
-            <w:noProof/>
-            <w:webHidden/>
-          </w:rPr>
           <w:fldChar w:fldCharType="separate"/>
         </w:r>
         <w:r>
@@ -13481,7 +13475,7 @@
                                   <w:sz w:val="72"/>
                                   <w:szCs w:val="72"/>
                                 </w:rPr>
-                                <w:t>21</w:t>
+                                <w:t>3</w:t>
                               </w:r>
                               <w:r>
                                 <w:rPr>
@@ -13558,7 +13552,7 @@
                             <w:sz w:val="72"/>
                             <w:szCs w:val="72"/>
                           </w:rPr>
-                          <w:t>21</w:t>
+                          <w:t>3</w:t>
                         </w:r>
                         <w:r>
                           <w:rPr>
@@ -15700,7 +15694,7 @@
 </file>
 
 <file path=customXml/itemProps2.xml><?xml version="1.0" encoding="utf-8"?>
-<ds:datastoreItem xmlns:ds="http://schemas.openxmlformats.org/officeDocument/2006/customXml" ds:itemID="{09E67776-7106-4CC5-A871-DED35836A94D}">
+<ds:datastoreItem xmlns:ds="http://schemas.openxmlformats.org/officeDocument/2006/customXml" ds:itemID="{C0D62C51-D612-4B1C-BECA-D1FEE5951AA5}">
   <ds:schemaRefs>
     <ds:schemaRef ds:uri="http://schemas.openxmlformats.org/officeDocument/2006/bibliography"/>
   </ds:schemaRefs>

--- a/doc/E-Assistant User manual.docx
+++ b/doc/E-Assistant User manual.docx
@@ -537,8 +537,6 @@
         <w:t>Зміст</w:t>
       </w:r>
     </w:p>
-    <w:bookmarkStart w:id="0" w:name="_GoBack"/>
-    <w:bookmarkEnd w:id="0"/>
     <w:p>
       <w:pPr>
         <w:pStyle w:val="TOC1"/>
@@ -7243,71 +7241,71 @@
       <w:pPr>
         <w:pStyle w:val="Heading1"/>
       </w:pPr>
-      <w:bookmarkStart w:id="1" w:name="_Toc374882843"/>
+      <w:bookmarkStart w:id="0" w:name="_Toc374882843"/>
       <w:r>
         <w:lastRenderedPageBreak/>
         <w:t>Передмова</w:t>
       </w:r>
+      <w:bookmarkEnd w:id="0"/>
+    </w:p>
+    <w:p>
+      <w:pPr>
+        <w:rPr>
+          <w:lang w:val="ru-RU"/>
+        </w:rPr>
+      </w:pPr>
+      <w:r>
+        <w:rPr>
+          <w:lang w:val="ru-RU"/>
+        </w:rPr>
+        <w:t xml:space="preserve">Посібник користувача (далі посібник) ознайомить Вас із використанням програмного забезпечення </w:t>
+      </w:r>
+      <w:r>
+        <w:t>E</w:t>
+      </w:r>
+      <w:r>
+        <w:rPr>
+          <w:lang w:val="ru-RU"/>
+        </w:rPr>
+        <w:t>-</w:t>
+      </w:r>
+      <w:r>
+        <w:t>Assistant</w:t>
+      </w:r>
+      <w:r>
+        <w:rPr>
+          <w:lang w:val="ru-RU"/>
+        </w:rPr>
+        <w:t xml:space="preserve"> (</w:t>
+      </w:r>
+      <w:r>
+        <w:rPr>
+          <w:lang w:val="ru-RU"/>
+        </w:rPr>
+        <w:t>далі ПЗ</w:t>
+      </w:r>
+      <w:r>
+        <w:rPr>
+          <w:lang w:val="ru-RU"/>
+        </w:rPr>
+        <w:t>)</w:t>
+      </w:r>
+      <w:r>
+        <w:rPr>
+          <w:lang w:val="ru-RU"/>
+        </w:rPr>
+        <w:t>. Посібнок містить в собі інформацію щодо встановлення, реєстрації ліцензійного ПЗ, опис необхідних налаштувань для правильнї роботи комплексу.</w:t>
+      </w:r>
+    </w:p>
+    <w:p>
+      <w:pPr>
+        <w:pStyle w:val="Heading1"/>
+      </w:pPr>
+      <w:bookmarkStart w:id="1" w:name="_Toc374882844"/>
+      <w:r>
+        <w:t>Авторські права та використання програми</w:t>
+      </w:r>
       <w:bookmarkEnd w:id="1"/>
-    </w:p>
-    <w:p>
-      <w:pPr>
-        <w:rPr>
-          <w:lang w:val="ru-RU"/>
-        </w:rPr>
-      </w:pPr>
-      <w:r>
-        <w:rPr>
-          <w:lang w:val="ru-RU"/>
-        </w:rPr>
-        <w:t xml:space="preserve">Посібник користувача (далі посібник) ознайомить Вас із використанням програмного забезпечення </w:t>
-      </w:r>
-      <w:r>
-        <w:t>E</w:t>
-      </w:r>
-      <w:r>
-        <w:rPr>
-          <w:lang w:val="ru-RU"/>
-        </w:rPr>
-        <w:t>-</w:t>
-      </w:r>
-      <w:r>
-        <w:t>Assistant</w:t>
-      </w:r>
-      <w:r>
-        <w:rPr>
-          <w:lang w:val="ru-RU"/>
-        </w:rPr>
-        <w:t xml:space="preserve"> (</w:t>
-      </w:r>
-      <w:r>
-        <w:rPr>
-          <w:lang w:val="ru-RU"/>
-        </w:rPr>
-        <w:t>далі ПЗ</w:t>
-      </w:r>
-      <w:r>
-        <w:rPr>
-          <w:lang w:val="ru-RU"/>
-        </w:rPr>
-        <w:t>)</w:t>
-      </w:r>
-      <w:r>
-        <w:rPr>
-          <w:lang w:val="ru-RU"/>
-        </w:rPr>
-        <w:t>. Посібнок містить в собі інформацію щодо встановлення, реєстрації ліцензійного ПЗ, опис необхідних налаштувань для правильнї роботи комплексу.</w:t>
-      </w:r>
-    </w:p>
-    <w:p>
-      <w:pPr>
-        <w:pStyle w:val="Heading1"/>
-      </w:pPr>
-      <w:bookmarkStart w:id="2" w:name="_Toc374882844"/>
-      <w:r>
-        <w:t>Авторські права та використання програми</w:t>
-      </w:r>
-      <w:bookmarkEnd w:id="2"/>
     </w:p>
     <w:p>
       <w:pPr>
@@ -7444,7 +7442,7 @@
           <w:lang w:val="uk-UA"/>
         </w:rPr>
       </w:pPr>
-      <w:bookmarkStart w:id="3" w:name="_Toc374882845"/>
+      <w:bookmarkStart w:id="2" w:name="_Toc374882845"/>
       <w:r>
         <w:lastRenderedPageBreak/>
         <w:t>Встановлення</w:t>
@@ -7455,23 +7453,23 @@
         </w:rPr>
         <w:t xml:space="preserve"> та видалення ПЗ</w:t>
       </w:r>
+      <w:bookmarkEnd w:id="2"/>
+    </w:p>
+    <w:p>
+      <w:pPr>
+        <w:pStyle w:val="Heading2"/>
+        <w:rPr>
+          <w:lang w:val="ru-RU"/>
+        </w:rPr>
+      </w:pPr>
+      <w:bookmarkStart w:id="3" w:name="_Toc374882846"/>
+      <w:r>
+        <w:rPr>
+          <w:lang w:val="ru-RU"/>
+        </w:rPr>
+        <w:t>Вимоги до апаратної частини</w:t>
+      </w:r>
       <w:bookmarkEnd w:id="3"/>
-    </w:p>
-    <w:p>
-      <w:pPr>
-        <w:pStyle w:val="Heading2"/>
-        <w:rPr>
-          <w:lang w:val="ru-RU"/>
-        </w:rPr>
-      </w:pPr>
-      <w:bookmarkStart w:id="4" w:name="_Toc374882846"/>
-      <w:r>
-        <w:rPr>
-          <w:lang w:val="ru-RU"/>
-        </w:rPr>
-        <w:t>Вимоги до апаратної частини</w:t>
-      </w:r>
-      <w:bookmarkEnd w:id="4"/>
     </w:p>
     <w:p>
       <w:pPr>
@@ -7667,20 +7665,94 @@
           <w:lang w:val="ru-RU"/>
         </w:rPr>
       </w:pPr>
-      <w:bookmarkStart w:id="5" w:name="_Toc374882847"/>
+      <w:bookmarkStart w:id="4" w:name="_Toc374882847"/>
       <w:r>
         <w:rPr>
           <w:lang w:val="ru-RU"/>
         </w:rPr>
         <w:t>Встановлення ПЗ</w:t>
       </w:r>
+      <w:bookmarkEnd w:id="4"/>
+      <w:r>
+        <w:rPr>
+          <w:lang w:val="ru-RU"/>
+        </w:rPr>
+        <w:t xml:space="preserve"> </w:t>
+      </w:r>
+    </w:p>
+    <w:p>
+      <w:pPr>
+        <w:pStyle w:val="Heading3"/>
+        <w:rPr>
+          <w:lang w:val="ru-RU"/>
+        </w:rPr>
+      </w:pPr>
+      <w:bookmarkStart w:id="5" w:name="_Toc374882848"/>
+      <w:r>
+        <w:rPr>
+          <w:lang w:val="ru-RU"/>
+        </w:rPr>
+        <w:t>Початок встановлення ПЗ</w:t>
+      </w:r>
       <w:bookmarkEnd w:id="5"/>
-      <w:r>
-        <w:rPr>
-          <w:lang w:val="ru-RU"/>
-        </w:rPr>
-        <w:t xml:space="preserve"> </w:t>
-      </w:r>
+    </w:p>
+    <w:p>
+      <w:pPr>
+        <w:pStyle w:val="ListParagraph"/>
+        <w:rPr>
+          <w:lang w:val="ru-RU"/>
+        </w:rPr>
+      </w:pPr>
+      <w:r>
+        <w:rPr>
+          <w:lang w:val="ru-RU"/>
+        </w:rPr>
+        <w:t xml:space="preserve">Запустити </w:t>
+      </w:r>
+      <w:r>
+        <w:rPr>
+          <w:lang w:val="ru-RU"/>
+        </w:rPr>
+        <w:t xml:space="preserve">на виконання </w:t>
+      </w:r>
+      <w:r>
+        <w:rPr>
+          <w:lang w:val="ru-RU"/>
+        </w:rPr>
+        <w:t>файл</w:t>
+      </w:r>
+      <w:r>
+        <w:rPr>
+          <w:lang w:val="ru-RU"/>
+        </w:rPr>
+        <w:t xml:space="preserve"> "</w:t>
+      </w:r>
+      <w:r>
+        <w:t>Setup</w:t>
+      </w:r>
+      <w:r>
+        <w:rPr>
+          <w:lang w:val="ru-RU"/>
+        </w:rPr>
+        <w:t>.</w:t>
+      </w:r>
+      <w:r>
+        <w:t>exe</w:t>
+      </w:r>
+      <w:r>
+        <w:rPr>
+          <w:lang w:val="ru-RU"/>
+        </w:rPr>
+        <w:t>"</w:t>
+      </w:r>
+    </w:p>
+    <w:p>
+      <w:pPr>
+        <w:pStyle w:val="ListParagraph"/>
+        <w:rPr>
+          <w:lang w:val="ru-RU"/>
+        </w:rPr>
+      </w:pPr>
     </w:p>
     <w:p>
       <w:pPr>
@@ -7689,88 +7761,14 @@
           <w:lang w:val="ru-RU"/>
         </w:rPr>
       </w:pPr>
-      <w:bookmarkStart w:id="6" w:name="_Toc374882848"/>
-      <w:r>
-        <w:rPr>
-          <w:lang w:val="ru-RU"/>
-        </w:rPr>
-        <w:t>Початок встановлення ПЗ</w:t>
+      <w:bookmarkStart w:id="6" w:name="_Toc374882849"/>
+      <w:r>
+        <w:rPr>
+          <w:lang w:val="ru-RU"/>
+        </w:rPr>
+        <w:t>Майстер встановлення ПЗ</w:t>
       </w:r>
       <w:bookmarkEnd w:id="6"/>
-    </w:p>
-    <w:p>
-      <w:pPr>
-        <w:pStyle w:val="ListParagraph"/>
-        <w:rPr>
-          <w:lang w:val="ru-RU"/>
-        </w:rPr>
-      </w:pPr>
-      <w:r>
-        <w:rPr>
-          <w:lang w:val="ru-RU"/>
-        </w:rPr>
-        <w:t xml:space="preserve">Запустити </w:t>
-      </w:r>
-      <w:r>
-        <w:rPr>
-          <w:lang w:val="ru-RU"/>
-        </w:rPr>
-        <w:t xml:space="preserve">на виконання </w:t>
-      </w:r>
-      <w:r>
-        <w:rPr>
-          <w:lang w:val="ru-RU"/>
-        </w:rPr>
-        <w:t>файл</w:t>
-      </w:r>
-      <w:r>
-        <w:rPr>
-          <w:lang w:val="ru-RU"/>
-        </w:rPr>
-        <w:t xml:space="preserve"> "</w:t>
-      </w:r>
-      <w:r>
-        <w:t>Setup</w:t>
-      </w:r>
-      <w:r>
-        <w:rPr>
-          <w:lang w:val="ru-RU"/>
-        </w:rPr>
-        <w:t>.</w:t>
-      </w:r>
-      <w:r>
-        <w:t>exe</w:t>
-      </w:r>
-      <w:r>
-        <w:rPr>
-          <w:lang w:val="ru-RU"/>
-        </w:rPr>
-        <w:t>"</w:t>
-      </w:r>
-    </w:p>
-    <w:p>
-      <w:pPr>
-        <w:pStyle w:val="ListParagraph"/>
-        <w:rPr>
-          <w:lang w:val="ru-RU"/>
-        </w:rPr>
-      </w:pPr>
-    </w:p>
-    <w:p>
-      <w:pPr>
-        <w:pStyle w:val="Heading3"/>
-        <w:rPr>
-          <w:lang w:val="ru-RU"/>
-        </w:rPr>
-      </w:pPr>
-      <w:bookmarkStart w:id="7" w:name="_Toc374882849"/>
-      <w:r>
-        <w:rPr>
-          <w:lang w:val="ru-RU"/>
-        </w:rPr>
-        <w:t>Майстер встановлення ПЗ</w:t>
-      </w:r>
-      <w:bookmarkEnd w:id="7"/>
       <w:r>
         <w:rPr>
           <w:lang w:val="ru-RU"/>
@@ -7909,7 +7907,7 @@
           <w:lang w:val="ru-RU"/>
         </w:rPr>
       </w:pPr>
-      <w:bookmarkStart w:id="8" w:name="_Toc374882850"/>
+      <w:bookmarkStart w:id="7" w:name="_Toc374882850"/>
       <w:r>
         <w:rPr>
           <w:lang w:val="ru-RU"/>
@@ -7917,7 +7915,7 @@
         <w:lastRenderedPageBreak/>
         <w:t>Вибір місця встановлення ПЗ</w:t>
       </w:r>
-      <w:bookmarkEnd w:id="8"/>
+      <w:bookmarkEnd w:id="7"/>
       <w:r>
         <w:rPr>
           <w:lang w:val="ru-RU"/>
@@ -8062,14 +8060,14 @@
           <w:lang w:val="ru-RU"/>
         </w:rPr>
       </w:pPr>
-      <w:bookmarkStart w:id="9" w:name="_Toc374882851"/>
+      <w:bookmarkStart w:id="8" w:name="_Toc374882851"/>
       <w:r>
         <w:rPr>
           <w:lang w:val="ru-RU"/>
         </w:rPr>
         <w:t>Підтвердження наміру встановлення ПЗ.</w:t>
       </w:r>
-      <w:bookmarkEnd w:id="9"/>
+      <w:bookmarkEnd w:id="8"/>
       <w:r>
         <w:rPr>
           <w:lang w:val="ru-RU"/>
@@ -8164,7 +8162,7 @@
           <w:lang w:val="ru-RU"/>
         </w:rPr>
       </w:pPr>
-      <w:bookmarkStart w:id="10" w:name="_Toc374882852"/>
+      <w:bookmarkStart w:id="9" w:name="_Toc374882852"/>
       <w:r>
         <w:rPr>
           <w:lang w:val="ru-RU"/>
@@ -8172,7 +8170,7 @@
         <w:lastRenderedPageBreak/>
         <w:t>Встановлення ПЗ на комп'ютер користувача</w:t>
       </w:r>
-      <w:bookmarkEnd w:id="10"/>
+      <w:bookmarkEnd w:id="9"/>
     </w:p>
     <w:p>
       <w:pPr>
@@ -8238,14 +8236,14 @@
           <w:lang w:val="ru-RU"/>
         </w:rPr>
       </w:pPr>
-      <w:bookmarkStart w:id="11" w:name="_Toc374882853"/>
+      <w:bookmarkStart w:id="10" w:name="_Toc374882853"/>
       <w:r>
         <w:rPr>
           <w:lang w:val="ru-RU"/>
         </w:rPr>
         <w:t>Завершення встановлення</w:t>
       </w:r>
-      <w:bookmarkEnd w:id="11"/>
+      <w:bookmarkEnd w:id="10"/>
     </w:p>
     <w:p>
       <w:pPr>
@@ -8354,14 +8352,14 @@
           <w:lang w:val="uk-UA"/>
         </w:rPr>
       </w:pPr>
-      <w:bookmarkStart w:id="12" w:name="_Toc374882854"/>
+      <w:bookmarkStart w:id="11" w:name="_Toc374882854"/>
       <w:r>
         <w:rPr>
           <w:lang w:val="uk-UA"/>
         </w:rPr>
         <w:t>Видалення ПЗ</w:t>
       </w:r>
-      <w:bookmarkEnd w:id="12"/>
+      <w:bookmarkEnd w:id="11"/>
     </w:p>
     <w:p>
       <w:pPr>
@@ -8473,12 +8471,12 @@
       <w:pPr>
         <w:pStyle w:val="Heading1"/>
       </w:pPr>
-      <w:bookmarkStart w:id="13" w:name="_Toc374882855"/>
+      <w:bookmarkStart w:id="12" w:name="_Toc374882855"/>
       <w:r>
         <w:lastRenderedPageBreak/>
         <w:t>Перший запуск</w:t>
       </w:r>
-      <w:bookmarkEnd w:id="13"/>
+      <w:bookmarkEnd w:id="12"/>
     </w:p>
     <w:p>
       <w:pPr>
@@ -8579,27 +8577,22 @@
     </w:p>
     <w:p>
       <w:pPr>
-        <w:rPr>
-          <w:lang w:val="uk-UA"/>
-        </w:rPr>
-      </w:pPr>
-      <w:r>
-        <w:rPr>
-          <w:lang w:val="ru-RU"/>
-        </w:rPr>
-        <w:t>П</w:t>
-      </w:r>
-      <w:r>
-        <w:rPr>
-          <w:lang w:val="uk-UA"/>
-        </w:rPr>
-        <w:t>ри першому запуску даного ПЗ користувач побачить наступне повідомлення</w:t>
-      </w:r>
-      <w:r>
-        <w:rPr>
-          <w:lang w:val="uk-UA"/>
-        </w:rPr>
-        <w:t xml:space="preserve">. </w:t>
+        <w:jc w:val="both"/>
+        <w:rPr>
+          <w:lang w:val="uk-UA"/>
+        </w:rPr>
+      </w:pPr>
+      <w:r>
+        <w:rPr>
+          <w:lang w:val="ru-RU"/>
+        </w:rPr>
+        <w:t xml:space="preserve">Після запуску програми Ви </w:t>
+      </w:r>
+      <w:r>
+        <w:rPr>
+          <w:lang w:val="uk-UA"/>
+        </w:rPr>
+        <w:t>побачите застереження про необхідність реєстрації вашої копії ПЗ.</w:t>
       </w:r>
     </w:p>
     <w:p>
@@ -8614,10 +8607,10 @@
           <w:noProof/>
         </w:rPr>
         <w:drawing>
-          <wp:inline distT="0" distB="0" distL="0" distR="0" wp14:anchorId="533E635A" wp14:editId="1B764A64">
-            <wp:extent cx="2340000" cy="817200"/>
-            <wp:effectExtent l="0" t="0" r="3175" b="2540"/>
-            <wp:docPr id="8" name="Picture 8"/>
+          <wp:inline distT="0" distB="0" distL="0" distR="0" wp14:anchorId="241097E0" wp14:editId="2B9F3309">
+            <wp:extent cx="2689200" cy="1044000"/>
+            <wp:effectExtent l="0" t="0" r="0" b="3810"/>
+            <wp:docPr id="10" name="Picture 10"/>
             <wp:cNvGraphicFramePr>
               <a:graphicFrameLocks xmlns:a="http://schemas.openxmlformats.org/drawingml/2006/main" noChangeAspect="1"/>
             </wp:cNvGraphicFramePr>
@@ -8637,7 +8630,7 @@
                   <pic:spPr>
                     <a:xfrm>
                       <a:off x="0" y="0"/>
-                      <a:ext cx="2340000" cy="817200"/>
+                      <a:ext cx="2689200" cy="1044000"/>
                     </a:xfrm>
                     <a:prstGeom prst="rect">
                       <a:avLst/>
@@ -8654,18 +8647,96 @@
       <w:pPr>
         <w:jc w:val="both"/>
         <w:rPr>
+          <w:lang w:val="uk-UA"/>
+        </w:rPr>
+      </w:pPr>
+      <w:r>
+        <w:rPr>
+          <w:lang w:val="uk-UA"/>
+        </w:rPr>
+        <w:t>Якщо ви маєте намір негайно зареєструвати ПЗ тоді потрібно натиснути на кнопку "</w:t>
+      </w:r>
+      <w:r>
+        <w:rPr>
+          <w:lang w:val="ru-RU"/>
+        </w:rPr>
+        <w:t xml:space="preserve"> </w:t>
+      </w:r>
+      <w:r>
+        <w:t>Yes</w:t>
+      </w:r>
+      <w:r>
+        <w:rPr>
+          <w:lang w:val="uk-UA"/>
+        </w:rPr>
+        <w:t>". Наступні дії описані у розділі "</w:t>
+      </w:r>
+      <w:r>
+        <w:rPr>
           <w:b/>
           <w:lang w:val="uk-UA"/>
         </w:rPr>
-      </w:pPr>
-      <w:r>
-        <w:rPr>
-          <w:lang w:val="uk-UA"/>
-        </w:rPr>
-        <w:t>Це повідомлення з'являється тоді коли ПЗ не має доступу до своєї бази даних. При першому запуску база відсутня і її необхідно створити натиснувши  кнопку "</w:t>
-      </w:r>
-      <w:r>
-        <w:t>Yes</w:t>
+        <w:t>Реєстрація</w:t>
+      </w:r>
+      <w:r>
+        <w:rPr>
+          <w:lang w:val="uk-UA"/>
+        </w:rPr>
+        <w:t>". Натиснувши на кнопку "</w:t>
+      </w:r>
+      <w:r>
+        <w:t>No</w:t>
+      </w:r>
+      <w:r>
+        <w:rPr>
+          <w:lang w:val="uk-UA"/>
+        </w:rPr>
+        <w:t>" Ви перейдете до вікна вводу імені користувача та його паролю. Це вінко буде зявлятися щоразу під час запуску ПЗ.</w:t>
+      </w:r>
+      <w:r>
+        <w:rPr>
+          <w:lang w:val="uk-UA"/>
+        </w:rPr>
+        <w:t xml:space="preserve"> </w:t>
+      </w:r>
+    </w:p>
+    <w:p>
+      <w:pPr>
+        <w:jc w:val="both"/>
+        <w:rPr>
+          <w:lang w:val="uk-UA"/>
+        </w:rPr>
+      </w:pPr>
+      <w:r>
+        <w:rPr>
+          <w:b/>
+          <w:lang w:val="uk-UA"/>
+        </w:rPr>
+        <w:t>УВАГА!</w:t>
+      </w:r>
+      <w:r>
+        <w:rPr>
+          <w:lang w:val="uk-UA"/>
+        </w:rPr>
+        <w:t xml:space="preserve"> Ім'я користувача по замовчуванню "</w:t>
+      </w:r>
+      <w:r>
+        <w:t>admin</w:t>
+      </w:r>
+      <w:r>
+        <w:rPr>
+          <w:lang w:val="uk-UA"/>
+        </w:rPr>
+        <w:t>" та пароль</w:t>
+      </w:r>
+      <w:r>
+        <w:rPr>
+          <w:lang w:val="uk-UA"/>
+        </w:rPr>
+        <w:t xml:space="preserve"> "</w:t>
+      </w:r>
+      <w:r>
+        <w:t>administrator</w:t>
       </w:r>
       <w:r>
         <w:rPr>
@@ -8675,58 +8746,51 @@
       </w:r>
       <w:r>
         <w:rPr>
-          <w:lang w:val="ru-RU"/>
-        </w:rPr>
-        <w:t xml:space="preserve">. </w:t>
-      </w:r>
-      <w:r>
-        <w:rPr>
-          <w:lang w:val="ru-RU"/>
-        </w:rPr>
-        <w:t xml:space="preserve">У цьому випадку файл бази даних буде створено заново. </w:t>
-      </w:r>
-      <w:r>
-        <w:rPr>
-          <w:lang w:val="uk-UA"/>
-        </w:rPr>
-        <w:t>База буде містити тільки початкові налаштування по замовчуванню.</w:t>
-      </w:r>
-      <w:r>
-        <w:rPr>
-          <w:lang w:val="uk-UA"/>
-        </w:rPr>
-        <w:t xml:space="preserve"> </w:t>
+          <w:lang w:val="uk-UA"/>
+        </w:rPr>
+        <w:t>.</w:t>
       </w:r>
     </w:p>
     <w:p>
       <w:pPr>
         <w:jc w:val="both"/>
         <w:rPr>
-          <w:lang w:val="uk-UA"/>
-        </w:rPr>
-      </w:pPr>
-      <w:r>
-        <w:rPr>
           <w:b/>
           <w:lang w:val="uk-UA"/>
         </w:rPr>
-        <w:t xml:space="preserve">ЗАСТЕРЕЖЕННЯ! </w:t>
-      </w:r>
-      <w:r>
-        <w:rPr>
-          <w:lang w:val="uk-UA"/>
-        </w:rPr>
-        <w:t>Якщо ви бачите таке повідомлення не під час першого запуску ПЗ то натиснувши кнопку "</w:t>
-      </w:r>
-      <w:r>
-        <w:t>Yes</w:t>
-      </w:r>
-      <w:r>
-        <w:rPr>
-          <w:lang w:val="uk-UA"/>
-        </w:rPr>
-        <w:t>" ви втратите всі записи із існуючої бази даних.</w:t>
-      </w:r>
+      </w:pPr>
+    </w:p>
+    <w:p>
+      <w:pPr>
+        <w:pStyle w:val="Heading1"/>
+        <w:rPr>
+          <w:lang w:val="uk-UA"/>
+        </w:rPr>
+      </w:pPr>
+      <w:bookmarkStart w:id="13" w:name="_Toc374882856"/>
+      <w:r>
+        <w:rPr>
+          <w:lang w:val="uk-UA"/>
+        </w:rPr>
+        <w:t>Реєстрація</w:t>
+      </w:r>
+      <w:bookmarkEnd w:id="13"/>
+    </w:p>
+    <w:p>
+      <w:pPr>
+        <w:pStyle w:val="Heading2"/>
+        <w:rPr>
+          <w:lang w:val="uk-UA"/>
+        </w:rPr>
+      </w:pPr>
+      <w:bookmarkStart w:id="14" w:name="_Toc374882857"/>
+      <w:r>
+        <w:rPr>
+          <w:lang w:val="uk-UA"/>
+        </w:rPr>
+        <w:t>Пробний період</w:t>
+      </w:r>
+      <w:bookmarkEnd w:id="14"/>
     </w:p>
     <w:p>
       <w:pPr>
@@ -8739,7 +8803,7 @@
         <w:rPr>
           <w:lang w:val="uk-UA"/>
         </w:rPr>
-        <w:t>Після того як базу даних буде успішно створено ви побачите застереження про необхідність реєстрації вашої копії ПЗ.</w:t>
+        <w:t>У випадку якщо Ви використовуєте незареєстровану копію ПЗ щоразу перед запуском ПЗ Ви будете бачити запрошення до реєстрації з вказанням скільки днів залишилось до кінці пробного періоду. Після завершення пробного періоду Ви побачине наступне вікно.</w:t>
       </w:r>
     </w:p>
     <w:p>
@@ -8754,10 +8818,10 @@
           <w:noProof/>
         </w:rPr>
         <w:drawing>
-          <wp:inline distT="0" distB="0" distL="0" distR="0" wp14:anchorId="241097E0" wp14:editId="2B9F3309">
-            <wp:extent cx="2689200" cy="1044000"/>
-            <wp:effectExtent l="0" t="0" r="0" b="3810"/>
-            <wp:docPr id="10" name="Picture 10"/>
+          <wp:inline distT="0" distB="0" distL="0" distR="0" wp14:anchorId="15759EC3" wp14:editId="5C58650C">
+            <wp:extent cx="2030400" cy="817200"/>
+            <wp:effectExtent l="0" t="0" r="8255" b="2540"/>
+            <wp:docPr id="11" name="Picture 11"/>
             <wp:cNvGraphicFramePr>
               <a:graphicFrameLocks xmlns:a="http://schemas.openxmlformats.org/drawingml/2006/main" noChangeAspect="1"/>
             </wp:cNvGraphicFramePr>
@@ -8777,7 +8841,7 @@
                   <pic:spPr>
                     <a:xfrm>
                       <a:off x="0" y="0"/>
-                      <a:ext cx="2689200" cy="1044000"/>
+                      <a:ext cx="2030400" cy="817200"/>
                     </a:xfrm>
                     <a:prstGeom prst="rect">
                       <a:avLst/>
@@ -8801,127 +8865,14 @@
         <w:rPr>
           <w:lang w:val="uk-UA"/>
         </w:rPr>
-        <w:t>Якщо ви маєте намір негайно зареєструвати ПЗ тоді потрібно натиснути на кнопку "</w:t>
-      </w:r>
-      <w:r>
-        <w:rPr>
-          <w:lang w:val="ru-RU"/>
-        </w:rPr>
-        <w:t xml:space="preserve"> </w:t>
-      </w:r>
-      <w:r>
-        <w:t>Yes</w:t>
-      </w:r>
-      <w:r>
-        <w:rPr>
-          <w:lang w:val="uk-UA"/>
-        </w:rPr>
-        <w:t>". Наступні дії описані у розділі "</w:t>
-      </w:r>
-      <w:r>
-        <w:rPr>
-          <w:b/>
-          <w:lang w:val="uk-UA"/>
-        </w:rPr>
-        <w:t>Реєстрація</w:t>
-      </w:r>
-      <w:r>
-        <w:rPr>
-          <w:lang w:val="uk-UA"/>
-        </w:rPr>
-        <w:t>". Натиснувши на кнопку "</w:t>
-      </w:r>
-      <w:r>
-        <w:t>No</w:t>
-      </w:r>
-      <w:r>
-        <w:rPr>
-          <w:lang w:val="uk-UA"/>
-        </w:rPr>
-        <w:t>" Ви перейдете до вікна вводу імені користувача та його паролю. Це вінко буде зявлятися щоразу під час запуску ПЗ.</w:t>
-      </w:r>
-      <w:r>
-        <w:rPr>
-          <w:lang w:val="uk-UA"/>
-        </w:rPr>
-        <w:t xml:space="preserve"> </w:t>
-      </w:r>
-    </w:p>
-    <w:p>
-      <w:pPr>
-        <w:jc w:val="both"/>
-        <w:rPr>
-          <w:lang w:val="uk-UA"/>
-        </w:rPr>
-      </w:pPr>
-      <w:r>
-        <w:rPr>
-          <w:b/>
-          <w:lang w:val="uk-UA"/>
-        </w:rPr>
-        <w:t>УВАГА!</w:t>
-      </w:r>
-      <w:r>
-        <w:rPr>
-          <w:lang w:val="uk-UA"/>
-        </w:rPr>
-        <w:t xml:space="preserve"> Ім'я користувача по замовчуванню "</w:t>
-      </w:r>
-      <w:r>
-        <w:t>admin</w:t>
-      </w:r>
-      <w:r>
-        <w:rPr>
-          <w:lang w:val="uk-UA"/>
-        </w:rPr>
-        <w:t>" та пароль</w:t>
-      </w:r>
-      <w:r>
-        <w:rPr>
-          <w:lang w:val="uk-UA"/>
-        </w:rPr>
-        <w:t xml:space="preserve"> "</w:t>
-      </w:r>
-      <w:r>
-        <w:t>administrator</w:t>
-      </w:r>
-      <w:r>
-        <w:rPr>
-          <w:lang w:val="uk-UA"/>
-        </w:rPr>
-        <w:t>"</w:t>
-      </w:r>
-      <w:r>
-        <w:rPr>
-          <w:lang w:val="uk-UA"/>
-        </w:rPr>
-        <w:t>.</w:t>
-      </w:r>
-    </w:p>
-    <w:p>
-      <w:pPr>
-        <w:jc w:val="both"/>
-        <w:rPr>
-          <w:b/>
-          <w:lang w:val="uk-UA"/>
-        </w:rPr>
-      </w:pPr>
-    </w:p>
-    <w:p>
-      <w:pPr>
-        <w:pStyle w:val="Heading1"/>
-        <w:rPr>
-          <w:lang w:val="uk-UA"/>
-        </w:rPr>
-      </w:pPr>
-      <w:bookmarkStart w:id="14" w:name="_Toc374882856"/>
-      <w:r>
-        <w:rPr>
-          <w:lang w:val="uk-UA"/>
-        </w:rPr>
-        <w:t>Реєстрація</w:t>
-      </w:r>
-      <w:bookmarkEnd w:id="14"/>
+        <w:t>У цьому випадку поступ до ПЗ буде заблоковано. До моменту реєстрації програми.</w:t>
+      </w:r>
+      <w:r>
+        <w:rPr>
+          <w:lang w:val="uk-UA"/>
+        </w:rPr>
+        <w:t xml:space="preserve"> Натиснувши "ЄС" Ви перейдете до вікна реєстрації. Натиснувши "НО" роботу ПЗ буде завершено.</w:t>
+      </w:r>
     </w:p>
     <w:p>
       <w:pPr>
@@ -8930,31 +8881,17 @@
           <w:lang w:val="uk-UA"/>
         </w:rPr>
       </w:pPr>
-      <w:bookmarkStart w:id="15" w:name="_Toc374882857"/>
-      <w:r>
-        <w:rPr>
-          <w:lang w:val="uk-UA"/>
-        </w:rPr>
-        <w:t>Пробний період</w:t>
+      <w:bookmarkStart w:id="15" w:name="_Toc374882858"/>
+      <w:r>
+        <w:rPr>
+          <w:lang w:val="uk-UA"/>
+        </w:rPr>
+        <w:t>Вікно реєстрації</w:t>
       </w:r>
       <w:bookmarkEnd w:id="15"/>
     </w:p>
     <w:p>
       <w:pPr>
-        <w:jc w:val="both"/>
-        <w:rPr>
-          <w:lang w:val="uk-UA"/>
-        </w:rPr>
-      </w:pPr>
-      <w:r>
-        <w:rPr>
-          <w:lang w:val="uk-UA"/>
-        </w:rPr>
-        <w:t>У випадку якщо Ви використовуєте незареєстровану копію ПЗ щоразу перед запуском ПЗ Ви будете бачити запрошення до реєстрації з вказанням скільки днів залишилось до кінці пробного періоду. Після завершення пробного періоду Ви побачине наступне вікно.</w:t>
-      </w:r>
-    </w:p>
-    <w:p>
-      <w:pPr>
         <w:jc w:val="center"/>
         <w:rPr>
           <w:lang w:val="uk-UA"/>
@@ -8964,12 +8901,11 @@
         <w:rPr>
           <w:noProof/>
         </w:rPr>
-        <w:lastRenderedPageBreak/>
         <w:drawing>
-          <wp:inline distT="0" distB="0" distL="0" distR="0" wp14:anchorId="15759EC3" wp14:editId="5C58650C">
-            <wp:extent cx="2030400" cy="817200"/>
-            <wp:effectExtent l="0" t="0" r="8255" b="2540"/>
-            <wp:docPr id="11" name="Picture 11"/>
+          <wp:inline distT="0" distB="0" distL="0" distR="0" wp14:anchorId="46295EC4" wp14:editId="3C256423">
+            <wp:extent cx="3798000" cy="1652400"/>
+            <wp:effectExtent l="0" t="0" r="0" b="5080"/>
+            <wp:docPr id="12" name="Picture 12"/>
             <wp:cNvGraphicFramePr>
               <a:graphicFrameLocks xmlns:a="http://schemas.openxmlformats.org/drawingml/2006/main" noChangeAspect="1"/>
             </wp:cNvGraphicFramePr>
@@ -8989,7 +8925,7 @@
                   <pic:spPr>
                     <a:xfrm>
                       <a:off x="0" y="0"/>
-                      <a:ext cx="2030400" cy="817200"/>
+                      <a:ext cx="3798000" cy="1652400"/>
                     </a:xfrm>
                     <a:prstGeom prst="rect">
                       <a:avLst/>
@@ -9013,30 +8949,161 @@
         <w:rPr>
           <w:lang w:val="uk-UA"/>
         </w:rPr>
-        <w:t>У цьому випадку поступ до ПЗ буде заблоковано. До моменту реєстрації програми.</w:t>
-      </w:r>
-      <w:r>
-        <w:rPr>
-          <w:lang w:val="uk-UA"/>
-        </w:rPr>
-        <w:t xml:space="preserve"> Натиснувши "ЄС" Ви перейдете до вікна реєстрації. Натиснувши "НО" роботу ПЗ буде завершено.</w:t>
-      </w:r>
+        <w:lastRenderedPageBreak/>
+        <w:t xml:space="preserve">Для успішної реєстрації Вашої копії ПЗ необхідно зв'язатися з автором даного ПЗ, повідомити йому серійний номер вашої копії ПЗ (поле </w:t>
+      </w:r>
+      <w:r>
+        <w:rPr>
+          <w:lang w:val="uk-UA"/>
+        </w:rPr>
+        <w:t>"</w:t>
+      </w:r>
+      <w:r>
+        <w:rPr>
+          <w:b/>
+        </w:rPr>
+        <w:t>Serial</w:t>
+      </w:r>
+      <w:r>
+        <w:rPr>
+          <w:lang w:val="uk-UA"/>
+        </w:rPr>
+        <w:t>"</w:t>
+      </w:r>
+      <w:r>
+        <w:rPr>
+          <w:lang w:val="uk-UA"/>
+        </w:rPr>
+        <w:t>), Ваше ім'я, адресу, номер телефону та адресу електронної пошти. У відповідь вам буде надано ключ для активації Вашої копії ПЗ. Ключ необхідно скопіювати у поле "</w:t>
+      </w:r>
+      <w:r>
+        <w:rPr>
+          <w:b/>
+        </w:rPr>
+        <w:t>Activation</w:t>
+      </w:r>
+      <w:r>
+        <w:rPr>
+          <w:b/>
+          <w:lang w:val="uk-UA"/>
+        </w:rPr>
+        <w:t xml:space="preserve"> </w:t>
+      </w:r>
+      <w:r>
+        <w:rPr>
+          <w:b/>
+        </w:rPr>
+        <w:t>key</w:t>
+      </w:r>
+      <w:r>
+        <w:rPr>
+          <w:lang w:val="uk-UA"/>
+        </w:rPr>
+        <w:t>" та натиснути кнопку "</w:t>
+      </w:r>
+      <w:r>
+        <w:rPr>
+          <w:b/>
+        </w:rPr>
+        <w:t>Process</w:t>
+      </w:r>
+      <w:r>
+        <w:rPr>
+          <w:lang w:val="uk-UA"/>
+        </w:rPr>
+        <w:t>"</w:t>
+      </w:r>
+      <w:r>
+        <w:rPr>
+          <w:lang w:val="uk-UA"/>
+        </w:rPr>
+        <w:t xml:space="preserve"> </w:t>
+      </w:r>
+      <w:r>
+        <w:rPr>
+          <w:lang w:val="uk-UA"/>
+        </w:rPr>
+        <w:t>для активації.</w:t>
+      </w:r>
+    </w:p>
+    <w:p>
+      <w:pPr>
+        <w:jc w:val="both"/>
+        <w:rPr>
+          <w:lang w:val="uk-UA"/>
+        </w:rPr>
+      </w:pPr>
+    </w:p>
+    <w:p>
+      <w:pPr>
+        <w:pStyle w:val="Heading1"/>
+        <w:rPr>
+          <w:lang w:val="en-US"/>
+        </w:rPr>
+      </w:pPr>
+      <w:bookmarkStart w:id="16" w:name="_Toc374882859"/>
+      <w:r>
+        <w:t>Робота</w:t>
+      </w:r>
+      <w:r>
+        <w:rPr>
+          <w:lang w:val="en-US"/>
+        </w:rPr>
+        <w:t xml:space="preserve"> </w:t>
+      </w:r>
+      <w:r>
+        <w:t>з</w:t>
+      </w:r>
+      <w:r>
+        <w:rPr>
+          <w:lang w:val="en-US"/>
+        </w:rPr>
+        <w:t xml:space="preserve"> </w:t>
+      </w:r>
+      <w:r>
+        <w:t>ПЗ</w:t>
+      </w:r>
+      <w:r>
+        <w:rPr>
+          <w:lang w:val="uk-UA"/>
+        </w:rPr>
+        <w:t xml:space="preserve"> "</w:t>
+      </w:r>
+      <w:r>
+        <w:rPr>
+          <w:lang w:val="en-US"/>
+        </w:rPr>
+        <w:t>E</w:t>
+      </w:r>
+      <w:r>
+        <w:rPr>
+          <w:lang w:val="en-US"/>
+        </w:rPr>
+        <w:t>-Assistant</w:t>
+      </w:r>
+      <w:r>
+        <w:rPr>
+          <w:lang w:val="uk-UA"/>
+        </w:rPr>
+        <w:t>"</w:t>
+      </w:r>
+      <w:bookmarkEnd w:id="16"/>
     </w:p>
     <w:p>
       <w:pPr>
         <w:pStyle w:val="Heading2"/>
         <w:rPr>
-          <w:lang w:val="uk-UA"/>
-        </w:rPr>
-      </w:pPr>
-      <w:bookmarkStart w:id="16" w:name="_Toc374882858"/>
-      <w:r>
-        <w:rPr>
-          <w:lang w:val="uk-UA"/>
-        </w:rPr>
-        <w:t>Вікно реєстрації</w:t>
-      </w:r>
-      <w:bookmarkEnd w:id="16"/>
+          <w:lang w:val="ru-RU"/>
+        </w:rPr>
+      </w:pPr>
+      <w:bookmarkStart w:id="17" w:name="_Toc374882860"/>
+      <w:r>
+        <w:rPr>
+          <w:lang w:val="ru-RU"/>
+        </w:rPr>
+        <w:t>Авторизація</w:t>
+      </w:r>
+      <w:bookmarkEnd w:id="17"/>
     </w:p>
     <w:p>
       <w:pPr>
@@ -9050,10 +9117,10 @@
           <w:noProof/>
         </w:rPr>
         <w:drawing>
-          <wp:inline distT="0" distB="0" distL="0" distR="0" wp14:anchorId="46295EC4" wp14:editId="3C256423">
-            <wp:extent cx="3798000" cy="1652400"/>
-            <wp:effectExtent l="0" t="0" r="0" b="5080"/>
-            <wp:docPr id="12" name="Picture 12"/>
+          <wp:inline distT="0" distB="0" distL="0" distR="0" wp14:anchorId="4B96310D" wp14:editId="5BE4A0C1">
+            <wp:extent cx="3567600" cy="1483200"/>
+            <wp:effectExtent l="0" t="0" r="0" b="3175"/>
+            <wp:docPr id="7" name="Picture 7"/>
             <wp:cNvGraphicFramePr>
               <a:graphicFrameLocks xmlns:a="http://schemas.openxmlformats.org/drawingml/2006/main" noChangeAspect="1"/>
             </wp:cNvGraphicFramePr>
@@ -9073,7 +9140,7 @@
                   <pic:spPr>
                     <a:xfrm>
                       <a:off x="0" y="0"/>
-                      <a:ext cx="3798000" cy="1652400"/>
+                      <a:ext cx="3567600" cy="1483200"/>
                     </a:xfrm>
                     <a:prstGeom prst="rect">
                       <a:avLst/>
@@ -9090,173 +9157,70 @@
       <w:pPr>
         <w:jc w:val="both"/>
         <w:rPr>
-          <w:lang w:val="uk-UA"/>
-        </w:rPr>
-      </w:pPr>
-      <w:r>
-        <w:rPr>
-          <w:lang w:val="uk-UA"/>
-        </w:rPr>
-        <w:t xml:space="preserve">Для успішної реєстрації Вашої копії ПЗ необхідно зв'язатися з автором даного ПЗ, повідомити йому серійний номер вашої копії ПЗ (поле </w:t>
-      </w:r>
-      <w:r>
-        <w:rPr>
-          <w:lang w:val="uk-UA"/>
+          <w:lang w:val="ru-RU"/>
+        </w:rPr>
+      </w:pPr>
+      <w:r>
+        <w:rPr>
+          <w:lang w:val="uk-UA"/>
+        </w:rPr>
+        <w:t>Кожного разу після запуску ПЗ буде показано вікно авторизації ц якому необхідно ввести інформацію про користувача який буде працювати з ПЗ. І'мя користувача необхідно ввести в поле "</w:t>
+      </w:r>
+      <w:r>
+        <w:rPr>
+          <w:b/>
+        </w:rPr>
+        <w:t>User</w:t>
+      </w:r>
+      <w:r>
+        <w:rPr>
+          <w:b/>
+          <w:lang w:val="ru-RU"/>
+        </w:rPr>
+        <w:t xml:space="preserve"> </w:t>
+      </w:r>
+      <w:r>
+        <w:rPr>
+          <w:b/>
+        </w:rPr>
+        <w:t>name</w:t>
+      </w:r>
+      <w:r>
+        <w:rPr>
+          <w:lang w:val="uk-UA"/>
+        </w:rPr>
+        <w:t xml:space="preserve">" а пароль у поле </w:t>
+      </w:r>
+      <w:r>
+        <w:rPr>
+          <w:lang w:val="ru-RU"/>
+        </w:rPr>
+        <w:t xml:space="preserve"> "</w:t>
+      </w:r>
+      <w:r>
+        <w:rPr>
+          <w:b/>
+        </w:rPr>
+        <w:t>Password</w:t>
+      </w:r>
+      <w:r>
+        <w:rPr>
+          <w:lang w:val="ru-RU"/>
         </w:rPr>
         <w:t>"</w:t>
       </w:r>
       <w:r>
         <w:rPr>
-          <w:b/>
-        </w:rPr>
-        <w:t>Serial</w:t>
-      </w:r>
-      <w:r>
-        <w:rPr>
-          <w:lang w:val="uk-UA"/>
-        </w:rPr>
-        <w:t>"</w:t>
-      </w:r>
-      <w:r>
-        <w:rPr>
-          <w:lang w:val="uk-UA"/>
-        </w:rPr>
-        <w:t>), Ваше ім'я, адресу, номер телефону та адресу електронної пошти. У відповідь вам буде надано ключ для активації Вашої копії ПЗ. Ключ необхідно скопіювати у поле "</w:t>
-      </w:r>
-      <w:r>
-        <w:rPr>
-          <w:b/>
-        </w:rPr>
-        <w:t>Activation</w:t>
-      </w:r>
-      <w:r>
-        <w:rPr>
-          <w:b/>
-          <w:lang w:val="uk-UA"/>
-        </w:rPr>
-        <w:t xml:space="preserve"> </w:t>
-      </w:r>
-      <w:r>
-        <w:rPr>
-          <w:b/>
-        </w:rPr>
-        <w:t>key</w:t>
-      </w:r>
-      <w:r>
-        <w:rPr>
-          <w:lang w:val="uk-UA"/>
-        </w:rPr>
-        <w:t>" та натиснути кнопку "</w:t>
-      </w:r>
-      <w:r>
-        <w:rPr>
-          <w:b/>
-        </w:rPr>
-        <w:t>Process</w:t>
-      </w:r>
-      <w:r>
-        <w:rPr>
-          <w:lang w:val="uk-UA"/>
-        </w:rPr>
-        <w:t>"</w:t>
-      </w:r>
-      <w:r>
-        <w:rPr>
-          <w:lang w:val="uk-UA"/>
-        </w:rPr>
-        <w:t xml:space="preserve"> </w:t>
-      </w:r>
-      <w:r>
-        <w:rPr>
-          <w:lang w:val="uk-UA"/>
-        </w:rPr>
-        <w:t>для активації.</w:t>
-      </w:r>
-    </w:p>
-    <w:p>
-      <w:pPr>
-        <w:jc w:val="both"/>
-        <w:rPr>
-          <w:lang w:val="uk-UA"/>
-        </w:rPr>
-      </w:pPr>
-    </w:p>
-    <w:p>
-      <w:pPr>
-        <w:pStyle w:val="Heading1"/>
-        <w:rPr>
-          <w:lang w:val="en-US"/>
-        </w:rPr>
-      </w:pPr>
-      <w:bookmarkStart w:id="17" w:name="_Toc374882859"/>
-      <w:r>
-        <w:t>Робота</w:t>
-      </w:r>
-      <w:r>
-        <w:rPr>
-          <w:lang w:val="en-US"/>
-        </w:rPr>
-        <w:t xml:space="preserve"> </w:t>
-      </w:r>
-      <w:r>
-        <w:t>з</w:t>
-      </w:r>
-      <w:r>
-        <w:rPr>
-          <w:lang w:val="en-US"/>
-        </w:rPr>
-        <w:t xml:space="preserve"> </w:t>
-      </w:r>
-      <w:r>
-        <w:t>ПЗ</w:t>
-      </w:r>
-      <w:r>
-        <w:rPr>
-          <w:lang w:val="uk-UA"/>
-        </w:rPr>
-        <w:t xml:space="preserve"> "</w:t>
-      </w:r>
-      <w:r>
-        <w:rPr>
-          <w:lang w:val="en-US"/>
-        </w:rPr>
-        <w:t>E</w:t>
-      </w:r>
-      <w:r>
-        <w:rPr>
-          <w:lang w:val="en-US"/>
-        </w:rPr>
-        <w:t>-Assistant</w:t>
-      </w:r>
-      <w:r>
-        <w:rPr>
-          <w:lang w:val="uk-UA"/>
-        </w:rPr>
-        <w:t>"</w:t>
-      </w:r>
-      <w:bookmarkEnd w:id="17"/>
-    </w:p>
-    <w:p>
-      <w:pPr>
-        <w:pStyle w:val="Heading2"/>
-        <w:rPr>
-          <w:lang w:val="ru-RU"/>
-        </w:rPr>
-      </w:pPr>
-      <w:bookmarkStart w:id="18" w:name="_Toc374882860"/>
-      <w:r>
-        <w:rPr>
-          <w:lang w:val="ru-RU"/>
-        </w:rPr>
-        <w:t>Авторизація</w:t>
-      </w:r>
-      <w:bookmarkEnd w:id="18"/>
+          <w:lang w:val="ru-RU"/>
+        </w:rPr>
+        <w:t>. Якщо ім'я та пароль правильні то відкриється головне вікно програми. У іншому випадку з'являється повідомлення про невдалу спробу входу як показано нижче.</w:t>
+      </w:r>
     </w:p>
     <w:p>
       <w:pPr>
         <w:jc w:val="center"/>
         <w:rPr>
-          <w:lang w:val="uk-UA"/>
+          <w:lang w:val="ru-RU"/>
         </w:rPr>
       </w:pPr>
       <w:r>
@@ -9264,10 +9228,10 @@
           <w:noProof/>
         </w:rPr>
         <w:drawing>
-          <wp:inline distT="0" distB="0" distL="0" distR="0" wp14:anchorId="4B96310D" wp14:editId="5BE4A0C1">
+          <wp:inline distT="0" distB="0" distL="0" distR="0" wp14:anchorId="35BCE768" wp14:editId="2B065514">
             <wp:extent cx="3567600" cy="1483200"/>
             <wp:effectExtent l="0" t="0" r="0" b="3175"/>
-            <wp:docPr id="7" name="Picture 7"/>
+            <wp:docPr id="25" name="Picture 25"/>
             <wp:cNvGraphicFramePr>
               <a:graphicFrameLocks xmlns:a="http://schemas.openxmlformats.org/drawingml/2006/main" noChangeAspect="1"/>
             </wp:cNvGraphicFramePr>
@@ -9309,77 +9273,52 @@
       </w:pPr>
       <w:r>
         <w:rPr>
-          <w:lang w:val="uk-UA"/>
-        </w:rPr>
-        <w:t>Кожного разу після запуску ПЗ буде показано вікно авторизації ц якому необхідно ввести інформацію про користувача який буде працювати з ПЗ. І'мя користувача необхідно ввести в поле "</w:t>
-      </w:r>
-      <w:r>
-        <w:rPr>
-          <w:b/>
-        </w:rPr>
-        <w:t>User</w:t>
-      </w:r>
-      <w:r>
-        <w:rPr>
-          <w:b/>
-          <w:lang w:val="ru-RU"/>
-        </w:rPr>
-        <w:t xml:space="preserve"> </w:t>
-      </w:r>
-      <w:r>
-        <w:rPr>
-          <w:b/>
-        </w:rPr>
-        <w:t>name</w:t>
-      </w:r>
-      <w:r>
-        <w:rPr>
-          <w:lang w:val="uk-UA"/>
-        </w:rPr>
-        <w:t xml:space="preserve">" а пароль у поле </w:t>
-      </w:r>
-      <w:r>
-        <w:rPr>
-          <w:lang w:val="ru-RU"/>
-        </w:rPr>
-        <w:t xml:space="preserve"> "</w:t>
-      </w:r>
-      <w:r>
-        <w:rPr>
-          <w:b/>
-        </w:rPr>
-        <w:t>Password</w:t>
-      </w:r>
-      <w:r>
-        <w:rPr>
-          <w:lang w:val="ru-RU"/>
-        </w:rPr>
-        <w:t>"</w:t>
-      </w:r>
-      <w:r>
-        <w:rPr>
-          <w:lang w:val="ru-RU"/>
-        </w:rPr>
-        <w:t>. Якщо ім'я та пароль правильні то відкриється головне вікно програми. У іншому випадку з'являється повідомлення про невдалу спробу входу як показано нижче.</w:t>
-      </w:r>
+          <w:lang w:val="ru-RU"/>
+        </w:rPr>
+        <w:t>Після трьох невдалих спроб роботу ПЗ буде завершено.</w:t>
+      </w:r>
+    </w:p>
+    <w:p>
+      <w:pPr>
+        <w:jc w:val="both"/>
+        <w:rPr>
+          <w:lang w:val="ru-RU"/>
+        </w:rPr>
+      </w:pPr>
+    </w:p>
+    <w:p>
+      <w:pPr>
+        <w:pStyle w:val="Heading2"/>
+        <w:rPr>
+          <w:lang w:val="uk-UA"/>
+        </w:rPr>
+      </w:pPr>
+      <w:bookmarkStart w:id="18" w:name="_Toc374882861"/>
+      <w:r>
+        <w:rPr>
+          <w:lang w:val="uk-UA"/>
+        </w:rPr>
+        <w:lastRenderedPageBreak/>
+        <w:t>Головне вінко</w:t>
+      </w:r>
+      <w:bookmarkEnd w:id="18"/>
     </w:p>
     <w:p>
       <w:pPr>
         <w:jc w:val="center"/>
         <w:rPr>
-          <w:lang w:val="ru-RU"/>
+          <w:lang w:val="uk-UA"/>
         </w:rPr>
       </w:pPr>
       <w:r>
         <w:rPr>
           <w:noProof/>
         </w:rPr>
-        <w:lastRenderedPageBreak/>
         <w:drawing>
-          <wp:inline distT="0" distB="0" distL="0" distR="0" wp14:anchorId="35BCE768" wp14:editId="2B065514">
-            <wp:extent cx="3567600" cy="1483200"/>
-            <wp:effectExtent l="0" t="0" r="0" b="3175"/>
-            <wp:docPr id="25" name="Picture 25"/>
+          <wp:inline distT="0" distB="0" distL="0" distR="0" wp14:anchorId="739B4438" wp14:editId="5E55CBEE">
+            <wp:extent cx="6152515" cy="3721735"/>
+            <wp:effectExtent l="0" t="0" r="635" b="0"/>
+            <wp:docPr id="640" name="Picture 640"/>
             <wp:cNvGraphicFramePr>
               <a:graphicFrameLocks xmlns:a="http://schemas.openxmlformats.org/drawingml/2006/main" noChangeAspect="1"/>
             </wp:cNvGraphicFramePr>
@@ -9399,92 +9338,6 @@
                   <pic:spPr>
                     <a:xfrm>
                       <a:off x="0" y="0"/>
-                      <a:ext cx="3567600" cy="1483200"/>
-                    </a:xfrm>
-                    <a:prstGeom prst="rect">
-                      <a:avLst/>
-                    </a:prstGeom>
-                  </pic:spPr>
-                </pic:pic>
-              </a:graphicData>
-            </a:graphic>
-          </wp:inline>
-        </w:drawing>
-      </w:r>
-    </w:p>
-    <w:p>
-      <w:pPr>
-        <w:jc w:val="both"/>
-        <w:rPr>
-          <w:lang w:val="ru-RU"/>
-        </w:rPr>
-      </w:pPr>
-      <w:r>
-        <w:rPr>
-          <w:lang w:val="ru-RU"/>
-        </w:rPr>
-        <w:t>Після трьох невдалих спроб роботу ПЗ буде завершено.</w:t>
-      </w:r>
-    </w:p>
-    <w:p>
-      <w:pPr>
-        <w:jc w:val="both"/>
-        <w:rPr>
-          <w:lang w:val="ru-RU"/>
-        </w:rPr>
-      </w:pPr>
-    </w:p>
-    <w:p>
-      <w:pPr>
-        <w:pStyle w:val="Heading2"/>
-        <w:rPr>
-          <w:lang w:val="uk-UA"/>
-        </w:rPr>
-      </w:pPr>
-      <w:bookmarkStart w:id="19" w:name="_Toc374882861"/>
-      <w:r>
-        <w:rPr>
-          <w:lang w:val="uk-UA"/>
-        </w:rPr>
-        <w:t>Головне вінко</w:t>
-      </w:r>
-      <w:bookmarkEnd w:id="19"/>
-    </w:p>
-    <w:p>
-      <w:pPr>
-        <w:jc w:val="center"/>
-        <w:rPr>
-          <w:lang w:val="uk-UA"/>
-        </w:rPr>
-      </w:pPr>
-      <w:r>
-        <w:rPr>
-          <w:noProof/>
-        </w:rPr>
-        <w:drawing>
-          <wp:inline distT="0" distB="0" distL="0" distR="0" wp14:anchorId="739B4438" wp14:editId="5E55CBEE">
-            <wp:extent cx="6152515" cy="3721735"/>
-            <wp:effectExtent l="0" t="0" r="635" b="0"/>
-            <wp:docPr id="640" name="Picture 640"/>
-            <wp:cNvGraphicFramePr>
-              <a:graphicFrameLocks xmlns:a="http://schemas.openxmlformats.org/drawingml/2006/main" noChangeAspect="1"/>
-            </wp:cNvGraphicFramePr>
-            <a:graphic xmlns:a="http://schemas.openxmlformats.org/drawingml/2006/main">
-              <a:graphicData uri="http://schemas.openxmlformats.org/drawingml/2006/picture">
-                <pic:pic xmlns:pic="http://schemas.openxmlformats.org/drawingml/2006/picture">
-                  <pic:nvPicPr>
-                    <pic:cNvPr id="0" name=""/>
-                    <pic:cNvPicPr/>
-                  </pic:nvPicPr>
-                  <pic:blipFill>
-                    <a:blip r:embed="rId22"/>
-                    <a:stretch>
-                      <a:fillRect/>
-                    </a:stretch>
-                  </pic:blipFill>
-                  <pic:spPr>
-                    <a:xfrm>
-                      <a:off x="0" y="0"/>
                       <a:ext cx="6152515" cy="3721735"/>
                     </a:xfrm>
                     <a:prstGeom prst="rect">
@@ -9505,66 +9358,65 @@
           <w:lang w:val="uk-UA"/>
         </w:rPr>
       </w:pPr>
-      <w:bookmarkStart w:id="20" w:name="_Toc374882862"/>
+      <w:bookmarkStart w:id="19" w:name="_Toc374882862"/>
       <w:r>
         <w:rPr>
           <w:lang w:val="uk-UA"/>
         </w:rPr>
         <w:t>Меню</w:t>
       </w:r>
+      <w:bookmarkEnd w:id="19"/>
+    </w:p>
+    <w:p>
+      <w:r>
+        <w:t>File</w:t>
+      </w:r>
+    </w:p>
+    <w:p>
+      <w:r>
+        <w:t>View</w:t>
+      </w:r>
+    </w:p>
+    <w:p>
+      <w:r>
+        <w:t>Client</w:t>
+      </w:r>
+    </w:p>
+    <w:p>
+      <w:r>
+        <w:t>Trainers</w:t>
+      </w:r>
+    </w:p>
+    <w:p>
+      <w:r>
+        <w:t>Settings</w:t>
+      </w:r>
+    </w:p>
+    <w:p>
+      <w:pPr>
+        <w:rPr>
+          <w:lang w:val="ru-RU"/>
+        </w:rPr>
+      </w:pPr>
+      <w:r>
+        <w:t>Help</w:t>
+      </w:r>
+    </w:p>
+    <w:p>
+      <w:pPr>
+        <w:pStyle w:val="Heading2"/>
+        <w:rPr>
+          <w:lang w:val="ru-RU"/>
+        </w:rPr>
+      </w:pPr>
+      <w:bookmarkStart w:id="20" w:name="_Toc374882863"/>
+      <w:r>
+        <w:rPr>
+          <w:lang w:val="uk-UA"/>
+        </w:rPr>
+        <w:t>Кнопки швидкого доступу</w:t>
+      </w:r>
       <w:bookmarkEnd w:id="20"/>
-    </w:p>
-    <w:p>
-      <w:r>
-        <w:t>File</w:t>
-      </w:r>
-    </w:p>
-    <w:p>
-      <w:r>
-        <w:t>View</w:t>
-      </w:r>
-    </w:p>
-    <w:p>
-      <w:r>
-        <w:t>Client</w:t>
-      </w:r>
-    </w:p>
-    <w:p>
-      <w:r>
-        <w:t>Trainers</w:t>
-      </w:r>
-    </w:p>
-    <w:p>
-      <w:r>
-        <w:t>Settings</w:t>
-      </w:r>
-    </w:p>
-    <w:p>
-      <w:pPr>
-        <w:rPr>
-          <w:lang w:val="ru-RU"/>
-        </w:rPr>
-      </w:pPr>
-      <w:r>
-        <w:t>Help</w:t>
-      </w:r>
-    </w:p>
-    <w:p>
-      <w:pPr>
-        <w:pStyle w:val="Heading2"/>
-        <w:rPr>
-          <w:lang w:val="ru-RU"/>
-        </w:rPr>
-      </w:pPr>
-      <w:bookmarkStart w:id="21" w:name="_Toc374882863"/>
-      <w:r>
-        <w:rPr>
-          <w:lang w:val="uk-UA"/>
-        </w:rPr>
-        <w:lastRenderedPageBreak/>
-        <w:t>Кнопки швидкого доступу</w:t>
-      </w:r>
-      <w:bookmarkEnd w:id="21"/>
     </w:p>
     <w:p>
       <w:pPr>
@@ -9594,7 +9446,7 @@
                     </pic:cNvPicPr>
                   </pic:nvPicPr>
                   <pic:blipFill>
-                    <a:blip r:embed="rId23">
+                    <a:blip r:embed="rId22">
                       <a:extLst>
                         <a:ext uri="{28A0092B-C50C-407E-A947-70E740481C1C}">
                           <a14:useLocalDpi xmlns:a14="http://schemas.microsoft.com/office/drawing/2010/main" val="0"/>
@@ -9666,7 +9518,7 @@
                     </pic:cNvPicPr>
                   </pic:nvPicPr>
                   <pic:blipFill>
-                    <a:blip r:embed="rId24">
+                    <a:blip r:embed="rId23">
                       <a:extLst>
                         <a:ext uri="{28A0092B-C50C-407E-A947-70E740481C1C}">
                           <a14:useLocalDpi xmlns:a14="http://schemas.microsoft.com/office/drawing/2010/main" val="0"/>
@@ -9727,6 +9579,73 @@
                 <pic:pic xmlns:pic="http://schemas.openxmlformats.org/drawingml/2006/picture">
                   <pic:nvPicPr>
                     <pic:cNvPr id="0" name="Picture 3"/>
+                    <pic:cNvPicPr>
+                      <a:picLocks noChangeAspect="1" noChangeArrowheads="1"/>
+                    </pic:cNvPicPr>
+                  </pic:nvPicPr>
+                  <pic:blipFill>
+                    <a:blip r:embed="rId24">
+                      <a:extLst>
+                        <a:ext uri="{28A0092B-C50C-407E-A947-70E740481C1C}">
+                          <a14:useLocalDpi xmlns:a14="http://schemas.microsoft.com/office/drawing/2010/main" val="0"/>
+                        </a:ext>
+                      </a:extLst>
+                    </a:blip>
+                    <a:srcRect/>
+                    <a:stretch>
+                      <a:fillRect/>
+                    </a:stretch>
+                  </pic:blipFill>
+                  <pic:spPr bwMode="auto">
+                    <a:xfrm>
+                      <a:off x="0" y="0"/>
+                      <a:ext cx="476885" cy="476885"/>
+                    </a:xfrm>
+                    <a:prstGeom prst="rect">
+                      <a:avLst/>
+                    </a:prstGeom>
+                    <a:noFill/>
+                    <a:ln>
+                      <a:noFill/>
+                    </a:ln>
+                  </pic:spPr>
+                </pic:pic>
+              </a:graphicData>
+            </a:graphic>
+          </wp:inline>
+        </w:drawing>
+      </w:r>
+      <w:r>
+        <w:rPr>
+          <w:lang w:val="uk-UA"/>
+        </w:rPr>
+        <w:t xml:space="preserve"> - Показати менеджер клієнтів</w:t>
+      </w:r>
+    </w:p>
+    <w:p>
+      <w:pPr>
+        <w:rPr>
+          <w:lang w:val="uk-UA"/>
+        </w:rPr>
+      </w:pPr>
+      <w:r>
+        <w:rPr>
+          <w:noProof/>
+        </w:rPr>
+        <w:lastRenderedPageBreak/>
+        <w:drawing>
+          <wp:inline distT="0" distB="0" distL="0" distR="0">
+            <wp:extent cx="476885" cy="476885"/>
+            <wp:effectExtent l="0" t="0" r="0" b="0"/>
+            <wp:docPr id="644" name="Picture 644"/>
+            <wp:cNvGraphicFramePr>
+              <a:graphicFrameLocks xmlns:a="http://schemas.openxmlformats.org/drawingml/2006/main" noChangeAspect="1"/>
+            </wp:cNvGraphicFramePr>
+            <a:graphic xmlns:a="http://schemas.openxmlformats.org/drawingml/2006/main">
+              <a:graphicData uri="http://schemas.openxmlformats.org/drawingml/2006/picture">
+                <pic:pic xmlns:pic="http://schemas.openxmlformats.org/drawingml/2006/picture">
+                  <pic:nvPicPr>
+                    <pic:cNvPr id="0" name="Picture 4"/>
                     <pic:cNvPicPr>
                       <a:picLocks noChangeAspect="1" noChangeArrowheads="1"/>
                     </pic:cNvPicPr>
@@ -9767,7 +9686,7 @@
         <w:rPr>
           <w:lang w:val="uk-UA"/>
         </w:rPr>
-        <w:t xml:space="preserve"> - Показати менеджер клієнтів</w:t>
+        <w:t xml:space="preserve"> - Показати історію платежів</w:t>
       </w:r>
     </w:p>
     <w:p>
@@ -9784,7 +9703,7 @@
           <wp:inline distT="0" distB="0" distL="0" distR="0">
             <wp:extent cx="476885" cy="476885"/>
             <wp:effectExtent l="0" t="0" r="0" b="0"/>
-            <wp:docPr id="644" name="Picture 644"/>
+            <wp:docPr id="645" name="Picture 645"/>
             <wp:cNvGraphicFramePr>
               <a:graphicFrameLocks xmlns:a="http://schemas.openxmlformats.org/drawingml/2006/main" noChangeAspect="1"/>
             </wp:cNvGraphicFramePr>
@@ -9792,7 +9711,7 @@
               <a:graphicData uri="http://schemas.openxmlformats.org/drawingml/2006/picture">
                 <pic:pic xmlns:pic="http://schemas.openxmlformats.org/drawingml/2006/picture">
                   <pic:nvPicPr>
-                    <pic:cNvPr id="0" name="Picture 4"/>
+                    <pic:cNvPr id="0" name="Picture 5"/>
                     <pic:cNvPicPr>
                       <a:picLocks noChangeAspect="1" noChangeArrowheads="1"/>
                     </pic:cNvPicPr>
@@ -9833,7 +9752,7 @@
         <w:rPr>
           <w:lang w:val="uk-UA"/>
         </w:rPr>
-        <w:t xml:space="preserve"> - Показати історію платежів</w:t>
+        <w:t xml:space="preserve"> - Розклад роботи тренерів</w:t>
       </w:r>
     </w:p>
     <w:p>
@@ -9850,7 +9769,7 @@
           <wp:inline distT="0" distB="0" distL="0" distR="0">
             <wp:extent cx="476885" cy="476885"/>
             <wp:effectExtent l="0" t="0" r="0" b="0"/>
-            <wp:docPr id="645" name="Picture 645"/>
+            <wp:docPr id="646" name="Picture 646"/>
             <wp:cNvGraphicFramePr>
               <a:graphicFrameLocks xmlns:a="http://schemas.openxmlformats.org/drawingml/2006/main" noChangeAspect="1"/>
             </wp:cNvGraphicFramePr>
@@ -9858,7 +9777,7 @@
               <a:graphicData uri="http://schemas.openxmlformats.org/drawingml/2006/picture">
                 <pic:pic xmlns:pic="http://schemas.openxmlformats.org/drawingml/2006/picture">
                   <pic:nvPicPr>
-                    <pic:cNvPr id="0" name="Picture 5"/>
+                    <pic:cNvPr id="0" name="Picture 6"/>
                     <pic:cNvPicPr>
                       <a:picLocks noChangeAspect="1" noChangeArrowheads="1"/>
                     </pic:cNvPicPr>
@@ -9899,7 +9818,7 @@
         <w:rPr>
           <w:lang w:val="uk-UA"/>
         </w:rPr>
-        <w:t xml:space="preserve"> - Розклад роботи тренерів</w:t>
+        <w:t xml:space="preserve"> - Зарахувати всі пропущені заняття</w:t>
       </w:r>
     </w:p>
     <w:p>
@@ -9916,7 +9835,7 @@
           <wp:inline distT="0" distB="0" distL="0" distR="0">
             <wp:extent cx="476885" cy="476885"/>
             <wp:effectExtent l="0" t="0" r="0" b="0"/>
-            <wp:docPr id="646" name="Picture 646"/>
+            <wp:docPr id="647" name="Picture 647"/>
             <wp:cNvGraphicFramePr>
               <a:graphicFrameLocks xmlns:a="http://schemas.openxmlformats.org/drawingml/2006/main" noChangeAspect="1"/>
             </wp:cNvGraphicFramePr>
@@ -9924,7 +9843,7 @@
               <a:graphicData uri="http://schemas.openxmlformats.org/drawingml/2006/picture">
                 <pic:pic xmlns:pic="http://schemas.openxmlformats.org/drawingml/2006/picture">
                   <pic:nvPicPr>
-                    <pic:cNvPr id="0" name="Picture 6"/>
+                    <pic:cNvPr id="0" name="Picture 7"/>
                     <pic:cNvPicPr>
                       <a:picLocks noChangeAspect="1" noChangeArrowheads="1"/>
                     </pic:cNvPicPr>
@@ -9965,11 +9884,190 @@
         <w:rPr>
           <w:lang w:val="uk-UA"/>
         </w:rPr>
-        <w:t xml:space="preserve"> - Зарахувати всі пропущені заняття</w:t>
-      </w:r>
-    </w:p>
-    <w:p>
-      <w:pPr>
+        <w:t xml:space="preserve"> - Зберегти копію бази даних</w:t>
+      </w:r>
+    </w:p>
+    <w:p>
+      <w:pPr>
+        <w:rPr>
+          <w:lang w:val="uk-UA"/>
+        </w:rPr>
+      </w:pPr>
+    </w:p>
+    <w:p>
+      <w:pPr>
+        <w:pStyle w:val="Heading2"/>
+        <w:rPr>
+          <w:lang w:val="uk-UA"/>
+        </w:rPr>
+      </w:pPr>
+      <w:bookmarkStart w:id="21" w:name="_Toc374882864"/>
+      <w:r>
+        <w:rPr>
+          <w:lang w:val="uk-UA"/>
+        </w:rPr>
+        <w:t>Робоча область</w:t>
+      </w:r>
+      <w:bookmarkEnd w:id="21"/>
+    </w:p>
+    <w:p>
+      <w:pPr>
+        <w:rPr>
+          <w:lang w:val="uk-UA"/>
+        </w:rPr>
+      </w:pPr>
+      <w:r>
+        <w:rPr>
+          <w:lang w:val="uk-UA"/>
+        </w:rPr>
+        <w:t>Список клієнтів</w:t>
+      </w:r>
+    </w:p>
+    <w:p>
+      <w:pPr>
+        <w:rPr>
+          <w:lang w:val="uk-UA"/>
+        </w:rPr>
+      </w:pPr>
+      <w:r>
+        <w:rPr>
+          <w:lang w:val="uk-UA"/>
+        </w:rPr>
+        <w:t>Календар</w:t>
+      </w:r>
+    </w:p>
+    <w:p>
+      <w:pPr>
+        <w:pStyle w:val="Heading1"/>
+      </w:pPr>
+      <w:bookmarkStart w:id="22" w:name="_Toc374882865"/>
+      <w:r>
+        <w:rPr>
+          <w:lang w:val="uk-UA"/>
+        </w:rPr>
+        <w:t>Налаштування</w:t>
+      </w:r>
+      <w:r>
+        <w:t xml:space="preserve"> програми</w:t>
+      </w:r>
+      <w:bookmarkEnd w:id="22"/>
+    </w:p>
+    <w:p>
+      <w:pPr>
+        <w:rPr>
+          <w:lang w:val="ru-RU"/>
+        </w:rPr>
+      </w:pPr>
+      <w:r>
+        <w:rPr>
+          <w:lang w:val="ru-RU"/>
+        </w:rPr>
+        <w:t>Доступ до налаштувань програми зд</w:t>
+      </w:r>
+      <w:r>
+        <w:rPr>
+          <w:lang w:val="uk-UA"/>
+        </w:rPr>
+        <w:t>і</w:t>
+      </w:r>
+      <w:r>
+        <w:rPr>
+          <w:lang w:val="ru-RU"/>
+        </w:rPr>
+        <w:t>йснюється через меню "</w:t>
+      </w:r>
+      <w:r>
+        <w:rPr>
+          <w:b/>
+        </w:rPr>
+        <w:t>Settings</w:t>
+      </w:r>
+      <w:r>
+        <w:rPr>
+          <w:lang w:val="ru-RU"/>
+        </w:rPr>
+        <w:t>" пункт "</w:t>
+      </w:r>
+      <w:r>
+        <w:rPr>
+          <w:b/>
+        </w:rPr>
+        <w:t>Options</w:t>
+      </w:r>
+      <w:r>
+        <w:rPr>
+          <w:lang w:val="ru-RU"/>
+        </w:rPr>
+        <w:t>"</w:t>
+      </w:r>
+      <w:r>
+        <w:rPr>
+          <w:lang w:val="ru-RU"/>
+        </w:rPr>
+        <w:t>.</w:t>
+      </w:r>
+    </w:p>
+    <w:p>
+      <w:pPr>
+        <w:pStyle w:val="Heading2"/>
+        <w:rPr>
+          <w:lang w:val="ru-RU"/>
+        </w:rPr>
+      </w:pPr>
+      <w:bookmarkStart w:id="23" w:name="_Toc374882866"/>
+      <w:r>
+        <w:rPr>
+          <w:lang w:val="uk-UA"/>
+        </w:rPr>
+        <w:t>Загальні налаштування</w:t>
+      </w:r>
+      <w:bookmarkEnd w:id="23"/>
+    </w:p>
+    <w:p>
+      <w:pPr>
+        <w:jc w:val="both"/>
+        <w:rPr>
+          <w:lang w:val="uk-UA"/>
+        </w:rPr>
+      </w:pPr>
+      <w:r>
+        <w:rPr>
+          <w:lang w:val="uk-UA"/>
+        </w:rPr>
+        <w:t>На вкладці "</w:t>
+      </w:r>
+      <w:r>
+        <w:t>Global</w:t>
+      </w:r>
+      <w:r>
+        <w:rPr>
+          <w:lang w:val="uk-UA"/>
+        </w:rPr>
+        <w:t>"</w:t>
+      </w:r>
+      <w:r>
+        <w:rPr>
+          <w:lang w:val="ru-RU"/>
+        </w:rPr>
+        <w:t xml:space="preserve"> </w:t>
+      </w:r>
+      <w:r>
+        <w:rPr>
+          <w:lang w:val="uk-UA"/>
+        </w:rPr>
+        <w:t>вікна налаштувань знаходяться загальні опції, їх дія поширюється на все ПЗ.</w:t>
+      </w:r>
+    </w:p>
+    <w:p>
+      <w:pPr>
+        <w:rPr>
+          <w:lang w:val="uk-UA"/>
+        </w:rPr>
+      </w:pPr>
+    </w:p>
+    <w:p>
+      <w:pPr>
+        <w:jc w:val="center"/>
         <w:rPr>
           <w:lang w:val="uk-UA"/>
         </w:rPr>
@@ -9979,10 +10077,10 @@
           <w:noProof/>
         </w:rPr>
         <w:drawing>
-          <wp:inline distT="0" distB="0" distL="0" distR="0">
-            <wp:extent cx="476885" cy="476885"/>
-            <wp:effectExtent l="0" t="0" r="0" b="0"/>
-            <wp:docPr id="647" name="Picture 647"/>
+          <wp:inline distT="0" distB="0" distL="0" distR="0" wp14:anchorId="3CDF7769" wp14:editId="41896AA7">
+            <wp:extent cx="2606400" cy="1900800"/>
+            <wp:effectExtent l="0" t="0" r="3810" b="4445"/>
+            <wp:docPr id="648" name="Picture 648"/>
             <wp:cNvGraphicFramePr>
               <a:graphicFrameLocks xmlns:a="http://schemas.openxmlformats.org/drawingml/2006/main" noChangeAspect="1"/>
             </wp:cNvGraphicFramePr>
@@ -9990,36 +10088,23 @@
               <a:graphicData uri="http://schemas.openxmlformats.org/drawingml/2006/picture">
                 <pic:pic xmlns:pic="http://schemas.openxmlformats.org/drawingml/2006/picture">
                   <pic:nvPicPr>
-                    <pic:cNvPr id="0" name="Picture 7"/>
-                    <pic:cNvPicPr>
-                      <a:picLocks noChangeAspect="1" noChangeArrowheads="1"/>
-                    </pic:cNvPicPr>
+                    <pic:cNvPr id="0" name=""/>
+                    <pic:cNvPicPr/>
                   </pic:nvPicPr>
                   <pic:blipFill>
-                    <a:blip r:embed="rId29">
-                      <a:extLst>
-                        <a:ext uri="{28A0092B-C50C-407E-A947-70E740481C1C}">
-                          <a14:useLocalDpi xmlns:a14="http://schemas.microsoft.com/office/drawing/2010/main" val="0"/>
-                        </a:ext>
-                      </a:extLst>
-                    </a:blip>
-                    <a:srcRect/>
+                    <a:blip r:embed="rId29"/>
                     <a:stretch>
                       <a:fillRect/>
                     </a:stretch>
                   </pic:blipFill>
-                  <pic:spPr bwMode="auto">
+                  <pic:spPr>
                     <a:xfrm>
                       <a:off x="0" y="0"/>
-                      <a:ext cx="476885" cy="476885"/>
+                      <a:ext cx="2606400" cy="1900800"/>
                     </a:xfrm>
                     <a:prstGeom prst="rect">
                       <a:avLst/>
                     </a:prstGeom>
-                    <a:noFill/>
-                    <a:ln>
-                      <a:noFill/>
-                    </a:ln>
                   </pic:spPr>
                 </pic:pic>
               </a:graphicData>
@@ -10027,19 +10112,251 @@
           </wp:inline>
         </w:drawing>
       </w:r>
-      <w:r>
-        <w:rPr>
-          <w:lang w:val="uk-UA"/>
-        </w:rPr>
-        <w:t xml:space="preserve"> - Зберегти копію бази даних</w:t>
-      </w:r>
-    </w:p>
-    <w:p>
-      <w:pPr>
-        <w:rPr>
-          <w:lang w:val="uk-UA"/>
-        </w:rPr>
-      </w:pPr>
+    </w:p>
+    <w:p>
+      <w:pPr>
+        <w:pStyle w:val="Heading3"/>
+        <w:rPr>
+          <w:lang w:val="uk-UA"/>
+        </w:rPr>
+      </w:pPr>
+      <w:bookmarkStart w:id="24" w:name="_Toc374882867"/>
+      <w:r>
+        <w:t>Minimum</w:t>
+      </w:r>
+      <w:r>
+        <w:rPr>
+          <w:lang w:val="uk-UA"/>
+        </w:rPr>
+        <w:t xml:space="preserve"> </w:t>
+      </w:r>
+      <w:r>
+        <w:t>password</w:t>
+      </w:r>
+      <w:r>
+        <w:rPr>
+          <w:lang w:val="uk-UA"/>
+        </w:rPr>
+        <w:t xml:space="preserve"> </w:t>
+      </w:r>
+      <w:r>
+        <w:t>length</w:t>
+      </w:r>
+      <w:bookmarkEnd w:id="24"/>
+    </w:p>
+    <w:p>
+      <w:pPr>
+        <w:rPr>
+          <w:lang w:val="uk-UA"/>
+        </w:rPr>
+      </w:pPr>
+      <w:r>
+        <w:rPr>
+          <w:lang w:val="uk-UA"/>
+        </w:rPr>
+        <w:tab/>
+        <w:t>Ця опц</w:t>
+      </w:r>
+      <w:r>
+        <w:rPr>
+          <w:lang w:val="uk-UA"/>
+        </w:rPr>
+        <w:t>і</w:t>
+      </w:r>
+      <w:r>
+        <w:rPr>
+          <w:lang w:val="uk-UA"/>
+        </w:rPr>
+        <w:t>я задає мінімальну необхідну довжину для паролів.</w:t>
+      </w:r>
+    </w:p>
+    <w:p>
+      <w:pPr>
+        <w:pStyle w:val="Heading3"/>
+        <w:rPr>
+          <w:lang w:val="uk-UA"/>
+        </w:rPr>
+      </w:pPr>
+      <w:bookmarkStart w:id="25" w:name="_Toc374882868"/>
+      <w:r>
+        <w:lastRenderedPageBreak/>
+        <w:t>Language</w:t>
+      </w:r>
+      <w:bookmarkEnd w:id="25"/>
+    </w:p>
+    <w:p>
+      <w:pPr>
+        <w:ind w:left="709" w:firstLine="11"/>
+        <w:jc w:val="both"/>
+        <w:rPr>
+          <w:lang w:val="uk-UA"/>
+        </w:rPr>
+      </w:pPr>
+      <w:r>
+        <w:rPr>
+          <w:lang w:val="uk-UA"/>
+        </w:rPr>
+        <w:t xml:space="preserve">Відповідає за вибір мови </w:t>
+      </w:r>
+      <w:r>
+        <w:rPr>
+          <w:lang w:val="uk-UA"/>
+        </w:rPr>
+        <w:t>користувацького інтерфейсу</w:t>
+      </w:r>
+      <w:r>
+        <w:rPr>
+          <w:lang w:val="uk-UA"/>
+        </w:rPr>
+        <w:t>. На даний момент підтримується тільки англійська мова.</w:t>
+      </w:r>
+    </w:p>
+    <w:p>
+      <w:pPr>
+        <w:pStyle w:val="Heading3"/>
+        <w:rPr>
+          <w:lang w:val="uk-UA"/>
+        </w:rPr>
+      </w:pPr>
+      <w:bookmarkStart w:id="26" w:name="_Toc374882869"/>
+      <w:r>
+        <w:t>Save</w:t>
+      </w:r>
+      <w:r>
+        <w:rPr>
+          <w:lang w:val="uk-UA"/>
+        </w:rPr>
+        <w:t xml:space="preserve"> </w:t>
+      </w:r>
+      <w:r>
+        <w:t>DB</w:t>
+      </w:r>
+      <w:r>
+        <w:rPr>
+          <w:lang w:val="uk-UA"/>
+        </w:rPr>
+        <w:t xml:space="preserve"> </w:t>
+      </w:r>
+      <w:proofErr w:type="spellStart"/>
+      <w:r>
+        <w:t>BackUps</w:t>
+      </w:r>
+      <w:proofErr w:type="spellEnd"/>
+      <w:r>
+        <w:rPr>
+          <w:lang w:val="uk-UA"/>
+        </w:rPr>
+        <w:t xml:space="preserve"> </w:t>
+      </w:r>
+      <w:r>
+        <w:t>to</w:t>
+      </w:r>
+      <w:bookmarkEnd w:id="26"/>
+    </w:p>
+    <w:p>
+      <w:pPr>
+        <w:rPr>
+          <w:lang w:val="uk-UA"/>
+        </w:rPr>
+      </w:pPr>
+      <w:r>
+        <w:rPr>
+          <w:lang w:val="uk-UA"/>
+        </w:rPr>
+        <w:tab/>
+        <w:t>Встановлює шлях для збереження резервних копій бази даних.</w:t>
+      </w:r>
+    </w:p>
+    <w:p>
+      <w:pPr>
+        <w:pStyle w:val="Heading3"/>
+        <w:rPr>
+          <w:lang w:val="uk-UA"/>
+        </w:rPr>
+      </w:pPr>
+      <w:bookmarkStart w:id="27" w:name="_Toc374882870"/>
+      <w:r>
+        <w:t>Save</w:t>
+      </w:r>
+      <w:r>
+        <w:rPr>
+          <w:lang w:val="uk-UA"/>
+        </w:rPr>
+        <w:t xml:space="preserve"> </w:t>
+      </w:r>
+      <w:r>
+        <w:t>main</w:t>
+      </w:r>
+      <w:r>
+        <w:rPr>
+          <w:lang w:val="uk-UA"/>
+        </w:rPr>
+        <w:t xml:space="preserve"> </w:t>
+      </w:r>
+      <w:r>
+        <w:t>window</w:t>
+      </w:r>
+      <w:r>
+        <w:rPr>
+          <w:lang w:val="uk-UA"/>
+        </w:rPr>
+        <w:t xml:space="preserve"> </w:t>
+      </w:r>
+      <w:r>
+        <w:t>state</w:t>
+      </w:r>
+      <w:bookmarkEnd w:id="27"/>
+    </w:p>
+    <w:p>
+      <w:pPr>
+        <w:jc w:val="both"/>
+        <w:rPr>
+          <w:lang w:val="uk-UA"/>
+        </w:rPr>
+      </w:pPr>
+      <w:r>
+        <w:rPr>
+          <w:lang w:val="uk-UA"/>
+        </w:rPr>
+        <w:tab/>
+        <w:t>Якщо ця опція вибрана то при виході з ПЗ буде зберігатися розмір головного вікна програми.</w:t>
+      </w:r>
+    </w:p>
+    <w:p>
+      <w:pPr>
+        <w:pStyle w:val="Heading3"/>
+        <w:rPr>
+          <w:lang w:val="uk-UA"/>
+        </w:rPr>
+      </w:pPr>
+      <w:bookmarkStart w:id="28" w:name="_Toc374882871"/>
+      <w:r>
+        <w:t>Working</w:t>
+      </w:r>
+      <w:r>
+        <w:rPr>
+          <w:lang w:val="ru-RU"/>
+        </w:rPr>
+        <w:t xml:space="preserve"> </w:t>
+      </w:r>
+      <w:r>
+        <w:t>hours</w:t>
+      </w:r>
+      <w:bookmarkEnd w:id="28"/>
+    </w:p>
+    <w:p>
+      <w:pPr>
+        <w:rPr>
+          <w:lang w:val="uk-UA"/>
+        </w:rPr>
+      </w:pPr>
+      <w:r>
+        <w:rPr>
+          <w:lang w:val="uk-UA"/>
+        </w:rPr>
+        <w:tab/>
+        <w:t>Встановлює початок та кінець робочого дня.</w:t>
+      </w:r>
     </w:p>
     <w:p>
       <w:pPr>
@@ -10048,169 +10365,14 @@
           <w:lang w:val="uk-UA"/>
         </w:rPr>
       </w:pPr>
-      <w:bookmarkStart w:id="22" w:name="_Toc374882864"/>
-      <w:r>
-        <w:rPr>
-          <w:lang w:val="uk-UA"/>
-        </w:rPr>
-        <w:t>Робоча область</w:t>
-      </w:r>
-      <w:bookmarkEnd w:id="22"/>
-    </w:p>
-    <w:p>
-      <w:pPr>
-        <w:rPr>
-          <w:lang w:val="uk-UA"/>
-        </w:rPr>
-      </w:pPr>
-      <w:r>
-        <w:rPr>
-          <w:lang w:val="uk-UA"/>
-        </w:rPr>
-        <w:t>Список клієнтів</w:t>
-      </w:r>
-    </w:p>
-    <w:p>
-      <w:pPr>
-        <w:rPr>
-          <w:lang w:val="uk-UA"/>
-        </w:rPr>
-      </w:pPr>
-      <w:r>
-        <w:rPr>
-          <w:lang w:val="uk-UA"/>
-        </w:rPr>
-        <w:t>Календар</w:t>
-      </w:r>
-    </w:p>
-    <w:p>
-      <w:pPr>
-        <w:pStyle w:val="Heading1"/>
-      </w:pPr>
-      <w:bookmarkStart w:id="23" w:name="_Toc374882865"/>
-      <w:r>
-        <w:rPr>
-          <w:lang w:val="uk-UA"/>
-        </w:rPr>
-        <w:t>Налаштування</w:t>
-      </w:r>
-      <w:r>
-        <w:t xml:space="preserve"> програми</w:t>
-      </w:r>
-      <w:bookmarkEnd w:id="23"/>
-    </w:p>
-    <w:p>
-      <w:pPr>
-        <w:rPr>
-          <w:lang w:val="ru-RU"/>
-        </w:rPr>
-      </w:pPr>
-      <w:r>
-        <w:rPr>
-          <w:lang w:val="ru-RU"/>
-        </w:rPr>
-        <w:t>Доступ до налаштувань програми зд</w:t>
-      </w:r>
-      <w:r>
-        <w:rPr>
-          <w:lang w:val="uk-UA"/>
-        </w:rPr>
-        <w:t>і</w:t>
-      </w:r>
-      <w:r>
-        <w:rPr>
-          <w:lang w:val="ru-RU"/>
-        </w:rPr>
-        <w:t>йснюється через меню "</w:t>
-      </w:r>
-      <w:r>
-        <w:rPr>
-          <w:b/>
-        </w:rPr>
-        <w:t>Settings</w:t>
-      </w:r>
-      <w:r>
-        <w:rPr>
-          <w:lang w:val="ru-RU"/>
-        </w:rPr>
-        <w:t>" пункт "</w:t>
-      </w:r>
-      <w:r>
-        <w:rPr>
-          <w:b/>
-        </w:rPr>
-        <w:t>Options</w:t>
-      </w:r>
-      <w:r>
-        <w:rPr>
-          <w:lang w:val="ru-RU"/>
-        </w:rPr>
-        <w:t>"</w:t>
-      </w:r>
-      <w:r>
-        <w:rPr>
-          <w:lang w:val="ru-RU"/>
-        </w:rPr>
-        <w:t>.</w:t>
-      </w:r>
-    </w:p>
-    <w:p>
-      <w:pPr>
-        <w:pStyle w:val="Heading2"/>
-        <w:rPr>
-          <w:lang w:val="ru-RU"/>
-        </w:rPr>
-      </w:pPr>
-      <w:bookmarkStart w:id="24" w:name="_Toc374882866"/>
-      <w:r>
-        <w:rPr>
-          <w:lang w:val="uk-UA"/>
-        </w:rPr>
-        <w:t>Загальні налаштування</w:t>
-      </w:r>
-      <w:bookmarkEnd w:id="24"/>
-    </w:p>
-    <w:p>
-      <w:pPr>
-        <w:jc w:val="both"/>
-        <w:rPr>
-          <w:lang w:val="uk-UA"/>
-        </w:rPr>
-      </w:pPr>
-      <w:r>
-        <w:rPr>
-          <w:lang w:val="uk-UA"/>
-        </w:rPr>
-        <w:t>На вкладці "</w:t>
-      </w:r>
-      <w:r>
-        <w:t>Global</w:t>
-      </w:r>
-      <w:r>
-        <w:rPr>
-          <w:lang w:val="uk-UA"/>
-        </w:rPr>
-        <w:t>"</w:t>
-      </w:r>
-      <w:r>
-        <w:rPr>
-          <w:lang w:val="ru-RU"/>
-        </w:rPr>
-        <w:t xml:space="preserve"> </w:t>
-      </w:r>
-      <w:r>
-        <w:rPr>
-          <w:lang w:val="uk-UA"/>
-        </w:rPr>
-        <w:t>вікна налаштувань знаходяться загальні опції, їх дія поширюється на все ПЗ.</w:t>
-      </w:r>
-    </w:p>
-    <w:p>
-      <w:pPr>
-        <w:rPr>
-          <w:lang w:val="uk-UA"/>
-        </w:rPr>
-      </w:pPr>
+      <w:bookmarkStart w:id="29" w:name="_Toc374882872"/>
+      <w:r>
+        <w:rPr>
+          <w:lang w:val="uk-UA"/>
+        </w:rPr>
+        <w:t>Налаштування календаря</w:t>
+      </w:r>
+      <w:bookmarkEnd w:id="29"/>
     </w:p>
     <w:p>
       <w:pPr>
@@ -10223,12 +10385,11 @@
         <w:rPr>
           <w:noProof/>
         </w:rPr>
-        <w:lastRenderedPageBreak/>
         <w:drawing>
-          <wp:inline distT="0" distB="0" distL="0" distR="0" wp14:anchorId="3CDF7769" wp14:editId="41896AA7">
+          <wp:inline distT="0" distB="0" distL="0" distR="0" wp14:anchorId="07B51F67" wp14:editId="099F9BF1">
             <wp:extent cx="2606400" cy="1900800"/>
             <wp:effectExtent l="0" t="0" r="3810" b="4445"/>
-            <wp:docPr id="648" name="Picture 648"/>
+            <wp:docPr id="649" name="Picture 649"/>
             <wp:cNvGraphicFramePr>
               <a:graphicFrameLocks xmlns:a="http://schemas.openxmlformats.org/drawingml/2006/main" noChangeAspect="1"/>
             </wp:cNvGraphicFramePr>
@@ -10265,32 +10426,133 @@
       <w:pPr>
         <w:pStyle w:val="Heading3"/>
         <w:rPr>
-          <w:lang w:val="uk-UA"/>
-        </w:rPr>
-      </w:pPr>
-      <w:bookmarkStart w:id="25" w:name="_Toc374882867"/>
-      <w:r>
-        <w:t>Minimum</w:t>
-      </w:r>
-      <w:r>
-        <w:rPr>
-          <w:lang w:val="uk-UA"/>
+          <w:lang w:val="ru-RU"/>
+        </w:rPr>
+      </w:pPr>
+      <w:bookmarkStart w:id="30" w:name="_Toc374882873"/>
+      <w:r>
+        <w:t>Row</w:t>
+      </w:r>
+      <w:r>
+        <w:rPr>
+          <w:lang w:val="ru-RU"/>
         </w:rPr>
         <w:t xml:space="preserve"> </w:t>
       </w:r>
       <w:r>
-        <w:t>password</w:t>
-      </w:r>
-      <w:r>
-        <w:rPr>
-          <w:lang w:val="uk-UA"/>
+        <w:t>height</w:t>
+      </w:r>
+      <w:bookmarkEnd w:id="30"/>
+    </w:p>
+    <w:p>
+      <w:pPr>
+        <w:rPr>
+          <w:lang w:val="ru-RU"/>
+        </w:rPr>
+      </w:pPr>
+      <w:r>
+        <w:rPr>
+          <w:lang w:val="ru-RU"/>
+        </w:rPr>
+        <w:tab/>
+      </w:r>
+      <w:r>
+        <w:rPr>
+          <w:lang w:val="ru-RU"/>
+        </w:rPr>
+        <w:t>Визначає</w:t>
+      </w:r>
+      <w:r>
+        <w:rPr>
+          <w:lang w:val="ru-RU"/>
         </w:rPr>
         <w:t xml:space="preserve"> </w:t>
       </w:r>
       <w:r>
-        <w:t>length</w:t>
-      </w:r>
-      <w:bookmarkEnd w:id="25"/>
+        <w:rPr>
+          <w:lang w:val="ru-RU"/>
+        </w:rPr>
+        <w:t>висоту</w:t>
+      </w:r>
+      <w:r>
+        <w:rPr>
+          <w:lang w:val="ru-RU"/>
+        </w:rPr>
+        <w:t xml:space="preserve"> </w:t>
+      </w:r>
+      <w:r>
+        <w:rPr>
+          <w:lang w:val="ru-RU"/>
+        </w:rPr>
+        <w:t>стр</w:t>
+      </w:r>
+      <w:r>
+        <w:rPr>
+          <w:lang w:val="uk-UA"/>
+        </w:rPr>
+        <w:t>і</w:t>
+      </w:r>
+      <w:r>
+        <w:rPr>
+          <w:lang w:val="ru-RU"/>
+        </w:rPr>
+        <w:t>чки</w:t>
+      </w:r>
+      <w:r>
+        <w:rPr>
+          <w:lang w:val="ru-RU"/>
+        </w:rPr>
+        <w:t xml:space="preserve"> </w:t>
+      </w:r>
+      <w:r>
+        <w:rPr>
+          <w:lang w:val="ru-RU"/>
+        </w:rPr>
+        <w:t>у</w:t>
+      </w:r>
+      <w:r>
+        <w:rPr>
+          <w:lang w:val="ru-RU"/>
+        </w:rPr>
+        <w:t xml:space="preserve"> </w:t>
+      </w:r>
+      <w:r>
+        <w:rPr>
+          <w:lang w:val="ru-RU"/>
+        </w:rPr>
+        <w:t>календарі.</w:t>
+      </w:r>
+    </w:p>
+    <w:p>
+      <w:pPr>
+        <w:pStyle w:val="Heading3"/>
+        <w:rPr>
+          <w:lang w:val="uk-UA"/>
+        </w:rPr>
+      </w:pPr>
+      <w:bookmarkStart w:id="31" w:name="_Toc374882874"/>
+      <w:r>
+        <w:t>Show</w:t>
+      </w:r>
+      <w:r>
+        <w:rPr>
+          <w:lang w:val="ru-RU"/>
+        </w:rPr>
+        <w:t xml:space="preserve"> </w:t>
+      </w:r>
+      <w:r>
+        <w:t>trainer</w:t>
+      </w:r>
+      <w:r>
+        <w:rPr>
+          <w:lang w:val="ru-RU"/>
+        </w:rPr>
+        <w:t xml:space="preserve"> </w:t>
+      </w:r>
+      <w:r>
+        <w:t>name</w:t>
+      </w:r>
+      <w:bookmarkEnd w:id="31"/>
     </w:p>
     <w:p>
       <w:pPr>
@@ -10303,19 +10565,7 @@
           <w:lang w:val="uk-UA"/>
         </w:rPr>
         <w:tab/>
-        <w:t>Ця опц</w:t>
-      </w:r>
-      <w:r>
-        <w:rPr>
-          <w:lang w:val="uk-UA"/>
-        </w:rPr>
-        <w:t>і</w:t>
-      </w:r>
-      <w:r>
-        <w:rPr>
-          <w:lang w:val="uk-UA"/>
-        </w:rPr>
-        <w:t>я задає мінімальну необхідну довжину для паролів.</w:t>
+        <w:t>Відповідає за показ імені тренера який повинен працювати в цей день.</w:t>
       </w:r>
     </w:p>
     <w:p>
@@ -10325,49 +10575,9 @@
           <w:lang w:val="uk-UA"/>
         </w:rPr>
       </w:pPr>
-      <w:bookmarkStart w:id="26" w:name="_Toc374882868"/>
-      <w:r>
-        <w:t>Language</w:t>
-      </w:r>
-      <w:bookmarkEnd w:id="26"/>
-    </w:p>
-    <w:p>
-      <w:pPr>
-        <w:ind w:left="709" w:firstLine="11"/>
-        <w:jc w:val="both"/>
-        <w:rPr>
-          <w:lang w:val="uk-UA"/>
-        </w:rPr>
-      </w:pPr>
-      <w:r>
-        <w:rPr>
-          <w:lang w:val="uk-UA"/>
-        </w:rPr>
-        <w:t xml:space="preserve">Відповідає за вибір мови </w:t>
-      </w:r>
-      <w:r>
-        <w:rPr>
-          <w:lang w:val="uk-UA"/>
-        </w:rPr>
-        <w:t>користувацького інтерфейсу</w:t>
-      </w:r>
-      <w:r>
-        <w:rPr>
-          <w:lang w:val="uk-UA"/>
-        </w:rPr>
-        <w:t>. На даний момент підтримується тільки англійська мова.</w:t>
-      </w:r>
-    </w:p>
-    <w:p>
-      <w:pPr>
-        <w:pStyle w:val="Heading3"/>
-        <w:rPr>
-          <w:lang w:val="uk-UA"/>
-        </w:rPr>
-      </w:pPr>
-      <w:bookmarkStart w:id="27" w:name="_Toc374882869"/>
-      <w:r>
-        <w:t>Save</w:t>
+      <w:bookmarkStart w:id="32" w:name="_Toc374882875"/>
+      <w:r>
+        <w:t>Show</w:t>
       </w:r>
       <w:r>
         <w:rPr>
@@ -10376,7 +10586,7 @@
         <w:t xml:space="preserve"> </w:t>
       </w:r>
       <w:r>
-        <w:t>DB</w:t>
+        <w:t>count</w:t>
       </w:r>
       <w:r>
         <w:rPr>
@@ -10385,7 +10595,7 @@
         <w:t xml:space="preserve"> </w:t>
       </w:r>
       <w:r>
-        <w:t>BackUps</w:t>
+        <w:t>of</w:t>
       </w:r>
       <w:r>
         <w:rPr>
@@ -10394,9 +10604,9 @@
         <w:t xml:space="preserve"> </w:t>
       </w:r>
       <w:r>
-        <w:t>to</w:t>
-      </w:r>
-      <w:bookmarkEnd w:id="27"/>
+        <w:t>clients</w:t>
+      </w:r>
+      <w:bookmarkEnd w:id="32"/>
     </w:p>
     <w:p>
       <w:pPr>
@@ -10409,98 +10619,7 @@
           <w:lang w:val="uk-UA"/>
         </w:rPr>
         <w:tab/>
-        <w:t>Встановлює шлях для збереження резервних копій бази даних.</w:t>
-      </w:r>
-    </w:p>
-    <w:p>
-      <w:pPr>
-        <w:pStyle w:val="Heading3"/>
-        <w:rPr>
-          <w:lang w:val="uk-UA"/>
-        </w:rPr>
-      </w:pPr>
-      <w:bookmarkStart w:id="28" w:name="_Toc374882870"/>
-      <w:r>
-        <w:t>Save</w:t>
-      </w:r>
-      <w:r>
-        <w:rPr>
-          <w:lang w:val="uk-UA"/>
-        </w:rPr>
-        <w:t xml:space="preserve"> </w:t>
-      </w:r>
-      <w:r>
-        <w:t>main</w:t>
-      </w:r>
-      <w:r>
-        <w:rPr>
-          <w:lang w:val="uk-UA"/>
-        </w:rPr>
-        <w:t xml:space="preserve"> </w:t>
-      </w:r>
-      <w:r>
-        <w:t>window</w:t>
-      </w:r>
-      <w:r>
-        <w:rPr>
-          <w:lang w:val="uk-UA"/>
-        </w:rPr>
-        <w:t xml:space="preserve"> </w:t>
-      </w:r>
-      <w:r>
-        <w:t>state</w:t>
-      </w:r>
-      <w:bookmarkEnd w:id="28"/>
-    </w:p>
-    <w:p>
-      <w:pPr>
-        <w:jc w:val="both"/>
-        <w:rPr>
-          <w:lang w:val="uk-UA"/>
-        </w:rPr>
-      </w:pPr>
-      <w:r>
-        <w:rPr>
-          <w:lang w:val="uk-UA"/>
-        </w:rPr>
-        <w:tab/>
-        <w:t>Якщо ця опція вибрана то при виході з ПЗ буде зберігатися розмір головного вікна програми.</w:t>
-      </w:r>
-    </w:p>
-    <w:p>
-      <w:pPr>
-        <w:pStyle w:val="Heading3"/>
-        <w:rPr>
-          <w:lang w:val="uk-UA"/>
-        </w:rPr>
-      </w:pPr>
-      <w:bookmarkStart w:id="29" w:name="_Toc374882871"/>
-      <w:r>
-        <w:t>Working</w:t>
-      </w:r>
-      <w:r>
-        <w:rPr>
-          <w:lang w:val="ru-RU"/>
-        </w:rPr>
-        <w:t xml:space="preserve"> </w:t>
-      </w:r>
-      <w:r>
-        <w:t>hours</w:t>
-      </w:r>
-      <w:bookmarkEnd w:id="29"/>
-    </w:p>
-    <w:p>
-      <w:pPr>
-        <w:rPr>
-          <w:lang w:val="uk-UA"/>
-        </w:rPr>
-      </w:pPr>
-      <w:r>
-        <w:rPr>
-          <w:lang w:val="uk-UA"/>
-        </w:rPr>
-        <w:tab/>
-        <w:t>Встановлює початок та кінець робочого дня.</w:t>
+        <w:t>Показ запланованої кількості клієнтів на певний день.</w:t>
       </w:r>
     </w:p>
     <w:p>
@@ -10510,14 +10629,14 @@
           <w:lang w:val="uk-UA"/>
         </w:rPr>
       </w:pPr>
-      <w:bookmarkStart w:id="30" w:name="_Toc374882872"/>
-      <w:r>
-        <w:rPr>
-          <w:lang w:val="uk-UA"/>
-        </w:rPr>
-        <w:t>Налаштування календаря</w:t>
-      </w:r>
-      <w:bookmarkEnd w:id="30"/>
+      <w:bookmarkStart w:id="33" w:name="_Toc374882876"/>
+      <w:r>
+        <w:rPr>
+          <w:lang w:val="uk-UA"/>
+        </w:rPr>
+        <w:t>Налаштування робочого списку клієнтів</w:t>
+      </w:r>
+      <w:bookmarkEnd w:id="33"/>
     </w:p>
     <w:p>
       <w:pPr>
@@ -10531,10 +10650,10 @@
           <w:noProof/>
         </w:rPr>
         <w:drawing>
-          <wp:inline distT="0" distB="0" distL="0" distR="0" wp14:anchorId="07B51F67" wp14:editId="099F9BF1">
+          <wp:inline distT="0" distB="0" distL="0" distR="0" wp14:anchorId="12C5220C" wp14:editId="39EAC6E6">
             <wp:extent cx="2606400" cy="1900800"/>
             <wp:effectExtent l="0" t="0" r="3810" b="4445"/>
-            <wp:docPr id="649" name="Picture 649"/>
+            <wp:docPr id="650" name="Picture 650"/>
             <wp:cNvGraphicFramePr>
               <a:graphicFrameLocks xmlns:a="http://schemas.openxmlformats.org/drawingml/2006/main" noChangeAspect="1"/>
             </wp:cNvGraphicFramePr>
@@ -10571,218 +10690,136 @@
       <w:pPr>
         <w:pStyle w:val="Heading3"/>
         <w:rPr>
-          <w:lang w:val="ru-RU"/>
-        </w:rPr>
-      </w:pPr>
-      <w:bookmarkStart w:id="31" w:name="_Toc374882873"/>
-      <w:r>
-        <w:t>Row</w:t>
-      </w:r>
-      <w:r>
-        <w:rPr>
-          <w:lang w:val="ru-RU"/>
-        </w:rPr>
+          <w:lang w:val="uk-UA"/>
+        </w:rPr>
+      </w:pPr>
+      <w:bookmarkStart w:id="34" w:name="_Toc374882877"/>
+      <w:r>
+        <w:lastRenderedPageBreak/>
+        <w:t>Present</w:t>
+      </w:r>
+      <w:bookmarkEnd w:id="34"/>
+    </w:p>
+    <w:p>
+      <w:pPr>
+        <w:rPr>
+          <w:lang w:val="uk-UA"/>
+        </w:rPr>
+      </w:pPr>
+      <w:r>
+        <w:rPr>
+          <w:lang w:val="uk-UA"/>
+        </w:rPr>
+        <w:tab/>
+        <w:t>Задає колір рядка для клієнта який присутній на даний момент. (Увійшов)</w:t>
+      </w:r>
+    </w:p>
+    <w:p>
+      <w:pPr>
+        <w:pStyle w:val="Heading3"/>
+        <w:rPr>
+          <w:lang w:val="uk-UA"/>
+        </w:rPr>
+      </w:pPr>
+      <w:bookmarkStart w:id="35" w:name="_Toc374882878"/>
+      <w:r>
+        <w:t>Overtime</w:t>
+      </w:r>
+      <w:bookmarkEnd w:id="35"/>
+    </w:p>
+    <w:p>
+      <w:pPr>
+        <w:ind w:left="709" w:firstLine="11"/>
+        <w:jc w:val="both"/>
+        <w:rPr>
+          <w:lang w:val="uk-UA"/>
+        </w:rPr>
+      </w:pPr>
+      <w:r>
+        <w:rPr>
+          <w:lang w:val="uk-UA"/>
+        </w:rPr>
+        <w:t>Задає колір рядка для клієнта який присутній на даний момент (Увійшов) та який перевищив час перебування у закладі.</w:t>
+      </w:r>
+    </w:p>
+    <w:p>
+      <w:pPr>
+        <w:pStyle w:val="Heading3"/>
+        <w:rPr>
+          <w:lang w:val="uk-UA"/>
+        </w:rPr>
+      </w:pPr>
+      <w:bookmarkStart w:id="36" w:name="_Toc374882879"/>
+      <w:r>
+        <w:t>Delayed</w:t>
+      </w:r>
+      <w:bookmarkEnd w:id="36"/>
+    </w:p>
+    <w:p>
+      <w:pPr>
+        <w:ind w:left="709" w:firstLine="11"/>
+        <w:jc w:val="both"/>
+        <w:rPr>
+          <w:lang w:val="uk-UA"/>
+        </w:rPr>
+      </w:pPr>
+      <w:r>
+        <w:rPr>
+          <w:lang w:val="uk-UA"/>
+        </w:rPr>
+        <w:t>Задає колір рядка для клієнта який мав би бути присутнім за розкладом відвідувань але на даний момент відсутній (запізнюється).</w:t>
+      </w:r>
+    </w:p>
+    <w:p>
+      <w:pPr>
+        <w:pStyle w:val="Heading3"/>
+        <w:rPr>
+          <w:lang w:val="uk-UA"/>
+        </w:rPr>
+      </w:pPr>
+      <w:bookmarkStart w:id="37" w:name="_Toc374882880"/>
+      <w:r>
+        <w:t>Missed</w:t>
+      </w:r>
+      <w:bookmarkEnd w:id="37"/>
+    </w:p>
+    <w:p>
+      <w:pPr>
+        <w:ind w:left="709" w:firstLine="11"/>
+        <w:jc w:val="both"/>
+        <w:rPr>
+          <w:lang w:val="uk-UA"/>
+        </w:rPr>
+      </w:pPr>
+      <w:r>
+        <w:rPr>
+          <w:lang w:val="uk-UA"/>
+        </w:rPr>
+        <w:t>Задає колір рядка для клієнта пропустив заняття (Не з'явився у запланований за розкладом відвідувань час та не з'явився до запланованого кінця заняття).</w:t>
+      </w:r>
+    </w:p>
+    <w:p>
+      <w:pPr>
+        <w:pStyle w:val="Heading2"/>
+        <w:rPr>
+          <w:lang w:val="uk-UA"/>
+        </w:rPr>
+      </w:pPr>
+      <w:bookmarkStart w:id="38" w:name="_Toc374882881"/>
+      <w:proofErr w:type="spellStart"/>
+      <w:r>
+        <w:t>Оновлення</w:t>
+      </w:r>
+      <w:proofErr w:type="spellEnd"/>
+      <w:r>
         <w:t xml:space="preserve"> </w:t>
       </w:r>
-      <w:r>
-        <w:t>height</w:t>
-      </w:r>
-      <w:bookmarkEnd w:id="31"/>
-    </w:p>
-    <w:p>
-      <w:pPr>
-        <w:rPr>
-          <w:lang w:val="ru-RU"/>
-        </w:rPr>
-      </w:pPr>
-      <w:r>
-        <w:rPr>
-          <w:lang w:val="ru-RU"/>
-        </w:rPr>
-        <w:tab/>
-      </w:r>
-      <w:r>
-        <w:rPr>
-          <w:lang w:val="ru-RU"/>
-        </w:rPr>
-        <w:t>Визначає</w:t>
-      </w:r>
-      <w:r>
-        <w:rPr>
-          <w:lang w:val="ru-RU"/>
-        </w:rPr>
-        <w:t xml:space="preserve"> </w:t>
-      </w:r>
-      <w:r>
-        <w:rPr>
-          <w:lang w:val="ru-RU"/>
-        </w:rPr>
-        <w:t>висоту</w:t>
-      </w:r>
-      <w:r>
-        <w:rPr>
-          <w:lang w:val="ru-RU"/>
-        </w:rPr>
-        <w:t xml:space="preserve"> </w:t>
-      </w:r>
-      <w:r>
-        <w:rPr>
-          <w:lang w:val="ru-RU"/>
-        </w:rPr>
-        <w:t>стр</w:t>
-      </w:r>
-      <w:r>
-        <w:rPr>
-          <w:lang w:val="uk-UA"/>
-        </w:rPr>
-        <w:t>і</w:t>
-      </w:r>
-      <w:r>
-        <w:rPr>
-          <w:lang w:val="ru-RU"/>
-        </w:rPr>
-        <w:t>чки</w:t>
-      </w:r>
-      <w:r>
-        <w:rPr>
-          <w:lang w:val="ru-RU"/>
-        </w:rPr>
-        <w:t xml:space="preserve"> </w:t>
-      </w:r>
-      <w:r>
-        <w:rPr>
-          <w:lang w:val="ru-RU"/>
-        </w:rPr>
-        <w:t>у</w:t>
-      </w:r>
-      <w:r>
-        <w:rPr>
-          <w:lang w:val="ru-RU"/>
-        </w:rPr>
-        <w:t xml:space="preserve"> </w:t>
-      </w:r>
-      <w:r>
-        <w:rPr>
-          <w:lang w:val="ru-RU"/>
-        </w:rPr>
-        <w:t>календарі.</w:t>
-      </w:r>
-    </w:p>
-    <w:p>
-      <w:pPr>
-        <w:pStyle w:val="Heading3"/>
-        <w:rPr>
-          <w:lang w:val="uk-UA"/>
-        </w:rPr>
-      </w:pPr>
-      <w:bookmarkStart w:id="32" w:name="_Toc374882874"/>
-      <w:r>
-        <w:t>Show</w:t>
-      </w:r>
-      <w:r>
-        <w:rPr>
-          <w:lang w:val="ru-RU"/>
-        </w:rPr>
-        <w:t xml:space="preserve"> </w:t>
-      </w:r>
-      <w:r>
-        <w:t>trainer</w:t>
-      </w:r>
-      <w:r>
-        <w:rPr>
-          <w:lang w:val="ru-RU"/>
-        </w:rPr>
-        <w:t xml:space="preserve"> </w:t>
-      </w:r>
-      <w:r>
-        <w:t>name</w:t>
-      </w:r>
-      <w:bookmarkEnd w:id="32"/>
-    </w:p>
-    <w:p>
-      <w:pPr>
-        <w:rPr>
-          <w:lang w:val="uk-UA"/>
-        </w:rPr>
-      </w:pPr>
-      <w:r>
-        <w:rPr>
-          <w:lang w:val="uk-UA"/>
-        </w:rPr>
-        <w:tab/>
-        <w:t>Відповідає за показ імені тренера який повинен працювати в цей день.</w:t>
-      </w:r>
-    </w:p>
-    <w:p>
-      <w:pPr>
-        <w:pStyle w:val="Heading3"/>
-        <w:rPr>
-          <w:lang w:val="uk-UA"/>
-        </w:rPr>
-      </w:pPr>
-      <w:bookmarkStart w:id="33" w:name="_Toc374882875"/>
-      <w:r>
-        <w:t>Show</w:t>
-      </w:r>
-      <w:r>
-        <w:rPr>
-          <w:lang w:val="uk-UA"/>
-        </w:rPr>
-        <w:t xml:space="preserve"> </w:t>
-      </w:r>
-      <w:r>
-        <w:t>count</w:t>
-      </w:r>
-      <w:r>
-        <w:rPr>
-          <w:lang w:val="uk-UA"/>
-        </w:rPr>
-        <w:t xml:space="preserve"> </w:t>
-      </w:r>
-      <w:r>
-        <w:t>of</w:t>
-      </w:r>
-      <w:r>
-        <w:rPr>
-          <w:lang w:val="uk-UA"/>
-        </w:rPr>
-        <w:t xml:space="preserve"> </w:t>
-      </w:r>
-      <w:r>
-        <w:t>clients</w:t>
-      </w:r>
-      <w:bookmarkEnd w:id="33"/>
-    </w:p>
-    <w:p>
-      <w:pPr>
-        <w:rPr>
-          <w:lang w:val="uk-UA"/>
-        </w:rPr>
-      </w:pPr>
-      <w:r>
-        <w:rPr>
-          <w:lang w:val="uk-UA"/>
-        </w:rPr>
-        <w:tab/>
-        <w:t>Показ запланованої кількості клієнтів на певний день.</w:t>
-      </w:r>
-    </w:p>
-    <w:p>
-      <w:pPr>
-        <w:pStyle w:val="Heading2"/>
-        <w:rPr>
-          <w:lang w:val="uk-UA"/>
-        </w:rPr>
-      </w:pPr>
-      <w:bookmarkStart w:id="34" w:name="_Toc374882876"/>
-      <w:r>
-        <w:rPr>
-          <w:lang w:val="uk-UA"/>
-        </w:rPr>
-        <w:lastRenderedPageBreak/>
-        <w:t>Налаштування робочого списку клієнтів</w:t>
-      </w:r>
-      <w:bookmarkEnd w:id="34"/>
+      <w:proofErr w:type="spellStart"/>
+      <w:r>
+        <w:t>програми</w:t>
+      </w:r>
+      <w:bookmarkEnd w:id="38"/>
+      <w:proofErr w:type="spellEnd"/>
     </w:p>
     <w:p>
       <w:pPr>
@@ -10796,10 +10833,10 @@
           <w:noProof/>
         </w:rPr>
         <w:drawing>
-          <wp:inline distT="0" distB="0" distL="0" distR="0" wp14:anchorId="12C5220C" wp14:editId="39EAC6E6">
+          <wp:inline distT="0" distB="0" distL="0" distR="0" wp14:anchorId="0DFDA462" wp14:editId="2261043D">
             <wp:extent cx="2606400" cy="1900800"/>
             <wp:effectExtent l="0" t="0" r="3810" b="4445"/>
-            <wp:docPr id="650" name="Picture 650"/>
+            <wp:docPr id="651" name="Picture 651"/>
             <wp:cNvGraphicFramePr>
               <a:graphicFrameLocks xmlns:a="http://schemas.openxmlformats.org/drawingml/2006/main" noChangeAspect="1"/>
             </wp:cNvGraphicFramePr>
@@ -10836,19 +10873,137 @@
       <w:pPr>
         <w:pStyle w:val="Heading3"/>
         <w:rPr>
-          <w:lang w:val="uk-UA"/>
-        </w:rPr>
-      </w:pPr>
-      <w:bookmarkStart w:id="35" w:name="_Toc374882877"/>
-      <w:r>
-        <w:t>Present</w:t>
-      </w:r>
-      <w:bookmarkEnd w:id="35"/>
-    </w:p>
-    <w:p>
-      <w:pPr>
-        <w:rPr>
-          <w:lang w:val="uk-UA"/>
+          <w:lang w:val="ru-RU"/>
+        </w:rPr>
+      </w:pPr>
+      <w:bookmarkStart w:id="39" w:name="_Toc374882882"/>
+      <w:r>
+        <w:t>Check</w:t>
+      </w:r>
+      <w:r>
+        <w:rPr>
+          <w:lang w:val="ru-RU"/>
+        </w:rPr>
+        <w:t xml:space="preserve"> </w:t>
+      </w:r>
+      <w:r>
+        <w:t>for</w:t>
+      </w:r>
+      <w:r>
+        <w:rPr>
+          <w:lang w:val="ru-RU"/>
+        </w:rPr>
+        <w:t xml:space="preserve"> </w:t>
+      </w:r>
+      <w:r>
+        <w:t>updates</w:t>
+      </w:r>
+      <w:bookmarkEnd w:id="39"/>
+    </w:p>
+    <w:p>
+      <w:pPr>
+        <w:ind w:firstLine="709"/>
+        <w:rPr>
+          <w:lang w:val="ru-RU"/>
+        </w:rPr>
+      </w:pPr>
+      <w:r>
+        <w:rPr>
+          <w:lang w:val="uk-UA"/>
+        </w:rPr>
+        <w:t>Налаштування частоти перевірки оновлень для програми.</w:t>
+      </w:r>
+    </w:p>
+    <w:p>
+      <w:pPr>
+        <w:pStyle w:val="ListParagraph"/>
+        <w:numPr>
+          <w:ilvl w:val="1"/>
+          <w:numId w:val="5"/>
+        </w:numPr>
+        <w:rPr>
+          <w:lang w:val="uk-UA"/>
+        </w:rPr>
+      </w:pPr>
+      <w:r>
+        <w:t>On</w:t>
+      </w:r>
+      <w:r>
+        <w:rPr>
+          <w:lang w:val="ru-RU"/>
+        </w:rPr>
+        <w:t xml:space="preserve"> </w:t>
+      </w:r>
+      <w:r>
+        <w:t>Start</w:t>
+      </w:r>
+      <w:r>
+        <w:rPr>
+          <w:lang w:val="uk-UA"/>
+        </w:rPr>
+        <w:t xml:space="preserve"> – перевірка оновлень щоразу під час старту програми.</w:t>
+      </w:r>
+    </w:p>
+    <w:p>
+      <w:pPr>
+        <w:pStyle w:val="ListParagraph"/>
+        <w:numPr>
+          <w:ilvl w:val="1"/>
+          <w:numId w:val="5"/>
+        </w:numPr>
+        <w:rPr>
+          <w:lang w:val="uk-UA"/>
+        </w:rPr>
+      </w:pPr>
+      <w:r>
+        <w:t>Manual</w:t>
+      </w:r>
+      <w:r>
+        <w:rPr>
+          <w:lang w:val="uk-UA"/>
+        </w:rPr>
+        <w:t xml:space="preserve"> – Перевірка оновлень буде здійснюватись вручну.</w:t>
+      </w:r>
+    </w:p>
+    <w:p>
+      <w:pPr>
+        <w:pStyle w:val="Heading1"/>
+        <w:rPr>
+          <w:lang w:val="uk-UA"/>
+        </w:rPr>
+      </w:pPr>
+      <w:bookmarkStart w:id="40" w:name="_Toc374882883"/>
+      <w:r>
+        <w:rPr>
+          <w:lang w:val="uk-UA"/>
+        </w:rPr>
+        <w:t>Г</w:t>
+      </w:r>
+      <w:r>
+        <w:rPr>
+          <w:lang w:val="uk-UA"/>
+        </w:rPr>
+        <w:t>руп</w:t>
+      </w:r>
+      <w:r>
+        <w:rPr>
+          <w:lang w:val="uk-UA"/>
+        </w:rPr>
+        <w:t>и</w:t>
+      </w:r>
+      <w:r>
+        <w:rPr>
+          <w:lang w:val="uk-UA"/>
+        </w:rPr>
+        <w:t xml:space="preserve"> користувачів</w:t>
+      </w:r>
+      <w:bookmarkEnd w:id="40"/>
+    </w:p>
+    <w:p>
+      <w:pPr>
+        <w:jc w:val="both"/>
+        <w:rPr>
+          <w:lang w:val="ru-RU"/>
         </w:rPr>
       </w:pPr>
       <w:r>
@@ -10856,122 +11011,79 @@
           <w:lang w:val="uk-UA"/>
         </w:rPr>
         <w:tab/>
-        <w:t>Задає колір рядка для клієнта який присутній на даний момент. (Увійшов)</w:t>
-      </w:r>
-    </w:p>
-    <w:p>
-      <w:pPr>
-        <w:pStyle w:val="Heading3"/>
-        <w:rPr>
-          <w:lang w:val="uk-UA"/>
-        </w:rPr>
-      </w:pPr>
-      <w:bookmarkStart w:id="36" w:name="_Toc374882878"/>
-      <w:r>
-        <w:t>Overtime</w:t>
-      </w:r>
-      <w:bookmarkEnd w:id="36"/>
-    </w:p>
-    <w:p>
-      <w:pPr>
-        <w:ind w:left="709" w:firstLine="11"/>
-        <w:jc w:val="both"/>
-        <w:rPr>
-          <w:lang w:val="uk-UA"/>
-        </w:rPr>
-      </w:pPr>
-      <w:r>
-        <w:rPr>
-          <w:lang w:val="uk-UA"/>
-        </w:rPr>
-        <w:t>Задає колір рядка для клієнта який присутній на даний момент (Увійшов) та який перевищив час перебування у закладі.</w:t>
-      </w:r>
-    </w:p>
-    <w:p>
-      <w:pPr>
-        <w:pStyle w:val="Heading3"/>
-        <w:rPr>
-          <w:lang w:val="uk-UA"/>
-        </w:rPr>
-      </w:pPr>
-      <w:bookmarkStart w:id="37" w:name="_Toc374882879"/>
-      <w:r>
-        <w:t>Delayed</w:t>
-      </w:r>
-      <w:bookmarkEnd w:id="37"/>
-    </w:p>
-    <w:p>
-      <w:pPr>
-        <w:ind w:left="709" w:firstLine="11"/>
-        <w:jc w:val="both"/>
-        <w:rPr>
-          <w:lang w:val="uk-UA"/>
-        </w:rPr>
-      </w:pPr>
-      <w:r>
-        <w:rPr>
-          <w:lang w:val="uk-UA"/>
-        </w:rPr>
-        <w:t>Задає колір рядка для клієнта який мав би бути присутнім за розкладом відвідувань але на даний момент відсутній (запізнюється).</w:t>
-      </w:r>
-    </w:p>
-    <w:p>
-      <w:pPr>
-        <w:pStyle w:val="Heading3"/>
-        <w:rPr>
-          <w:lang w:val="uk-UA"/>
-        </w:rPr>
-      </w:pPr>
-      <w:bookmarkStart w:id="38" w:name="_Toc374882880"/>
-      <w:r>
-        <w:t>Missed</w:t>
-      </w:r>
-      <w:bookmarkEnd w:id="38"/>
-    </w:p>
-    <w:p>
-      <w:pPr>
-        <w:ind w:left="709" w:firstLine="11"/>
-        <w:jc w:val="both"/>
-        <w:rPr>
-          <w:lang w:val="uk-UA"/>
-        </w:rPr>
-      </w:pPr>
-      <w:r>
-        <w:rPr>
-          <w:lang w:val="uk-UA"/>
-        </w:rPr>
-        <w:t>Задає колір рядка для клієнта пропустив заняття (Не з'явився у запланований за розкладом відвідувань час та не з'явився до запланованого кінця заняття).</w:t>
-      </w:r>
-    </w:p>
-    <w:p>
-      <w:pPr>
-        <w:pStyle w:val="Heading2"/>
-        <w:rPr>
-          <w:lang w:val="uk-UA"/>
-        </w:rPr>
-      </w:pPr>
-      <w:bookmarkStart w:id="39" w:name="_Toc374882881"/>
-      <w:r>
-        <w:t>Оновлення програми</w:t>
-      </w:r>
-      <w:bookmarkEnd w:id="39"/>
+        <w:t>Ця опція ПЗ дозволяє розмежувати доступ певних груп користувачів до певних опцій ПЗ.</w:t>
+      </w:r>
+      <w:r>
+        <w:rPr>
+          <w:lang w:val="ru-RU"/>
+        </w:rPr>
+        <w:t xml:space="preserve"> </w:t>
+      </w:r>
+      <w:r>
+        <w:rPr>
+          <w:lang w:val="uk-UA"/>
+        </w:rPr>
+        <w:t>Це вікно налаштувань доступно із меню "</w:t>
+      </w:r>
+      <w:r>
+        <w:rPr>
+          <w:b/>
+        </w:rPr>
+        <w:t>Settings</w:t>
+      </w:r>
+      <w:r>
+        <w:rPr>
+          <w:b/>
+          <w:lang w:val="ru-RU"/>
+        </w:rPr>
+        <w:t xml:space="preserve"> =&gt; </w:t>
+      </w:r>
+      <w:r>
+        <w:rPr>
+          <w:b/>
+        </w:rPr>
+        <w:t>User</w:t>
+      </w:r>
+      <w:r>
+        <w:rPr>
+          <w:b/>
+          <w:lang w:val="ru-RU"/>
+        </w:rPr>
+        <w:t xml:space="preserve"> </w:t>
+      </w:r>
+      <w:r>
+        <w:rPr>
+          <w:b/>
+        </w:rPr>
+        <w:t>roles</w:t>
+      </w:r>
+      <w:r>
+        <w:rPr>
+          <w:lang w:val="uk-UA"/>
+        </w:rPr>
+        <w:t xml:space="preserve"> "</w:t>
+      </w:r>
+      <w:r>
+        <w:rPr>
+          <w:lang w:val="ru-RU"/>
+        </w:rPr>
+        <w:t>.</w:t>
+      </w:r>
     </w:p>
     <w:p>
       <w:pPr>
         <w:jc w:val="center"/>
-        <w:rPr>
-          <w:lang w:val="uk-UA"/>
-        </w:rPr>
       </w:pPr>
       <w:r>
         <w:rPr>
           <w:noProof/>
         </w:rPr>
+        <w:lastRenderedPageBreak/>
         <w:drawing>
-          <wp:inline distT="0" distB="0" distL="0" distR="0" wp14:anchorId="0DFDA462" wp14:editId="2261043D">
-            <wp:extent cx="2606400" cy="1900800"/>
-            <wp:effectExtent l="0" t="0" r="3810" b="4445"/>
-            <wp:docPr id="651" name="Picture 651"/>
+          <wp:inline distT="0" distB="0" distL="0" distR="0" wp14:anchorId="3C066B2F" wp14:editId="5C5C0EFA">
+            <wp:extent cx="4536000" cy="1749600"/>
+            <wp:effectExtent l="0" t="0" r="0" b="3175"/>
+            <wp:docPr id="655" name="Picture 655"/>
             <wp:cNvGraphicFramePr>
               <a:graphicFrameLocks xmlns:a="http://schemas.openxmlformats.org/drawingml/2006/main" noChangeAspect="1"/>
             </wp:cNvGraphicFramePr>
@@ -10991,7 +11103,7 @@
                   <pic:spPr>
                     <a:xfrm>
                       <a:off x="0" y="0"/>
-                      <a:ext cx="2606400" cy="1900800"/>
+                      <a:ext cx="4536000" cy="1749600"/>
                     </a:xfrm>
                     <a:prstGeom prst="rect">
                       <a:avLst/>
@@ -11006,233 +11118,520 @@
     </w:p>
     <w:p>
       <w:pPr>
-        <w:pStyle w:val="Heading3"/>
-        <w:rPr>
-          <w:lang w:val="ru-RU"/>
-        </w:rPr>
-      </w:pPr>
-      <w:bookmarkStart w:id="40" w:name="_Toc374882882"/>
-      <w:r>
-        <w:t>Check</w:t>
-      </w:r>
-      <w:r>
-        <w:rPr>
-          <w:lang w:val="ru-RU"/>
-        </w:rPr>
-        <w:t xml:space="preserve"> </w:t>
-      </w:r>
-      <w:r>
-        <w:t>for</w:t>
-      </w:r>
-      <w:r>
-        <w:rPr>
-          <w:lang w:val="ru-RU"/>
-        </w:rPr>
-        <w:t xml:space="preserve"> </w:t>
-      </w:r>
-      <w:r>
-        <w:t>updates</w:t>
-      </w:r>
-      <w:bookmarkEnd w:id="40"/>
-    </w:p>
-    <w:p>
-      <w:pPr>
-        <w:ind w:firstLine="709"/>
-        <w:rPr>
-          <w:lang w:val="ru-RU"/>
-        </w:rPr>
-      </w:pPr>
-      <w:r>
-        <w:rPr>
-          <w:lang w:val="uk-UA"/>
-        </w:rPr>
-        <w:t>Налаштування частоти перевірки оновлень для програми.</w:t>
-      </w:r>
-    </w:p>
-    <w:p>
-      <w:pPr>
         <w:pStyle w:val="ListParagraph"/>
         <w:numPr>
-          <w:ilvl w:val="1"/>
-          <w:numId w:val="5"/>
+          <w:ilvl w:val="0"/>
+          <w:numId w:val="3"/>
         </w:numPr>
-        <w:rPr>
-          <w:lang w:val="uk-UA"/>
-        </w:rPr>
-      </w:pPr>
-      <w:r>
-        <w:t>On</w:t>
-      </w:r>
-      <w:r>
-        <w:rPr>
-          <w:lang w:val="ru-RU"/>
-        </w:rPr>
-        <w:t xml:space="preserve"> </w:t>
-      </w:r>
-      <w:r>
-        <w:t>Start</w:t>
-      </w:r>
-      <w:r>
-        <w:rPr>
-          <w:lang w:val="uk-UA"/>
-        </w:rPr>
-        <w:t xml:space="preserve"> – перевірка оновлень щоразу під час старту програми.</w:t>
+        <w:jc w:val="both"/>
+        <w:rPr>
+          <w:lang w:val="ru-RU"/>
+        </w:rPr>
+      </w:pPr>
+      <w:r>
+        <w:t>Read</w:t>
+      </w:r>
+      <w:r>
+        <w:rPr>
+          <w:lang w:val="ru-RU"/>
+        </w:rPr>
+        <w:t xml:space="preserve"> – </w:t>
+      </w:r>
+      <w:r>
+        <w:rPr>
+          <w:lang w:val="uk-UA"/>
+        </w:rPr>
+        <w:t>дозволити читання та перегляд даних.</w:t>
       </w:r>
     </w:p>
     <w:p>
       <w:pPr>
         <w:pStyle w:val="ListParagraph"/>
         <w:numPr>
-          <w:ilvl w:val="1"/>
-          <w:numId w:val="5"/>
+          <w:ilvl w:val="0"/>
+          <w:numId w:val="3"/>
         </w:numPr>
-        <w:rPr>
-          <w:lang w:val="uk-UA"/>
-        </w:rPr>
-      </w:pPr>
-      <w:r>
-        <w:t>Manual</w:t>
-      </w:r>
-      <w:r>
-        <w:rPr>
-          <w:lang w:val="uk-UA"/>
-        </w:rPr>
-        <w:t xml:space="preserve"> – Перевірка оновлень буде здійснюватись вручну.</w:t>
-      </w:r>
-    </w:p>
-    <w:p>
-      <w:pPr>
-        <w:rPr>
-          <w:lang w:val="uk-UA"/>
-        </w:rPr>
-      </w:pPr>
-    </w:p>
-    <w:p>
-      <w:pPr>
         <w:jc w:val="both"/>
-        <w:rPr>
-          <w:lang w:val="uk-UA"/>
-        </w:rPr>
-      </w:pPr>
-    </w:p>
-    <w:p>
-      <w:pPr>
-        <w:pStyle w:val="Heading1"/>
-        <w:rPr>
-          <w:lang w:val="uk-UA"/>
-        </w:rPr>
-      </w:pPr>
-      <w:bookmarkStart w:id="41" w:name="_Toc374882883"/>
-      <w:r>
-        <w:rPr>
-          <w:lang w:val="uk-UA"/>
-        </w:rPr>
-        <w:t>Г</w:t>
-      </w:r>
-      <w:r>
-        <w:rPr>
-          <w:lang w:val="uk-UA"/>
-        </w:rPr>
-        <w:t>руп</w:t>
-      </w:r>
-      <w:r>
-        <w:rPr>
-          <w:lang w:val="uk-UA"/>
-        </w:rPr>
-        <w:t>и</w:t>
-      </w:r>
-      <w:r>
-        <w:rPr>
-          <w:lang w:val="uk-UA"/>
-        </w:rPr>
-        <w:t xml:space="preserve"> користувачів</w:t>
+      </w:pPr>
+      <w:r>
+        <w:t xml:space="preserve">Write – </w:t>
+      </w:r>
+      <w:r>
+        <w:rPr>
+          <w:lang w:val="uk-UA"/>
+        </w:rPr>
+        <w:t>дозволити зміну даних.</w:t>
+      </w:r>
+    </w:p>
+    <w:p>
+      <w:pPr>
+        <w:pStyle w:val="ListParagraph"/>
+        <w:numPr>
+          <w:ilvl w:val="0"/>
+          <w:numId w:val="3"/>
+        </w:numPr>
+        <w:jc w:val="both"/>
+        <w:rPr>
+          <w:lang w:val="ru-RU"/>
+        </w:rPr>
+      </w:pPr>
+      <w:r>
+        <w:t>Create</w:t>
+      </w:r>
+      <w:r>
+        <w:rPr>
+          <w:lang w:val="ru-RU"/>
+        </w:rPr>
+        <w:t xml:space="preserve"> – </w:t>
+      </w:r>
+      <w:r>
+        <w:rPr>
+          <w:lang w:val="uk-UA"/>
+        </w:rPr>
+        <w:t>дозволити створення нових записів.</w:t>
+      </w:r>
+    </w:p>
+    <w:p>
+      <w:pPr>
+        <w:pStyle w:val="ListParagraph"/>
+        <w:numPr>
+          <w:ilvl w:val="0"/>
+          <w:numId w:val="3"/>
+        </w:numPr>
+        <w:jc w:val="both"/>
+      </w:pPr>
+      <w:r>
+        <w:t>Delete –</w:t>
+      </w:r>
+      <w:r>
+        <w:rPr>
+          <w:lang w:val="uk-UA"/>
+        </w:rPr>
+        <w:t xml:space="preserve"> дозволити видалення записів.</w:t>
+      </w:r>
+    </w:p>
+    <w:p>
+      <w:pPr>
+        <w:pStyle w:val="Heading3"/>
+        <w:rPr>
+          <w:lang w:val="uk-UA"/>
+        </w:rPr>
+      </w:pPr>
+      <w:bookmarkStart w:id="41" w:name="_Toc374882884"/>
+      <w:r>
+        <w:t>Users management</w:t>
       </w:r>
       <w:bookmarkEnd w:id="41"/>
     </w:p>
     <w:p>
       <w:pPr>
+        <w:ind w:firstLine="709"/>
+        <w:rPr>
+          <w:lang w:val="uk-UA"/>
+        </w:rPr>
+      </w:pPr>
+      <w:r>
+        <w:rPr>
+          <w:lang w:val="uk-UA"/>
+        </w:rPr>
+        <w:t>Можливість здійснювати маніпуляції з користувачами системи.</w:t>
+      </w:r>
+    </w:p>
+    <w:p>
+      <w:pPr>
+        <w:pStyle w:val="Heading3"/>
+        <w:rPr>
+          <w:lang w:val="uk-UA"/>
+        </w:rPr>
+      </w:pPr>
+      <w:bookmarkStart w:id="42" w:name="_Toc374882885"/>
+      <w:r>
+        <w:t>Manage</w:t>
+      </w:r>
+      <w:r>
+        <w:rPr>
+          <w:lang w:val="uk-UA"/>
+        </w:rPr>
+        <w:t xml:space="preserve"> </w:t>
+      </w:r>
+      <w:r>
+        <w:t>privileges</w:t>
+      </w:r>
+      <w:bookmarkEnd w:id="42"/>
+    </w:p>
+    <w:p>
+      <w:pPr>
+        <w:ind w:firstLine="709"/>
+        <w:rPr>
+          <w:lang w:val="uk-UA"/>
+        </w:rPr>
+      </w:pPr>
+      <w:r>
+        <w:rPr>
+          <w:lang w:val="uk-UA"/>
+        </w:rPr>
+        <w:t>Можливість здійснювати маніпуляції з групами користувачів системи.</w:t>
+      </w:r>
+    </w:p>
+    <w:p>
+      <w:pPr>
+        <w:pStyle w:val="Heading3"/>
+        <w:rPr>
+          <w:lang w:val="uk-UA"/>
+        </w:rPr>
+      </w:pPr>
+      <w:bookmarkStart w:id="43" w:name="_Toc374882886"/>
+      <w:r>
+        <w:t>Manage</w:t>
+      </w:r>
+      <w:r>
+        <w:rPr>
+          <w:lang w:val="uk-UA"/>
+        </w:rPr>
+        <w:t xml:space="preserve"> </w:t>
+      </w:r>
+      <w:r>
+        <w:t>backup</w:t>
+      </w:r>
+      <w:r>
+        <w:rPr>
+          <w:lang w:val="uk-UA"/>
+        </w:rPr>
+        <w:t xml:space="preserve"> </w:t>
+      </w:r>
+      <w:r>
+        <w:t>date</w:t>
+      </w:r>
+      <w:bookmarkEnd w:id="43"/>
+    </w:p>
+    <w:p>
+      <w:pPr>
+        <w:ind w:firstLine="709"/>
         <w:jc w:val="both"/>
         <w:rPr>
-          <w:lang w:val="ru-RU"/>
-        </w:rPr>
-      </w:pPr>
-      <w:r>
-        <w:rPr>
-          <w:lang w:val="uk-UA"/>
-        </w:rPr>
-        <w:tab/>
-        <w:t>Ця опція ПЗ дозволяє розмежувати доступ певних груп користувачів до певних опцій ПЗ.</w:t>
-      </w:r>
-      <w:r>
-        <w:rPr>
-          <w:lang w:val="ru-RU"/>
+          <w:lang w:val="uk-UA"/>
+        </w:rPr>
+      </w:pPr>
+      <w:r>
+        <w:rPr>
+          <w:lang w:val="uk-UA"/>
+        </w:rPr>
+        <w:t xml:space="preserve">Створення резервних копій бази даних та можливість повернення до </w:t>
+      </w:r>
+      <w:r>
+        <w:rPr>
+          <w:lang w:val="uk-UA"/>
+        </w:rPr>
+        <w:t>резервної точки</w:t>
+      </w:r>
+      <w:r>
+        <w:rPr>
+          <w:lang w:val="uk-UA"/>
+        </w:rPr>
+        <w:t>.</w:t>
+      </w:r>
+    </w:p>
+    <w:p>
+      <w:pPr>
+        <w:pStyle w:val="Heading3"/>
+        <w:rPr>
+          <w:lang w:val="uk-UA"/>
+        </w:rPr>
+      </w:pPr>
+      <w:bookmarkStart w:id="44" w:name="_Toc374882887"/>
+      <w:r>
+        <w:t>Manage clients</w:t>
+      </w:r>
+      <w:bookmarkEnd w:id="44"/>
+    </w:p>
+    <w:p>
+      <w:pPr>
+        <w:ind w:firstLine="709"/>
+        <w:rPr>
+          <w:lang w:val="uk-UA"/>
+        </w:rPr>
+      </w:pPr>
+      <w:r>
+        <w:rPr>
+          <w:lang w:val="uk-UA"/>
+        </w:rPr>
+        <w:t>Операції з клієнтами.</w:t>
+      </w:r>
+    </w:p>
+    <w:p>
+      <w:pPr>
+        <w:pStyle w:val="Heading3"/>
+        <w:rPr>
+          <w:lang w:val="uk-UA"/>
+        </w:rPr>
+      </w:pPr>
+      <w:bookmarkStart w:id="45" w:name="_Toc374882888"/>
+      <w:r>
+        <w:t>Manage</w:t>
+      </w:r>
+      <w:r>
+        <w:rPr>
+          <w:lang w:val="uk-UA"/>
         </w:rPr>
         <w:t xml:space="preserve"> </w:t>
       </w:r>
       <w:r>
-        <w:rPr>
-          <w:lang w:val="uk-UA"/>
-        </w:rPr>
-        <w:t>Це вікно налаштувань доступно із меню "</w:t>
-      </w:r>
-      <w:r>
-        <w:rPr>
-          <w:b/>
-        </w:rPr>
-        <w:t>Settings</w:t>
-      </w:r>
-      <w:r>
-        <w:rPr>
-          <w:b/>
-          <w:lang w:val="ru-RU"/>
-        </w:rPr>
-        <w:t xml:space="preserve"> =&gt; </w:t>
-      </w:r>
-      <w:r>
-        <w:rPr>
-          <w:b/>
-        </w:rPr>
-        <w:t>User</w:t>
-      </w:r>
-      <w:r>
-        <w:rPr>
-          <w:b/>
+        <w:t>payments</w:t>
+      </w:r>
+      <w:bookmarkEnd w:id="45"/>
+    </w:p>
+    <w:p>
+      <w:pPr>
+        <w:ind w:firstLine="709"/>
+        <w:rPr>
+          <w:lang w:val="uk-UA"/>
+        </w:rPr>
+      </w:pPr>
+      <w:r>
+        <w:rPr>
+          <w:lang w:val="uk-UA"/>
+        </w:rPr>
+        <w:t>Операції з проплатами від клієнтів.</w:t>
+      </w:r>
+    </w:p>
+    <w:p>
+      <w:pPr>
+        <w:pStyle w:val="Heading3"/>
+        <w:rPr>
+          <w:lang w:val="uk-UA"/>
+        </w:rPr>
+      </w:pPr>
+      <w:bookmarkStart w:id="46" w:name="_Toc374882889"/>
+      <w:r>
+        <w:t>Manage</w:t>
+      </w:r>
+      <w:r>
+        <w:rPr>
           <w:lang w:val="ru-RU"/>
         </w:rPr>
         <w:t xml:space="preserve"> </w:t>
       </w:r>
       <w:r>
-        <w:rPr>
-          <w:b/>
-        </w:rPr>
-        <w:t>roles</w:t>
-      </w:r>
-      <w:r>
-        <w:rPr>
-          <w:lang w:val="uk-UA"/>
-        </w:rPr>
-        <w:t xml:space="preserve"> "</w:t>
-      </w:r>
-      <w:r>
-        <w:rPr>
-          <w:lang w:val="ru-RU"/>
+        <w:t>trainers</w:t>
+      </w:r>
+      <w:bookmarkEnd w:id="46"/>
+    </w:p>
+    <w:p>
+      <w:pPr>
+        <w:ind w:firstLine="709"/>
+        <w:rPr>
+          <w:lang w:val="uk-UA"/>
+        </w:rPr>
+      </w:pPr>
+      <w:r>
+        <w:rPr>
+          <w:lang w:val="uk-UA"/>
+        </w:rPr>
+        <w:t>Управляння персоналом (тренери).</w:t>
+      </w:r>
+    </w:p>
+    <w:p>
+      <w:pPr>
+        <w:pStyle w:val="Heading3"/>
+        <w:rPr>
+          <w:lang w:val="uk-UA"/>
+        </w:rPr>
+      </w:pPr>
+      <w:bookmarkStart w:id="47" w:name="_Toc374882890"/>
+      <w:r>
+        <w:t>Manage</w:t>
+      </w:r>
+      <w:r>
+        <w:rPr>
+          <w:lang w:val="ru-RU"/>
+        </w:rPr>
+        <w:t xml:space="preserve"> </w:t>
+      </w:r>
+      <w:r>
+        <w:t>schedules</w:t>
+      </w:r>
+      <w:bookmarkEnd w:id="47"/>
+    </w:p>
+    <w:p>
+      <w:pPr>
+        <w:ind w:firstLine="709"/>
+        <w:rPr>
+          <w:lang w:val="uk-UA"/>
+        </w:rPr>
+      </w:pPr>
+      <w:r>
+        <w:rPr>
+          <w:lang w:val="uk-UA"/>
+        </w:rPr>
+        <w:t>Управління послугами що надаються закладом.</w:t>
+      </w:r>
+    </w:p>
+    <w:p>
+      <w:pPr>
+        <w:pStyle w:val="Heading3"/>
+        <w:rPr>
+          <w:lang w:val="uk-UA"/>
+        </w:rPr>
+      </w:pPr>
+      <w:bookmarkStart w:id="48" w:name="_Toc374882891"/>
+      <w:r>
+        <w:t>Manage</w:t>
+      </w:r>
+      <w:r>
+        <w:rPr>
+          <w:lang w:val="uk-UA"/>
+        </w:rPr>
+        <w:t xml:space="preserve"> </w:t>
+      </w:r>
+      <w:r>
+        <w:t>statistics</w:t>
+      </w:r>
+      <w:bookmarkEnd w:id="48"/>
+    </w:p>
+    <w:p>
+      <w:pPr>
+        <w:ind w:firstLine="709"/>
+        <w:rPr>
+          <w:lang w:val="uk-UA"/>
+        </w:rPr>
+      </w:pPr>
+      <w:r>
+        <w:rPr>
+          <w:lang w:val="uk-UA"/>
+        </w:rPr>
+        <w:t>Управління статистичною інформацією.</w:t>
+      </w:r>
+    </w:p>
+    <w:p>
+      <w:pPr>
+        <w:pStyle w:val="Heading2"/>
+        <w:rPr>
+          <w:lang w:val="uk-UA"/>
+        </w:rPr>
+      </w:pPr>
+      <w:bookmarkStart w:id="49" w:name="_Toc374882892"/>
+      <w:r>
+        <w:rPr>
+          <w:lang w:val="uk-UA"/>
+        </w:rPr>
+        <w:t>Додавання нової групи</w:t>
+      </w:r>
+      <w:bookmarkEnd w:id="49"/>
+    </w:p>
+    <w:p>
+      <w:pPr>
+        <w:jc w:val="both"/>
+        <w:rPr>
+          <w:lang w:val="uk-UA"/>
+        </w:rPr>
+      </w:pPr>
+      <w:r>
+        <w:rPr>
+          <w:lang w:val="uk-UA"/>
+        </w:rPr>
+        <w:t xml:space="preserve">Натиснути на </w:t>
+      </w:r>
+      <w:r>
+        <w:rPr>
+          <w:lang w:val="uk-UA"/>
+        </w:rPr>
+        <w:t>пусте поле кінці списку груп</w:t>
+      </w:r>
+      <w:r>
+        <w:rPr>
+          <w:lang w:val="uk-UA"/>
+        </w:rPr>
+        <w:t>, вв</w:t>
+      </w:r>
+      <w:r>
+        <w:rPr>
+          <w:lang w:val="uk-UA"/>
+        </w:rPr>
+        <w:t>ести назву нової групи у списку</w:t>
+      </w:r>
+      <w:r>
+        <w:rPr>
+          <w:lang w:val="uk-UA"/>
+        </w:rPr>
+        <w:t xml:space="preserve"> та натиснути </w:t>
+      </w:r>
+      <w:r>
+        <w:t>Enter</w:t>
+      </w:r>
+      <w:r>
+        <w:rPr>
+          <w:lang w:val="uk-UA"/>
         </w:rPr>
         <w:t>.</w:t>
       </w:r>
+      <w:r>
+        <w:rPr>
+          <w:lang w:val="uk-UA"/>
+        </w:rPr>
+        <w:t xml:space="preserve"> </w:t>
+      </w:r>
+      <w:proofErr w:type="gramStart"/>
+      <w:r>
+        <w:t>C</w:t>
+      </w:r>
+      <w:r>
+        <w:rPr>
+          <w:lang w:val="uk-UA"/>
+        </w:rPr>
+        <w:t>к</w:t>
+      </w:r>
+      <w:r>
+        <w:rPr>
+          <w:lang w:val="uk-UA"/>
+        </w:rPr>
+        <w:t>о</w:t>
+      </w:r>
+      <w:r>
+        <w:rPr>
+          <w:lang w:val="uk-UA"/>
+        </w:rPr>
+        <w:t>нфігурувати права для</w:t>
+      </w:r>
+      <w:r>
+        <w:t xml:space="preserve"> </w:t>
+      </w:r>
+      <w:r>
+        <w:rPr>
+          <w:lang w:val="ru-RU"/>
+        </w:rPr>
+        <w:t>щойно створено</w:t>
+      </w:r>
+      <w:r>
+        <w:rPr>
+          <w:lang w:val="uk-UA"/>
+        </w:rPr>
+        <w:t>ї</w:t>
+      </w:r>
+      <w:r>
+        <w:rPr>
+          <w:lang w:val="uk-UA"/>
+        </w:rPr>
+        <w:t xml:space="preserve"> групи.</w:t>
+      </w:r>
+      <w:proofErr w:type="gramEnd"/>
     </w:p>
     <w:p>
       <w:pPr>
         <w:jc w:val="center"/>
+        <w:rPr>
+          <w:lang w:val="uk-UA"/>
+        </w:rPr>
       </w:pPr>
       <w:r>
         <w:rPr>
           <w:noProof/>
         </w:rPr>
+        <w:lastRenderedPageBreak/>
         <w:drawing>
-          <wp:inline distT="0" distB="0" distL="0" distR="0" wp14:anchorId="3C066B2F" wp14:editId="5C5C0EFA">
+          <wp:inline distT="0" distB="0" distL="0" distR="0" wp14:anchorId="732741CE" wp14:editId="4EF1D595">
             <wp:extent cx="4536000" cy="1749600"/>
             <wp:effectExtent l="0" t="0" r="0" b="3175"/>
-            <wp:docPr id="655" name="Picture 655"/>
+            <wp:docPr id="656" name="Picture 656"/>
             <wp:cNvGraphicFramePr>
               <a:graphicFrameLocks xmlns:a="http://schemas.openxmlformats.org/drawingml/2006/main" noChangeAspect="1"/>
             </wp:cNvGraphicFramePr>
@@ -11267,507 +11666,187 @@
     </w:p>
     <w:p>
       <w:pPr>
-        <w:pStyle w:val="ListParagraph"/>
-        <w:numPr>
-          <w:ilvl w:val="0"/>
-          <w:numId w:val="3"/>
-        </w:numPr>
+        <w:rPr>
+          <w:lang w:val="uk-UA"/>
+        </w:rPr>
+      </w:pPr>
+    </w:p>
+    <w:p>
+      <w:pPr>
+        <w:pStyle w:val="Heading2"/>
+        <w:rPr>
+          <w:lang w:val="uk-UA"/>
+        </w:rPr>
+      </w:pPr>
+      <w:bookmarkStart w:id="50" w:name="_Toc374882893"/>
+      <w:r>
+        <w:rPr>
+          <w:lang w:val="uk-UA"/>
+        </w:rPr>
+        <w:t>Видалення групи</w:t>
+      </w:r>
+      <w:bookmarkEnd w:id="50"/>
+    </w:p>
+    <w:p>
+      <w:pPr>
         <w:jc w:val="both"/>
         <w:rPr>
-          <w:lang w:val="ru-RU"/>
-        </w:rPr>
-      </w:pPr>
-      <w:r>
-        <w:t>Read</w:t>
-      </w:r>
-      <w:r>
-        <w:rPr>
-          <w:lang w:val="ru-RU"/>
-        </w:rPr>
-        <w:t xml:space="preserve"> – </w:t>
-      </w:r>
-      <w:r>
-        <w:rPr>
-          <w:lang w:val="uk-UA"/>
-        </w:rPr>
-        <w:t>дозволити читання та перегляд даних.</w:t>
-      </w:r>
-    </w:p>
-    <w:p>
-      <w:pPr>
-        <w:pStyle w:val="ListParagraph"/>
-        <w:numPr>
-          <w:ilvl w:val="0"/>
-          <w:numId w:val="3"/>
-        </w:numPr>
+          <w:lang w:val="uk-UA"/>
+        </w:rPr>
+      </w:pPr>
+      <w:r>
+        <w:rPr>
+          <w:lang w:val="uk-UA"/>
+        </w:rPr>
+        <w:t xml:space="preserve">Вибрати групу користувачів яку потрібно видалити, натиснути </w:t>
+      </w:r>
+      <w:r>
+        <w:t>Delete</w:t>
+      </w:r>
+      <w:r>
+        <w:rPr>
+          <w:lang w:val="uk-UA"/>
+        </w:rPr>
+        <w:t>.</w:t>
+      </w:r>
+    </w:p>
+    <w:p>
+      <w:pPr>
         <w:jc w:val="both"/>
-      </w:pPr>
-      <w:r>
-        <w:t xml:space="preserve">Write – </w:t>
-      </w:r>
-      <w:r>
-        <w:rPr>
-          <w:lang w:val="uk-UA"/>
-        </w:rPr>
-        <w:t>дозволити зміну даних.</w:t>
-      </w:r>
-    </w:p>
-    <w:p>
-      <w:pPr>
-        <w:pStyle w:val="ListParagraph"/>
-        <w:numPr>
-          <w:ilvl w:val="0"/>
-          <w:numId w:val="3"/>
-        </w:numPr>
+        <w:rPr>
+          <w:i/>
+          <w:lang w:val="uk-UA"/>
+        </w:rPr>
+      </w:pPr>
+      <w:r>
+        <w:rPr>
+          <w:b/>
+          <w:lang w:val="uk-UA"/>
+        </w:rPr>
+        <w:t xml:space="preserve">УВАГА! </w:t>
+      </w:r>
+      <w:r>
+        <w:rPr>
+          <w:i/>
+          <w:lang w:val="uk-UA"/>
+        </w:rPr>
+        <w:t>Користувачі які були прив'язані до цієї групи більше не зможуть увійти у систему.</w:t>
+      </w:r>
+    </w:p>
+    <w:p>
+      <w:pPr>
+        <w:rPr>
+          <w:lang w:val="uk-UA"/>
+        </w:rPr>
+      </w:pPr>
+    </w:p>
+    <w:p>
+      <w:pPr>
+        <w:pStyle w:val="Heading1"/>
+        <w:rPr>
+          <w:lang w:val="uk-UA"/>
+        </w:rPr>
+      </w:pPr>
+      <w:bookmarkStart w:id="51" w:name="_Toc374882894"/>
+      <w:r>
+        <w:t>К</w:t>
+      </w:r>
+      <w:r>
+        <w:t>ористувач</w:t>
+      </w:r>
+      <w:r>
+        <w:t>і</w:t>
+      </w:r>
+      <w:bookmarkEnd w:id="51"/>
+    </w:p>
+    <w:p>
+      <w:pPr>
         <w:jc w:val="both"/>
         <w:rPr>
           <w:lang w:val="ru-RU"/>
         </w:rPr>
       </w:pPr>
       <w:r>
-        <w:t>Create</w:t>
-      </w:r>
-      <w:r>
-        <w:rPr>
-          <w:lang w:val="ru-RU"/>
-        </w:rPr>
-        <w:t xml:space="preserve"> – </w:t>
-      </w:r>
-      <w:r>
-        <w:rPr>
-          <w:lang w:val="uk-UA"/>
-        </w:rPr>
-        <w:t>дозволити створення нових записів.</w:t>
-      </w:r>
-    </w:p>
-    <w:p>
-      <w:pPr>
-        <w:pStyle w:val="ListParagraph"/>
-        <w:numPr>
-          <w:ilvl w:val="0"/>
-          <w:numId w:val="3"/>
-        </w:numPr>
-        <w:jc w:val="both"/>
-      </w:pPr>
-      <w:r>
-        <w:t>Delete –</w:t>
-      </w:r>
-      <w:r>
-        <w:rPr>
-          <w:lang w:val="uk-UA"/>
-        </w:rPr>
-        <w:t xml:space="preserve"> дозволити видалення записів.</w:t>
-      </w:r>
-    </w:p>
-    <w:p>
-      <w:pPr>
-        <w:pStyle w:val="Heading3"/>
-        <w:rPr>
-          <w:lang w:val="uk-UA"/>
-        </w:rPr>
-      </w:pPr>
-      <w:bookmarkStart w:id="42" w:name="_Toc374882884"/>
-      <w:r>
-        <w:t>Users management</w:t>
-      </w:r>
-      <w:bookmarkEnd w:id="42"/>
-    </w:p>
-    <w:p>
-      <w:pPr>
-        <w:ind w:firstLine="709"/>
-        <w:rPr>
-          <w:lang w:val="uk-UA"/>
-        </w:rPr>
-      </w:pPr>
-      <w:r>
-        <w:rPr>
-          <w:lang w:val="uk-UA"/>
-        </w:rPr>
-        <w:t>Можливість здійснювати маніпуляції з користувачами системи.</w:t>
-      </w:r>
-    </w:p>
-    <w:p>
-      <w:pPr>
-        <w:pStyle w:val="Heading3"/>
-        <w:rPr>
-          <w:lang w:val="uk-UA"/>
-        </w:rPr>
-      </w:pPr>
-      <w:bookmarkStart w:id="43" w:name="_Toc374882885"/>
-      <w:r>
-        <w:t>Manage</w:t>
-      </w:r>
-      <w:r>
-        <w:rPr>
-          <w:lang w:val="uk-UA"/>
+        <w:rPr>
+          <w:lang w:val="uk-UA"/>
+        </w:rPr>
+        <w:t>Ця опція дозволяє налаштувати користувачів які мають право доступу до системи.</w:t>
+      </w:r>
+      <w:r>
+        <w:rPr>
+          <w:lang w:val="ru-RU"/>
         </w:rPr>
         <w:t xml:space="preserve"> </w:t>
       </w:r>
       <w:r>
-        <w:t>privileges</w:t>
-      </w:r>
-      <w:bookmarkEnd w:id="43"/>
-    </w:p>
-    <w:p>
-      <w:pPr>
-        <w:ind w:firstLine="709"/>
-        <w:rPr>
-          <w:lang w:val="uk-UA"/>
-        </w:rPr>
-      </w:pPr>
-      <w:r>
-        <w:rPr>
-          <w:lang w:val="uk-UA"/>
-        </w:rPr>
-        <w:t>Можливість здійснювати маніпуляції з групами користувачів системи.</w:t>
-      </w:r>
-    </w:p>
-    <w:p>
-      <w:pPr>
-        <w:pStyle w:val="Heading3"/>
-        <w:rPr>
-          <w:lang w:val="uk-UA"/>
-        </w:rPr>
-      </w:pPr>
-      <w:bookmarkStart w:id="44" w:name="_Toc374882886"/>
-      <w:r>
-        <w:t>Manage</w:t>
-      </w:r>
-      <w:r>
-        <w:rPr>
-          <w:lang w:val="uk-UA"/>
+        <w:rPr>
+          <w:lang w:val="uk-UA"/>
+        </w:rPr>
+        <w:t>Це вікно налаштувань доступно із меню "</w:t>
+      </w:r>
+      <w:r>
+        <w:rPr>
+          <w:b/>
+        </w:rPr>
+        <w:t>Settings</w:t>
+      </w:r>
+      <w:r>
+        <w:rPr>
+          <w:b/>
+          <w:lang w:val="ru-RU"/>
+        </w:rPr>
+        <w:t xml:space="preserve"> =&gt; </w:t>
+      </w:r>
+      <w:r>
+        <w:rPr>
+          <w:b/>
+        </w:rPr>
+        <w:t>Users</w:t>
+      </w:r>
+      <w:r>
+        <w:rPr>
+          <w:b/>
+          <w:lang w:val="ru-RU"/>
         </w:rPr>
         <w:t xml:space="preserve"> </w:t>
       </w:r>
       <w:r>
-        <w:t>backup</w:t>
-      </w:r>
-      <w:r>
-        <w:rPr>
-          <w:lang w:val="uk-UA"/>
+        <w:rPr>
+          <w:b/>
+        </w:rPr>
+        <w:t>and</w:t>
+      </w:r>
+      <w:r>
+        <w:rPr>
+          <w:b/>
+          <w:lang w:val="ru-RU"/>
         </w:rPr>
         <w:t xml:space="preserve"> </w:t>
       </w:r>
       <w:r>
-        <w:t>date</w:t>
-      </w:r>
-      <w:bookmarkEnd w:id="44"/>
-    </w:p>
-    <w:p>
-      <w:pPr>
-        <w:ind w:firstLine="709"/>
-        <w:jc w:val="both"/>
-        <w:rPr>
-          <w:lang w:val="uk-UA"/>
-        </w:rPr>
-      </w:pPr>
-      <w:r>
-        <w:rPr>
-          <w:lang w:val="uk-UA"/>
-        </w:rPr>
-        <w:t xml:space="preserve">Створення резервних копій бази даних та можливість повернення до </w:t>
-      </w:r>
-      <w:r>
-        <w:rPr>
-          <w:lang w:val="uk-UA"/>
-        </w:rPr>
-        <w:t>резервної точки</w:t>
-      </w:r>
-      <w:r>
-        <w:rPr>
-          <w:lang w:val="uk-UA"/>
+        <w:rPr>
+          <w:b/>
+        </w:rPr>
+        <w:t>passwords</w:t>
+      </w:r>
+      <w:r>
+        <w:rPr>
+          <w:lang w:val="uk-UA"/>
+        </w:rPr>
+        <w:t>"</w:t>
+      </w:r>
+      <w:r>
+        <w:rPr>
+          <w:lang w:val="ru-RU"/>
         </w:rPr>
         <w:t>.</w:t>
       </w:r>
     </w:p>
     <w:p>
       <w:pPr>
-        <w:pStyle w:val="Heading3"/>
-        <w:rPr>
-          <w:lang w:val="uk-UA"/>
-        </w:rPr>
-      </w:pPr>
-      <w:bookmarkStart w:id="45" w:name="_Toc374882887"/>
-      <w:r>
-        <w:t>Manage clients</w:t>
-      </w:r>
-      <w:bookmarkEnd w:id="45"/>
-    </w:p>
-    <w:p>
-      <w:pPr>
-        <w:ind w:firstLine="709"/>
-        <w:rPr>
-          <w:lang w:val="uk-UA"/>
-        </w:rPr>
-      </w:pPr>
-      <w:r>
-        <w:rPr>
-          <w:lang w:val="uk-UA"/>
-        </w:rPr>
-        <w:t>Операції з клієнтами.</w:t>
-      </w:r>
-    </w:p>
-    <w:p>
-      <w:pPr>
-        <w:pStyle w:val="Heading3"/>
-        <w:rPr>
-          <w:lang w:val="uk-UA"/>
-        </w:rPr>
-      </w:pPr>
-      <w:bookmarkStart w:id="46" w:name="_Toc374882888"/>
-      <w:r>
-        <w:t>Manage</w:t>
-      </w:r>
-      <w:r>
-        <w:rPr>
-          <w:lang w:val="uk-UA"/>
-        </w:rPr>
-        <w:t xml:space="preserve"> </w:t>
-      </w:r>
-      <w:r>
-        <w:t>payments</w:t>
-      </w:r>
-      <w:bookmarkEnd w:id="46"/>
-    </w:p>
-    <w:p>
-      <w:pPr>
-        <w:ind w:firstLine="709"/>
-        <w:rPr>
-          <w:lang w:val="uk-UA"/>
-        </w:rPr>
-      </w:pPr>
-      <w:r>
-        <w:rPr>
-          <w:lang w:val="uk-UA"/>
-        </w:rPr>
-        <w:t>Операції з проплатами від клієнтів.</w:t>
-      </w:r>
-    </w:p>
-    <w:p>
-      <w:pPr>
-        <w:pStyle w:val="Heading3"/>
-        <w:rPr>
-          <w:lang w:val="uk-UA"/>
-        </w:rPr>
-      </w:pPr>
-      <w:bookmarkStart w:id="47" w:name="_Toc374882889"/>
-      <w:r>
-        <w:t>Manage</w:t>
-      </w:r>
-      <w:r>
-        <w:rPr>
-          <w:lang w:val="ru-RU"/>
-        </w:rPr>
-        <w:t xml:space="preserve"> </w:t>
-      </w:r>
-      <w:r>
-        <w:t>trainers</w:t>
-      </w:r>
-      <w:bookmarkEnd w:id="47"/>
-    </w:p>
-    <w:p>
-      <w:pPr>
-        <w:ind w:firstLine="709"/>
-        <w:rPr>
-          <w:lang w:val="uk-UA"/>
-        </w:rPr>
-      </w:pPr>
-      <w:r>
-        <w:rPr>
-          <w:lang w:val="uk-UA"/>
-        </w:rPr>
-        <w:t>Управляння персоналом (тренери).</w:t>
-      </w:r>
-    </w:p>
-    <w:p>
-      <w:pPr>
-        <w:pStyle w:val="Heading3"/>
-        <w:rPr>
-          <w:lang w:val="uk-UA"/>
-        </w:rPr>
-      </w:pPr>
-      <w:bookmarkStart w:id="48" w:name="_Toc374882890"/>
-      <w:r>
-        <w:t>Manage</w:t>
-      </w:r>
-      <w:r>
-        <w:rPr>
-          <w:lang w:val="ru-RU"/>
-        </w:rPr>
-        <w:t xml:space="preserve"> </w:t>
-      </w:r>
-      <w:r>
-        <w:t>schedules</w:t>
-      </w:r>
-      <w:bookmarkEnd w:id="48"/>
-    </w:p>
-    <w:p>
-      <w:pPr>
-        <w:ind w:firstLine="709"/>
-        <w:rPr>
-          <w:lang w:val="uk-UA"/>
-        </w:rPr>
-      </w:pPr>
-      <w:r>
-        <w:rPr>
-          <w:lang w:val="uk-UA"/>
-        </w:rPr>
-        <w:t>Управління послугами що надаються закладом.</w:t>
-      </w:r>
-    </w:p>
-    <w:p>
-      <w:pPr>
-        <w:pStyle w:val="Heading3"/>
-        <w:rPr>
-          <w:lang w:val="uk-UA"/>
-        </w:rPr>
-      </w:pPr>
-      <w:bookmarkStart w:id="49" w:name="_Toc374882891"/>
-      <w:r>
-        <w:t>Manage</w:t>
-      </w:r>
-      <w:r>
-        <w:rPr>
-          <w:lang w:val="uk-UA"/>
-        </w:rPr>
-        <w:t xml:space="preserve"> </w:t>
-      </w:r>
-      <w:r>
-        <w:t>statistics</w:t>
-      </w:r>
-      <w:bookmarkEnd w:id="49"/>
-    </w:p>
-    <w:p>
-      <w:pPr>
-        <w:ind w:firstLine="709"/>
-        <w:rPr>
-          <w:lang w:val="uk-UA"/>
-        </w:rPr>
-      </w:pPr>
-      <w:r>
-        <w:rPr>
-          <w:lang w:val="uk-UA"/>
-        </w:rPr>
-        <w:t>Управління статистичною інформацією.</w:t>
-      </w:r>
-    </w:p>
-    <w:p>
-      <w:pPr>
-        <w:pStyle w:val="Heading2"/>
-        <w:rPr>
-          <w:lang w:val="uk-UA"/>
-        </w:rPr>
-      </w:pPr>
-      <w:bookmarkStart w:id="50" w:name="_Toc374882892"/>
-      <w:r>
-        <w:rPr>
-          <w:lang w:val="uk-UA"/>
-        </w:rPr>
-        <w:lastRenderedPageBreak/>
-        <w:t>Додавання нової групи</w:t>
-      </w:r>
-      <w:bookmarkEnd w:id="50"/>
-    </w:p>
-    <w:p>
-      <w:pPr>
-        <w:jc w:val="both"/>
-        <w:rPr>
-          <w:lang w:val="uk-UA"/>
-        </w:rPr>
-      </w:pPr>
-      <w:r>
-        <w:rPr>
-          <w:lang w:val="uk-UA"/>
-        </w:rPr>
-        <w:t xml:space="preserve">Натиснути на </w:t>
-      </w:r>
-      <w:r>
-        <w:rPr>
-          <w:lang w:val="uk-UA"/>
-        </w:rPr>
-        <w:t>пусте поле кінці списку груп</w:t>
-      </w:r>
-      <w:r>
-        <w:rPr>
-          <w:lang w:val="uk-UA"/>
-        </w:rPr>
-        <w:t>, вв</w:t>
-      </w:r>
-      <w:r>
-        <w:rPr>
-          <w:lang w:val="uk-UA"/>
-        </w:rPr>
-        <w:t>ести назву нової групи у списку</w:t>
-      </w:r>
-      <w:r>
-        <w:rPr>
-          <w:lang w:val="uk-UA"/>
-        </w:rPr>
-        <w:t xml:space="preserve"> та натиснути </w:t>
-      </w:r>
-      <w:r>
-        <w:t>Enter</w:t>
-      </w:r>
-      <w:r>
-        <w:rPr>
-          <w:lang w:val="uk-UA"/>
-        </w:rPr>
-        <w:t>.</w:t>
-      </w:r>
-      <w:r>
-        <w:rPr>
-          <w:lang w:val="uk-UA"/>
-        </w:rPr>
-        <w:t xml:space="preserve"> </w:t>
-      </w:r>
-      <w:r>
-        <w:t>C</w:t>
-      </w:r>
-      <w:r>
-        <w:rPr>
-          <w:lang w:val="uk-UA"/>
-        </w:rPr>
-        <w:t>к</w:t>
-      </w:r>
-      <w:r>
-        <w:rPr>
-          <w:lang w:val="uk-UA"/>
-        </w:rPr>
-        <w:t>о</w:t>
-      </w:r>
-      <w:r>
-        <w:rPr>
-          <w:lang w:val="uk-UA"/>
-        </w:rPr>
-        <w:t>нфігурувати права для</w:t>
-      </w:r>
-      <w:r>
-        <w:t xml:space="preserve"> </w:t>
-      </w:r>
-      <w:r>
-        <w:rPr>
-          <w:lang w:val="ru-RU"/>
-        </w:rPr>
-        <w:t>щойно створено</w:t>
-      </w:r>
-      <w:r>
-        <w:rPr>
-          <w:lang w:val="uk-UA"/>
-        </w:rPr>
-        <w:t>ї</w:t>
-      </w:r>
-      <w:r>
-        <w:rPr>
-          <w:lang w:val="uk-UA"/>
-        </w:rPr>
-        <w:t xml:space="preserve"> групи.</w:t>
-      </w:r>
-    </w:p>
-    <w:p>
-      <w:pPr>
         <w:jc w:val="center"/>
         <w:rPr>
-          <w:lang w:val="uk-UA"/>
+          <w:lang w:val="ru-RU"/>
         </w:rPr>
       </w:pPr>
       <w:r>
@@ -11775,10 +11854,10 @@
           <w:noProof/>
         </w:rPr>
         <w:drawing>
-          <wp:inline distT="0" distB="0" distL="0" distR="0" wp14:anchorId="732741CE" wp14:editId="4EF1D595">
-            <wp:extent cx="4536000" cy="1749600"/>
-            <wp:effectExtent l="0" t="0" r="0" b="3175"/>
-            <wp:docPr id="656" name="Picture 656"/>
+          <wp:inline distT="0" distB="0" distL="0" distR="0" wp14:anchorId="0442B3B2" wp14:editId="0447644C">
+            <wp:extent cx="4842000" cy="1908000"/>
+            <wp:effectExtent l="0" t="0" r="0" b="0"/>
+            <wp:docPr id="657" name="Picture 657"/>
             <wp:cNvGraphicFramePr>
               <a:graphicFrameLocks xmlns:a="http://schemas.openxmlformats.org/drawingml/2006/main" noChangeAspect="1"/>
             </wp:cNvGraphicFramePr>
@@ -11798,7 +11877,7 @@
                   <pic:spPr>
                     <a:xfrm>
                       <a:off x="0" y="0"/>
-                      <a:ext cx="4536000" cy="1749600"/>
+                      <a:ext cx="4842000" cy="1908000"/>
                     </a:xfrm>
                     <a:prstGeom prst="rect">
                       <a:avLst/>
@@ -11813,10 +11892,184 @@
     </w:p>
     <w:p>
       <w:pPr>
-        <w:rPr>
-          <w:lang w:val="uk-UA"/>
-        </w:rPr>
-      </w:pPr>
+        <w:jc w:val="center"/>
+        <w:rPr>
+          <w:lang w:val="uk-UA"/>
+        </w:rPr>
+      </w:pPr>
+    </w:p>
+    <w:p>
+      <w:pPr>
+        <w:pStyle w:val="Heading3"/>
+        <w:rPr>
+          <w:lang w:val="ru-RU"/>
+        </w:rPr>
+      </w:pPr>
+      <w:bookmarkStart w:id="52" w:name="_Toc374882895"/>
+      <w:r>
+        <w:rPr>
+          <w:lang w:val="ru-RU"/>
+        </w:rPr>
+        <w:t>Список</w:t>
+      </w:r>
+      <w:r>
+        <w:rPr>
+          <w:lang w:val="ru-RU"/>
+        </w:rPr>
+        <w:t xml:space="preserve"> </w:t>
+      </w:r>
+      <w:r>
+        <w:rPr>
+          <w:lang w:val="ru-RU"/>
+        </w:rPr>
+        <w:t>користувач</w:t>
+      </w:r>
+      <w:r>
+        <w:rPr>
+          <w:lang w:val="uk-UA"/>
+        </w:rPr>
+        <w:t>і</w:t>
+      </w:r>
+      <w:r>
+        <w:rPr>
+          <w:lang w:val="ru-RU"/>
+        </w:rPr>
+        <w:t>в</w:t>
+      </w:r>
+      <w:bookmarkEnd w:id="52"/>
+    </w:p>
+    <w:p>
+      <w:pPr>
+        <w:ind w:firstLine="709"/>
+        <w:rPr>
+          <w:lang w:val="ru-RU"/>
+        </w:rPr>
+      </w:pPr>
+      <w:r>
+        <w:rPr>
+          <w:lang w:val="ru-RU"/>
+        </w:rPr>
+        <w:t>У списку відображаються всі користувачі які були додані.</w:t>
+      </w:r>
+    </w:p>
+    <w:p>
+      <w:pPr>
+        <w:pStyle w:val="Heading3"/>
+        <w:rPr>
+          <w:lang w:val="uk-UA"/>
+        </w:rPr>
+      </w:pPr>
+      <w:bookmarkStart w:id="53" w:name="_Toc374882896"/>
+      <w:r>
+        <w:rPr>
+          <w:lang w:val="uk-UA"/>
+        </w:rPr>
+        <w:t xml:space="preserve">Поле </w:t>
+      </w:r>
+      <w:r>
+        <w:t>Name</w:t>
+      </w:r>
+      <w:bookmarkEnd w:id="53"/>
+    </w:p>
+    <w:p>
+      <w:pPr>
+        <w:rPr>
+          <w:lang w:val="uk-UA"/>
+        </w:rPr>
+      </w:pPr>
+      <w:r>
+        <w:rPr>
+          <w:lang w:val="uk-UA"/>
+        </w:rPr>
+        <w:tab/>
+        <w:t>Ім'я користувача</w:t>
+      </w:r>
+    </w:p>
+    <w:p>
+      <w:pPr>
+        <w:pStyle w:val="Heading3"/>
+        <w:rPr>
+          <w:lang w:val="uk-UA"/>
+        </w:rPr>
+      </w:pPr>
+      <w:bookmarkStart w:id="54" w:name="_Toc374882897"/>
+      <w:r>
+        <w:rPr>
+          <w:lang w:val="uk-UA"/>
+        </w:rPr>
+        <w:t xml:space="preserve">Список вибору </w:t>
+      </w:r>
+      <w:r>
+        <w:t>Role</w:t>
+      </w:r>
+      <w:bookmarkEnd w:id="54"/>
+    </w:p>
+    <w:p>
+      <w:pPr>
+        <w:ind w:left="709" w:firstLine="11"/>
+        <w:rPr>
+          <w:lang w:val="uk-UA"/>
+        </w:rPr>
+      </w:pPr>
+      <w:r>
+        <w:rPr>
+          <w:lang w:val="uk-UA"/>
+        </w:rPr>
+        <w:t>Встановлює за приналежність вибраного користувача до вибраної в ньому групи користувачів</w:t>
+      </w:r>
+      <w:r>
+        <w:rPr>
+          <w:lang w:val="uk-UA"/>
+        </w:rPr>
+        <w:t xml:space="preserve"> при створенні</w:t>
+      </w:r>
+      <w:r>
+        <w:rPr>
+          <w:lang w:val="uk-UA"/>
+        </w:rPr>
+        <w:t>.</w:t>
+      </w:r>
+      <w:r>
+        <w:rPr>
+          <w:lang w:val="uk-UA"/>
+        </w:rPr>
+        <w:t xml:space="preserve"> </w:t>
+      </w:r>
+    </w:p>
+    <w:p>
+      <w:pPr>
+        <w:pStyle w:val="Heading3"/>
+        <w:rPr>
+          <w:lang w:val="uk-UA"/>
+        </w:rPr>
+      </w:pPr>
+      <w:bookmarkStart w:id="55" w:name="_Toc374882898"/>
+      <w:r>
+        <w:rPr>
+          <w:lang w:val="uk-UA"/>
+        </w:rPr>
+        <w:lastRenderedPageBreak/>
+        <w:t xml:space="preserve">Поле </w:t>
+      </w:r>
+      <w:r>
+        <w:t>Password</w:t>
+      </w:r>
+      <w:bookmarkEnd w:id="55"/>
+    </w:p>
+    <w:p>
+      <w:pPr>
+        <w:ind w:left="709" w:firstLine="11"/>
+        <w:jc w:val="both"/>
+        <w:rPr>
+          <w:lang w:val="uk-UA"/>
+        </w:rPr>
+      </w:pPr>
+      <w:r>
+        <w:rPr>
+          <w:lang w:val="uk-UA"/>
+        </w:rPr>
+        <w:t>Дозволяє задати пароль для обраного користувача при створенні нового користувача або змінити пароль для існуючого користувача.</w:t>
+      </w:r>
     </w:p>
     <w:p>
       <w:pPr>
@@ -11825,67 +12078,440 @@
           <w:lang w:val="uk-UA"/>
         </w:rPr>
       </w:pPr>
-      <w:bookmarkStart w:id="51" w:name="_Toc374882893"/>
-      <w:r>
-        <w:rPr>
-          <w:lang w:val="uk-UA"/>
-        </w:rPr>
-        <w:t>Видалення групи</w:t>
-      </w:r>
-      <w:bookmarkEnd w:id="51"/>
-    </w:p>
-    <w:p>
-      <w:pPr>
-        <w:jc w:val="both"/>
-        <w:rPr>
-          <w:lang w:val="uk-UA"/>
-        </w:rPr>
-      </w:pPr>
-      <w:r>
-        <w:rPr>
-          <w:lang w:val="uk-UA"/>
-        </w:rPr>
-        <w:t xml:space="preserve">Вибрати групу користувачів яку потрібно видалити, натиснути </w:t>
+      <w:bookmarkStart w:id="56" w:name="_Toc374882899"/>
+      <w:r>
+        <w:rPr>
+          <w:lang w:val="uk-UA"/>
+        </w:rPr>
+        <w:t>Додавання нового користувача</w:t>
+      </w:r>
+      <w:bookmarkEnd w:id="56"/>
+    </w:p>
+    <w:p>
+      <w:pPr>
+        <w:rPr>
+          <w:lang w:val="uk-UA"/>
+        </w:rPr>
+      </w:pPr>
+      <w:r>
+        <w:rPr>
+          <w:lang w:val="uk-UA"/>
+        </w:rPr>
+        <w:t>Щоб додати нового користувача ПЗ необхідно:</w:t>
+      </w:r>
+    </w:p>
+    <w:p>
+      <w:pPr>
+        <w:pStyle w:val="ListParagraph"/>
+        <w:numPr>
+          <w:ilvl w:val="0"/>
+          <w:numId w:val="4"/>
+        </w:numPr>
+        <w:rPr>
+          <w:lang w:val="uk-UA"/>
+        </w:rPr>
+      </w:pPr>
+      <w:r>
+        <w:rPr>
+          <w:lang w:val="uk-UA"/>
+        </w:rPr>
+        <w:t xml:space="preserve">Задати ім'я для користувача з яким від буде входити в систему у полі </w:t>
+      </w:r>
+      <w:r>
+        <w:rPr>
+          <w:lang w:val="ru-RU"/>
+        </w:rPr>
+        <w:t>"</w:t>
+      </w:r>
+      <w:r>
+        <w:rPr>
+          <w:b/>
+        </w:rPr>
+        <w:t>Name</w:t>
+      </w:r>
+      <w:r>
+        <w:rPr>
+          <w:b/>
+          <w:lang w:val="ru-RU"/>
+        </w:rPr>
+        <w:t>"</w:t>
+      </w:r>
+      <w:r>
+        <w:rPr>
+          <w:lang w:val="ru-RU"/>
+        </w:rPr>
+        <w:t xml:space="preserve"> в кінці списку користувачів та натиснути </w:t>
+      </w:r>
+      <w:r>
+        <w:t>Enter</w:t>
+      </w:r>
+      <w:r>
+        <w:rPr>
+          <w:lang w:val="uk-UA"/>
+        </w:rPr>
+        <w:t>.</w:t>
+      </w:r>
+    </w:p>
+    <w:p>
+      <w:pPr>
+        <w:pStyle w:val="ListParagraph"/>
+        <w:numPr>
+          <w:ilvl w:val="0"/>
+          <w:numId w:val="4"/>
+        </w:numPr>
+        <w:rPr>
+          <w:lang w:val="uk-UA"/>
+        </w:rPr>
+      </w:pPr>
+      <w:r>
+        <w:rPr>
+          <w:lang w:val="uk-UA"/>
+        </w:rPr>
+        <w:t xml:space="preserve">Вибрати групу до якої буде належати користувач із випадаючого списку </w:t>
+      </w:r>
+      <w:r>
+        <w:rPr>
+          <w:lang w:val="ru-RU"/>
+        </w:rPr>
+        <w:t>"</w:t>
+      </w:r>
+      <w:r>
+        <w:rPr>
+          <w:b/>
+        </w:rPr>
+        <w:t>Role</w:t>
+      </w:r>
+      <w:r>
+        <w:rPr>
+          <w:b/>
+          <w:lang w:val="ru-RU"/>
+        </w:rPr>
+        <w:t>"</w:t>
+      </w:r>
+      <w:r>
+        <w:rPr>
+          <w:lang w:val="ru-RU"/>
+        </w:rPr>
+        <w:t>.</w:t>
+      </w:r>
+    </w:p>
+    <w:p>
+      <w:pPr>
+        <w:pStyle w:val="ListParagraph"/>
+        <w:numPr>
+          <w:ilvl w:val="0"/>
+          <w:numId w:val="4"/>
+        </w:numPr>
+        <w:rPr>
+          <w:lang w:val="uk-UA"/>
+        </w:rPr>
+      </w:pPr>
+      <w:r>
+        <w:rPr>
+          <w:lang w:val="uk-UA"/>
+        </w:rPr>
+        <w:t xml:space="preserve">Задати пароль для користувача натиснувши на кнопку </w:t>
+      </w:r>
+      <w:r>
+        <w:t>Change</w:t>
+      </w:r>
+      <w:r>
+        <w:rPr>
+          <w:lang w:val="uk-UA"/>
+        </w:rPr>
+        <w:t xml:space="preserve"> </w:t>
+      </w:r>
+      <w:r>
+        <w:rPr>
+          <w:lang w:val="uk-UA"/>
+        </w:rPr>
+        <w:t>у</w:t>
+      </w:r>
+      <w:r>
+        <w:rPr>
+          <w:lang w:val="uk-UA"/>
+        </w:rPr>
+        <w:t xml:space="preserve"> полі "</w:t>
+      </w:r>
+      <w:r>
+        <w:rPr>
+          <w:b/>
+        </w:rPr>
+        <w:t>Password</w:t>
+      </w:r>
+      <w:r>
+        <w:rPr>
+          <w:lang w:val="uk-UA"/>
+        </w:rPr>
+        <w:t>"</w:t>
+      </w:r>
+      <w:r>
+        <w:rPr>
+          <w:lang w:val="ru-RU"/>
+        </w:rPr>
+        <w:t>.</w:t>
+      </w:r>
+    </w:p>
+    <w:p>
+      <w:pPr>
+        <w:pStyle w:val="ListParagraph"/>
+        <w:rPr>
+          <w:lang w:val="uk-UA"/>
+        </w:rPr>
+      </w:pPr>
+    </w:p>
+    <w:p>
+      <w:pPr>
+        <w:pStyle w:val="Heading2"/>
+        <w:rPr>
+          <w:lang w:val="ru-RU"/>
+        </w:rPr>
+      </w:pPr>
+      <w:bookmarkStart w:id="57" w:name="_Toc374882900"/>
+      <w:r>
+        <w:rPr>
+          <w:lang w:val="uk-UA"/>
+        </w:rPr>
+        <w:t>Видалення користувача</w:t>
+      </w:r>
+      <w:bookmarkEnd w:id="57"/>
+    </w:p>
+    <w:p>
+      <w:pPr>
+        <w:rPr>
+          <w:lang w:val="ru-RU"/>
+        </w:rPr>
+      </w:pPr>
+      <w:r>
+        <w:rPr>
+          <w:lang w:val="ru-RU"/>
+        </w:rPr>
+        <w:t xml:space="preserve">Для того щоб видалити </w:t>
+      </w:r>
+      <w:r>
+        <w:rPr>
+          <w:lang w:val="uk-UA"/>
+        </w:rPr>
+        <w:t>і</w:t>
+      </w:r>
+      <w:r>
+        <w:rPr>
+          <w:lang w:val="ru-RU"/>
+        </w:rPr>
+        <w:t xml:space="preserve">снуючого користувача необхідно вибрати його із списку користувачів та натиснути </w:t>
       </w:r>
       <w:r>
         <w:t>Delete</w:t>
       </w:r>
       <w:r>
         <w:rPr>
-          <w:lang w:val="uk-UA"/>
+          <w:lang w:val="ru-RU"/>
         </w:rPr>
         <w:t>.</w:t>
       </w:r>
     </w:p>
     <w:p>
       <w:pPr>
-        <w:jc w:val="both"/>
-        <w:rPr>
-          <w:i/>
-          <w:lang w:val="uk-UA"/>
-        </w:rPr>
-      </w:pPr>
+        <w:pStyle w:val="Heading2"/>
+        <w:rPr>
+          <w:lang w:val="ru-RU"/>
+        </w:rPr>
+      </w:pPr>
+      <w:bookmarkStart w:id="58" w:name="_Toc374882901"/>
+      <w:r>
+        <w:rPr>
+          <w:lang w:val="uk-UA"/>
+        </w:rPr>
+        <w:t>Зміна паролю для користувача</w:t>
+      </w:r>
+      <w:bookmarkEnd w:id="58"/>
+    </w:p>
+    <w:p>
+      <w:pPr>
+        <w:rPr>
+          <w:lang w:val="ru-RU"/>
+        </w:rPr>
+      </w:pPr>
+      <w:r>
+        <w:rPr>
+          <w:lang w:val="ru-RU"/>
+        </w:rPr>
+        <w:t>Для</w:t>
+      </w:r>
+      <w:r>
+        <w:rPr>
+          <w:lang w:val="ru-RU"/>
+        </w:rPr>
+        <w:t xml:space="preserve"> </w:t>
+      </w:r>
+      <w:r>
+        <w:rPr>
+          <w:lang w:val="ru-RU"/>
+        </w:rPr>
+        <w:t>того</w:t>
+      </w:r>
+      <w:r>
+        <w:rPr>
+          <w:lang w:val="ru-RU"/>
+        </w:rPr>
+        <w:t xml:space="preserve"> </w:t>
+      </w:r>
+      <w:r>
+        <w:rPr>
+          <w:lang w:val="ru-RU"/>
+        </w:rPr>
+        <w:t>щоб</w:t>
+      </w:r>
+      <w:r>
+        <w:rPr>
+          <w:lang w:val="ru-RU"/>
+        </w:rPr>
+        <w:t xml:space="preserve"> </w:t>
+      </w:r>
+      <w:r>
+        <w:rPr>
+          <w:lang w:val="ru-RU"/>
+        </w:rPr>
+        <w:t>змынити</w:t>
+      </w:r>
+      <w:r>
+        <w:rPr>
+          <w:lang w:val="ru-RU"/>
+        </w:rPr>
+        <w:t xml:space="preserve"> </w:t>
+      </w:r>
+      <w:r>
+        <w:rPr>
+          <w:lang w:val="ru-RU"/>
+        </w:rPr>
+        <w:t>пароль</w:t>
+      </w:r>
+      <w:r>
+        <w:rPr>
+          <w:lang w:val="ru-RU"/>
+        </w:rPr>
+        <w:t xml:space="preserve"> </w:t>
+      </w:r>
+      <w:r>
+        <w:rPr>
+          <w:lang w:val="ru-RU"/>
+        </w:rPr>
+        <w:t>для</w:t>
+      </w:r>
+      <w:r>
+        <w:rPr>
+          <w:lang w:val="ru-RU"/>
+        </w:rPr>
+        <w:t xml:space="preserve"> </w:t>
+      </w:r>
+      <w:r>
+        <w:rPr>
+          <w:lang w:val="ru-RU"/>
+        </w:rPr>
+        <w:t>і</w:t>
+      </w:r>
+      <w:r>
+        <w:rPr>
+          <w:lang w:val="ru-RU"/>
+        </w:rPr>
+        <w:t>снуючого</w:t>
+      </w:r>
+      <w:r>
+        <w:rPr>
+          <w:lang w:val="ru-RU"/>
+        </w:rPr>
+        <w:t xml:space="preserve"> </w:t>
+      </w:r>
+      <w:r>
+        <w:rPr>
+          <w:lang w:val="ru-RU"/>
+        </w:rPr>
+        <w:t>користувача</w:t>
+      </w:r>
+      <w:r>
+        <w:rPr>
+          <w:lang w:val="ru-RU"/>
+        </w:rPr>
+        <w:t xml:space="preserve"> </w:t>
+      </w:r>
+      <w:r>
+        <w:rPr>
+          <w:lang w:val="ru-RU"/>
+        </w:rPr>
+        <w:t>необх</w:t>
+      </w:r>
+      <w:r>
+        <w:rPr>
+          <w:lang w:val="uk-UA"/>
+        </w:rPr>
+        <w:t>і</w:t>
+      </w:r>
+      <w:r>
+        <w:rPr>
+          <w:lang w:val="ru-RU"/>
+        </w:rPr>
+        <w:t>дно</w:t>
+      </w:r>
+      <w:r>
+        <w:rPr>
+          <w:lang w:val="ru-RU"/>
+        </w:rPr>
+        <w:t xml:space="preserve"> </w:t>
+      </w:r>
+      <w:r>
+        <w:rPr>
+          <w:lang w:val="uk-UA"/>
+        </w:rPr>
+        <w:t>вибрати його імя у списку користувачів</w:t>
+      </w:r>
+      <w:r>
+        <w:rPr>
+          <w:lang w:val="uk-UA"/>
+        </w:rPr>
+        <w:t xml:space="preserve"> та</w:t>
+      </w:r>
+      <w:r>
+        <w:rPr>
+          <w:lang w:val="uk-UA"/>
+        </w:rPr>
+        <w:t xml:space="preserve"> </w:t>
+      </w:r>
+      <w:r>
+        <w:rPr>
+          <w:lang w:val="uk-UA"/>
+        </w:rPr>
+        <w:t xml:space="preserve">натиснувти на кнопку </w:t>
+      </w:r>
       <w:r>
         <w:rPr>
           <w:b/>
-          <w:lang w:val="uk-UA"/>
-        </w:rPr>
-        <w:t xml:space="preserve">УВАГА! </w:t>
-      </w:r>
-      <w:r>
-        <w:rPr>
-          <w:i/>
-          <w:lang w:val="uk-UA"/>
-        </w:rPr>
-        <w:t>Користувачі які були прив'язані до цієї групи більше не зможуть увійти у систему.</w:t>
-      </w:r>
-    </w:p>
-    <w:p>
-      <w:pPr>
-        <w:rPr>
-          <w:lang w:val="uk-UA"/>
-        </w:rPr>
-      </w:pPr>
+        </w:rPr>
+        <w:t>Change</w:t>
+      </w:r>
+      <w:r>
+        <w:rPr>
+          <w:lang w:val="uk-UA"/>
+        </w:rPr>
+        <w:t xml:space="preserve"> у полі "</w:t>
+      </w:r>
+      <w:r>
+        <w:rPr>
+          <w:b/>
+        </w:rPr>
+        <w:t>Password</w:t>
+      </w:r>
+      <w:r>
+        <w:rPr>
+          <w:lang w:val="uk-UA"/>
+        </w:rPr>
+        <w:t>"</w:t>
+      </w:r>
+      <w:r>
+        <w:rPr>
+          <w:lang w:val="ru-RU"/>
+        </w:rPr>
+        <w:t>.</w:t>
+      </w:r>
     </w:p>
     <w:p>
       <w:pPr>
@@ -11894,37 +12520,61 @@
           <w:lang w:val="uk-UA"/>
         </w:rPr>
       </w:pPr>
-      <w:bookmarkStart w:id="52" w:name="_Toc374882894"/>
-      <w:r>
-        <w:t>К</w:t>
-      </w:r>
-      <w:r>
-        <w:t>ористувач</w:t>
-      </w:r>
-      <w:r>
-        <w:t>і</w:t>
-      </w:r>
-      <w:bookmarkEnd w:id="52"/>
-    </w:p>
-    <w:p>
-      <w:pPr>
-        <w:jc w:val="both"/>
-        <w:rPr>
-          <w:lang w:val="ru-RU"/>
-        </w:rPr>
-      </w:pPr>
-      <w:r>
-        <w:rPr>
-          <w:lang w:val="uk-UA"/>
-        </w:rPr>
-        <w:t>Ця опція дозволяє налаштувати користувачів які мають право доступу до системи.</w:t>
-      </w:r>
-      <w:r>
-        <w:rPr>
-          <w:lang w:val="ru-RU"/>
-        </w:rPr>
-        <w:t xml:space="preserve"> </w:t>
-      </w:r>
+      <w:bookmarkStart w:id="59" w:name="_Toc374882902"/>
+      <w:r>
+        <w:t>Т</w:t>
+      </w:r>
+      <w:r>
+        <w:t>ренер</w:t>
+      </w:r>
+      <w:r>
+        <w:rPr>
+          <w:lang w:val="uk-UA"/>
+        </w:rPr>
+        <w:t>и</w:t>
+      </w:r>
+      <w:bookmarkEnd w:id="59"/>
+    </w:p>
+    <w:p>
+      <w:pPr>
+        <w:rPr>
+          <w:lang w:val="ru-RU"/>
+        </w:rPr>
+      </w:pPr>
+      <w:r>
+        <w:rPr>
+          <w:lang w:val="uk-UA"/>
+        </w:rPr>
+        <w:t>Налаштування списку тренерів та графіку їх роботи.</w:t>
+      </w:r>
+    </w:p>
+    <w:p>
+      <w:pPr>
+        <w:pStyle w:val="Heading2"/>
+        <w:ind w:firstLine="720"/>
+        <w:rPr>
+          <w:lang w:val="uk-UA"/>
+        </w:rPr>
+      </w:pPr>
+      <w:bookmarkStart w:id="60" w:name="_Toc374882903"/>
+      <w:r>
+        <w:rPr>
+          <w:lang w:val="ru-RU"/>
+        </w:rPr>
+        <w:t>Н</w:t>
+      </w:r>
+      <w:r>
+        <w:rPr>
+          <w:lang w:val="uk-UA"/>
+        </w:rPr>
+        <w:t>алаштування робочого списку тренерів</w:t>
+      </w:r>
+      <w:bookmarkEnd w:id="60"/>
+    </w:p>
+    <w:p>
+      <w:pPr>
+        <w:ind w:firstLine="720"/>
+      </w:pPr>
       <w:r>
         <w:rPr>
           <w:lang w:val="uk-UA"/>
@@ -11935,46 +12585,13 @@
         <w:rPr>
           <w:b/>
         </w:rPr>
-        <w:t>Settings</w:t>
+        <w:t xml:space="preserve">Trainers =&gt; </w:t>
       </w:r>
       <w:r>
         <w:rPr>
           <w:b/>
-          <w:lang w:val="ru-RU"/>
-        </w:rPr>
-        <w:t xml:space="preserve"> =&gt; </w:t>
-      </w:r>
-      <w:r>
-        <w:rPr>
-          <w:b/>
-        </w:rPr>
-        <w:t>Users</w:t>
-      </w:r>
-      <w:r>
-        <w:rPr>
-          <w:b/>
-          <w:lang w:val="ru-RU"/>
-        </w:rPr>
-        <w:t xml:space="preserve"> </w:t>
-      </w:r>
-      <w:r>
-        <w:rPr>
-          <w:b/>
-        </w:rPr>
-        <w:t>and</w:t>
-      </w:r>
-      <w:r>
-        <w:rPr>
-          <w:b/>
-          <w:lang w:val="ru-RU"/>
-        </w:rPr>
-        <w:t xml:space="preserve"> </w:t>
-      </w:r>
-      <w:r>
-        <w:rPr>
-          <w:b/>
-        </w:rPr>
-        <w:t>passwords</w:t>
+        </w:rPr>
+        <w:t>Manage trainers</w:t>
       </w:r>
       <w:r>
         <w:rPr>
@@ -11983,9 +12600,6 @@
         <w:t>"</w:t>
       </w:r>
       <w:r>
-        <w:rPr>
-          <w:lang w:val="ru-RU"/>
-        </w:rPr>
         <w:t>.</w:t>
       </w:r>
     </w:p>
@@ -11993,7 +12607,7 @@
       <w:pPr>
         <w:jc w:val="center"/>
         <w:rPr>
-          <w:lang w:val="ru-RU"/>
+          <w:lang w:val="uk-UA"/>
         </w:rPr>
       </w:pPr>
       <w:r>
@@ -12001,10 +12615,10 @@
           <w:noProof/>
         </w:rPr>
         <w:drawing>
-          <wp:inline distT="0" distB="0" distL="0" distR="0" wp14:anchorId="0442B3B2" wp14:editId="0447644C">
-            <wp:extent cx="4842000" cy="1908000"/>
-            <wp:effectExtent l="0" t="0" r="0" b="0"/>
-            <wp:docPr id="657" name="Picture 657"/>
+          <wp:inline distT="0" distB="0" distL="0" distR="0" wp14:anchorId="19445329" wp14:editId="73769F98">
+            <wp:extent cx="4150800" cy="2012400"/>
+            <wp:effectExtent l="0" t="0" r="2540" b="6985"/>
+            <wp:docPr id="659" name="Picture 659"/>
             <wp:cNvGraphicFramePr>
               <a:graphicFrameLocks xmlns:a="http://schemas.openxmlformats.org/drawingml/2006/main" noChangeAspect="1"/>
             </wp:cNvGraphicFramePr>
@@ -12024,7 +12638,7 @@
                   <pic:spPr>
                     <a:xfrm>
                       <a:off x="0" y="0"/>
-                      <a:ext cx="4842000" cy="1908000"/>
+                      <a:ext cx="4150800" cy="2012400"/>
                     </a:xfrm>
                     <a:prstGeom prst="rect">
                       <a:avLst/>
@@ -12039,736 +12653,478 @@
     </w:p>
     <w:p>
       <w:pPr>
+        <w:pStyle w:val="Heading3"/>
+        <w:rPr>
+          <w:lang w:val="uk-UA"/>
+        </w:rPr>
+      </w:pPr>
+      <w:bookmarkStart w:id="61" w:name="_Toc374882904"/>
+      <w:r>
+        <w:rPr>
+          <w:lang w:val="uk-UA"/>
+        </w:rPr>
+        <w:t>Список тренерів</w:t>
+      </w:r>
+      <w:bookmarkEnd w:id="61"/>
+    </w:p>
+    <w:p>
+      <w:pPr>
+        <w:rPr>
+          <w:lang w:val="uk-UA"/>
+        </w:rPr>
+      </w:pPr>
+      <w:r>
+        <w:rPr>
+          <w:lang w:val="uk-UA"/>
+        </w:rPr>
+        <w:tab/>
+        <w:t>У цьому списку вдображаються всі тренери які були зареєстровані у системі.</w:t>
+      </w:r>
+    </w:p>
+    <w:p>
+      <w:pPr>
+        <w:pStyle w:val="Heading3"/>
+        <w:rPr>
+          <w:lang w:val="uk-UA"/>
+        </w:rPr>
+      </w:pPr>
+      <w:bookmarkStart w:id="62" w:name="_Toc374882905"/>
+      <w:r>
+        <w:rPr>
+          <w:lang w:val="uk-UA"/>
+        </w:rPr>
+        <w:t xml:space="preserve">Поле </w:t>
+      </w:r>
+      <w:r>
+        <w:t>Name</w:t>
+      </w:r>
+      <w:bookmarkEnd w:id="62"/>
+    </w:p>
+    <w:p>
+      <w:pPr>
+        <w:rPr>
+          <w:lang w:val="uk-UA"/>
+        </w:rPr>
+      </w:pPr>
+      <w:r>
+        <w:rPr>
+          <w:lang w:val="uk-UA"/>
+        </w:rPr>
+        <w:tab/>
+        <w:t>Задає ім'я тренера</w:t>
+      </w:r>
+      <w:r>
+        <w:rPr>
+          <w:lang w:val="uk-UA"/>
+        </w:rPr>
+        <w:t>.</w:t>
+      </w:r>
+      <w:r>
+        <w:rPr>
+          <w:lang w:val="uk-UA"/>
+        </w:rPr>
+        <w:t xml:space="preserve"> Обов'язкове для заповнення поле.</w:t>
+      </w:r>
+    </w:p>
+    <w:p>
+      <w:pPr>
+        <w:pStyle w:val="Heading3"/>
+        <w:rPr>
+          <w:lang w:val="uk-UA"/>
+        </w:rPr>
+      </w:pPr>
+      <w:bookmarkStart w:id="63" w:name="_Toc374882906"/>
+      <w:r>
+        <w:rPr>
+          <w:lang w:val="uk-UA"/>
+        </w:rPr>
+        <w:lastRenderedPageBreak/>
+        <w:t xml:space="preserve">Поле </w:t>
+      </w:r>
+      <w:r>
+        <w:t>Phone</w:t>
+      </w:r>
+      <w:bookmarkEnd w:id="63"/>
+    </w:p>
+    <w:p>
+      <w:pPr>
+        <w:ind w:firstLine="709"/>
+        <w:rPr>
+          <w:lang w:val="uk-UA"/>
+        </w:rPr>
+      </w:pPr>
+      <w:r>
+        <w:rPr>
+          <w:lang w:val="uk-UA"/>
+        </w:rPr>
+        <w:t>Задає номер телефону.</w:t>
+      </w:r>
+      <w:r>
+        <w:rPr>
+          <w:lang w:val="uk-UA"/>
+        </w:rPr>
+        <w:t xml:space="preserve"> Обов'язкове для заповнення поле.</w:t>
+      </w:r>
+    </w:p>
+    <w:p>
+      <w:pPr>
+        <w:pStyle w:val="Heading3"/>
+        <w:rPr>
+          <w:lang w:val="uk-UA"/>
+        </w:rPr>
+      </w:pPr>
+      <w:bookmarkStart w:id="64" w:name="_Toc374882907"/>
+      <w:r>
+        <w:rPr>
+          <w:lang w:val="uk-UA"/>
+        </w:rPr>
+        <w:t xml:space="preserve">Поле </w:t>
+      </w:r>
+      <w:r>
+        <w:t>Comment</w:t>
+      </w:r>
+      <w:bookmarkEnd w:id="64"/>
+    </w:p>
+    <w:p>
+      <w:pPr>
+        <w:ind w:firstLine="709"/>
+        <w:rPr>
+          <w:lang w:val="uk-UA"/>
+        </w:rPr>
+      </w:pPr>
+      <w:r>
+        <w:rPr>
+          <w:lang w:val="ru-RU"/>
+        </w:rPr>
+        <w:t>Коментар</w:t>
+      </w:r>
+      <w:r>
+        <w:rPr>
+          <w:lang w:val="uk-UA"/>
+        </w:rPr>
+        <w:t>.</w:t>
+      </w:r>
+    </w:p>
+    <w:p>
+      <w:pPr>
+        <w:ind w:firstLine="709"/>
+        <w:rPr>
+          <w:lang w:val="ru-RU"/>
+        </w:rPr>
+      </w:pPr>
+    </w:p>
+    <w:p>
+      <w:pPr>
+        <w:pStyle w:val="Heading2"/>
+        <w:rPr>
+          <w:lang w:val="uk-UA"/>
+        </w:rPr>
+      </w:pPr>
+      <w:bookmarkStart w:id="65" w:name="_Toc374882908"/>
+      <w:r>
+        <w:rPr>
+          <w:lang w:val="uk-UA"/>
+        </w:rPr>
+        <w:t>Додавання тренера</w:t>
+      </w:r>
+      <w:bookmarkEnd w:id="65"/>
+    </w:p>
+    <w:p>
+      <w:pPr>
+        <w:jc w:val="both"/>
+        <w:rPr>
+          <w:lang w:val="ru-RU"/>
+        </w:rPr>
+      </w:pPr>
+      <w:r>
+        <w:rPr>
+          <w:lang w:val="uk-UA"/>
+        </w:rPr>
+        <w:t xml:space="preserve">Щоб додати нового тренера до списку існуючих необхідно заповнити поле </w:t>
+      </w:r>
+      <w:r>
+        <w:rPr>
+          <w:lang w:val="ru-RU"/>
+        </w:rPr>
+        <w:t>"</w:t>
+      </w:r>
+      <w:r>
+        <w:rPr>
+          <w:b/>
+        </w:rPr>
+        <w:t>Name</w:t>
+      </w:r>
+      <w:r>
+        <w:rPr>
+          <w:lang w:val="ru-RU"/>
+        </w:rPr>
+        <w:t>"</w:t>
+      </w:r>
+      <w:r>
+        <w:rPr>
+          <w:lang w:val="ru-RU"/>
+        </w:rPr>
+        <w:t>, та "</w:t>
+      </w:r>
+      <w:r>
+        <w:rPr>
+          <w:b/>
+        </w:rPr>
+        <w:t>Phone</w:t>
+      </w:r>
+      <w:r>
+        <w:rPr>
+          <w:lang w:val="ru-RU"/>
+        </w:rPr>
+        <w:t xml:space="preserve">" </w:t>
+      </w:r>
+      <w:r>
+        <w:rPr>
+          <w:lang w:val="ru-RU"/>
+        </w:rPr>
+        <w:t xml:space="preserve">в кінці списку тренерів та натиснути </w:t>
+      </w:r>
+      <w:r>
+        <w:t>Enter</w:t>
+      </w:r>
+      <w:r>
+        <w:rPr>
+          <w:lang w:val="ru-RU"/>
+        </w:rPr>
+        <w:t xml:space="preserve">. </w:t>
+      </w:r>
+      <w:r>
+        <w:rPr>
+          <w:lang w:val="uk-UA"/>
+        </w:rPr>
+        <w:t>Поле "</w:t>
+      </w:r>
+      <w:r>
+        <w:rPr>
+          <w:b/>
+        </w:rPr>
+        <w:t>C</w:t>
+      </w:r>
+      <w:r>
+        <w:rPr>
+          <w:b/>
+        </w:rPr>
+        <w:t>omment</w:t>
+      </w:r>
+      <w:r>
+        <w:rPr>
+          <w:lang w:val="uk-UA"/>
+        </w:rPr>
+        <w:t>"</w:t>
+      </w:r>
+      <w:r>
+        <w:rPr>
+          <w:lang w:val="ru-RU"/>
+        </w:rPr>
+        <w:t xml:space="preserve"> </w:t>
+      </w:r>
+      <w:r>
+        <w:rPr>
+          <w:lang w:val="ru-RU"/>
+        </w:rPr>
+        <w:t xml:space="preserve">не є обов'язковим. </w:t>
+      </w:r>
+    </w:p>
+    <w:p>
+      <w:pPr>
+        <w:pStyle w:val="Heading2"/>
+        <w:rPr>
+          <w:lang w:val="ru-RU"/>
+        </w:rPr>
+      </w:pPr>
+      <w:bookmarkStart w:id="66" w:name="_Toc374882909"/>
+      <w:r>
+        <w:rPr>
+          <w:lang w:val="uk-UA"/>
+        </w:rPr>
+        <w:t>Видалення існуючого тренера</w:t>
+      </w:r>
+      <w:bookmarkEnd w:id="66"/>
+    </w:p>
+    <w:p>
+      <w:pPr>
+        <w:jc w:val="both"/>
+        <w:rPr>
+          <w:lang w:val="ru-RU"/>
+        </w:rPr>
+      </w:pPr>
+      <w:r>
+        <w:rPr>
+          <w:lang w:val="ru-RU"/>
+        </w:rPr>
+        <w:t>Д</w:t>
+      </w:r>
+      <w:r>
+        <w:rPr>
+          <w:lang w:val="uk-UA"/>
+        </w:rPr>
+        <w:t>ля того щоб видалити існуючого тренера необхідно вибрати його ім</w:t>
+      </w:r>
+      <w:r>
+        <w:rPr>
+          <w:lang w:val="ru-RU"/>
+        </w:rPr>
+        <w:t>'</w:t>
+      </w:r>
+      <w:r>
+        <w:rPr>
+          <w:lang w:val="uk-UA"/>
+        </w:rPr>
+        <w:t xml:space="preserve">я із списку та натиснути </w:t>
+      </w:r>
+      <w:r>
+        <w:t>Delete</w:t>
+      </w:r>
+      <w:r>
+        <w:rPr>
+          <w:lang w:val="ru-RU"/>
+        </w:rPr>
+        <w:t>.</w:t>
+      </w:r>
+    </w:p>
+    <w:p>
+      <w:pPr>
+        <w:pStyle w:val="Heading2"/>
+        <w:rPr>
+          <w:lang w:val="uk-UA"/>
+        </w:rPr>
+      </w:pPr>
+      <w:bookmarkStart w:id="67" w:name="_Toc374882910"/>
+      <w:r>
+        <w:rPr>
+          <w:lang w:val="uk-UA"/>
+        </w:rPr>
+        <w:t>Зміна даних про тренера</w:t>
+      </w:r>
+      <w:bookmarkEnd w:id="67"/>
+    </w:p>
+    <w:p>
+      <w:pPr>
+        <w:rPr>
+          <w:lang w:val="uk-UA"/>
+        </w:rPr>
+      </w:pPr>
+      <w:r>
+        <w:rPr>
+          <w:lang w:val="uk-UA"/>
+        </w:rPr>
+        <w:t xml:space="preserve">Для того </w:t>
+      </w:r>
+      <w:r>
+        <w:rPr>
+          <w:lang w:val="uk-UA"/>
+        </w:rPr>
+        <w:t>щоб</w:t>
+      </w:r>
+      <w:r>
+        <w:rPr>
+          <w:lang w:val="uk-UA"/>
+        </w:rPr>
+        <w:t xml:space="preserve"> змін</w:t>
+      </w:r>
+      <w:r>
+        <w:rPr>
+          <w:lang w:val="uk-UA"/>
+        </w:rPr>
+        <w:t xml:space="preserve">ити </w:t>
+      </w:r>
+      <w:r>
+        <w:rPr>
+          <w:lang w:val="uk-UA"/>
+        </w:rPr>
+        <w:t xml:space="preserve">інформацію про тренера </w:t>
+      </w:r>
+      <w:r>
+        <w:rPr>
+          <w:lang w:val="uk-UA"/>
+        </w:rPr>
+        <w:t>достатньо</w:t>
+      </w:r>
+      <w:r>
+        <w:rPr>
+          <w:lang w:val="uk-UA"/>
+        </w:rPr>
+        <w:t xml:space="preserve"> </w:t>
+      </w:r>
+      <w:r>
+        <w:rPr>
+          <w:lang w:val="uk-UA"/>
+        </w:rPr>
+        <w:t xml:space="preserve">відредагувати її у списту та натиснути </w:t>
+      </w:r>
+      <w:r>
+        <w:t>Enter</w:t>
+      </w:r>
+      <w:r>
+        <w:rPr>
+          <w:lang w:val="uk-UA"/>
+        </w:rPr>
+        <w:t>.</w:t>
+      </w:r>
+    </w:p>
+    <w:p>
+      <w:pPr>
+        <w:pStyle w:val="Heading2"/>
+        <w:rPr>
+          <w:lang w:val="uk-UA"/>
+        </w:rPr>
+      </w:pPr>
+      <w:bookmarkStart w:id="68" w:name="_Toc374882911"/>
+      <w:r>
+        <w:rPr>
+          <w:lang w:val="uk-UA"/>
+        </w:rPr>
+        <w:t>Розклад роботи</w:t>
+      </w:r>
+      <w:bookmarkEnd w:id="68"/>
+    </w:p>
+    <w:p>
+      <w:pPr>
+        <w:jc w:val="both"/>
+      </w:pPr>
+      <w:r>
+        <w:rPr>
+          <w:lang w:val="uk-UA"/>
+        </w:rPr>
+        <w:t>Дозволяє сконфігурувати робочий календар для тренерів. Це вікно налаштувань доступно із меню "</w:t>
+      </w:r>
+      <w:r>
+        <w:rPr>
+          <w:b/>
+        </w:rPr>
+        <w:t>Trainers =&gt; Schedule</w:t>
+      </w:r>
+      <w:r>
+        <w:rPr>
+          <w:lang w:val="uk-UA"/>
+        </w:rPr>
+        <w:t>"</w:t>
+      </w:r>
+      <w:r>
+        <w:t>.</w:t>
+      </w:r>
+    </w:p>
+    <w:p>
+      <w:pPr>
         <w:jc w:val="center"/>
         <w:rPr>
           <w:lang w:val="uk-UA"/>
         </w:rPr>
       </w:pPr>
-    </w:p>
-    <w:p>
-      <w:pPr>
-        <w:pStyle w:val="Heading3"/>
-        <w:rPr>
-          <w:lang w:val="ru-RU"/>
-        </w:rPr>
-      </w:pPr>
-      <w:bookmarkStart w:id="53" w:name="_Toc374882895"/>
-      <w:r>
-        <w:rPr>
-          <w:lang w:val="ru-RU"/>
-        </w:rPr>
-        <w:t>Список</w:t>
-      </w:r>
-      <w:r>
-        <w:rPr>
-          <w:lang w:val="ru-RU"/>
-        </w:rPr>
-        <w:t xml:space="preserve"> </w:t>
-      </w:r>
-      <w:r>
-        <w:rPr>
-          <w:lang w:val="ru-RU"/>
-        </w:rPr>
-        <w:t>користувач</w:t>
-      </w:r>
-      <w:r>
-        <w:rPr>
-          <w:lang w:val="uk-UA"/>
-        </w:rPr>
-        <w:t>і</w:t>
-      </w:r>
-      <w:r>
-        <w:rPr>
-          <w:lang w:val="ru-RU"/>
-        </w:rPr>
-        <w:t>в</w:t>
-      </w:r>
-      <w:bookmarkEnd w:id="53"/>
-    </w:p>
-    <w:p>
-      <w:pPr>
-        <w:ind w:firstLine="709"/>
-        <w:rPr>
-          <w:lang w:val="ru-RU"/>
-        </w:rPr>
-      </w:pPr>
-      <w:r>
-        <w:rPr>
-          <w:lang w:val="ru-RU"/>
-        </w:rPr>
-        <w:t>У списку відображаються всі користувачі які були додані.</w:t>
-      </w:r>
-    </w:p>
-    <w:p>
-      <w:pPr>
-        <w:pStyle w:val="Heading3"/>
-        <w:rPr>
-          <w:lang w:val="uk-UA"/>
-        </w:rPr>
-      </w:pPr>
-      <w:bookmarkStart w:id="54" w:name="_Toc374882896"/>
-      <w:r>
-        <w:rPr>
-          <w:lang w:val="uk-UA"/>
-        </w:rPr>
-        <w:t xml:space="preserve">Поле </w:t>
-      </w:r>
-      <w:r>
-        <w:t>Name</w:t>
-      </w:r>
-      <w:bookmarkEnd w:id="54"/>
-    </w:p>
-    <w:p>
-      <w:pPr>
-        <w:rPr>
-          <w:lang w:val="uk-UA"/>
-        </w:rPr>
-      </w:pPr>
-      <w:r>
-        <w:rPr>
-          <w:lang w:val="uk-UA"/>
-        </w:rPr>
-        <w:tab/>
-        <w:t>Ім'я користувача</w:t>
-      </w:r>
-    </w:p>
-    <w:p>
-      <w:pPr>
-        <w:pStyle w:val="Heading3"/>
-        <w:rPr>
-          <w:lang w:val="uk-UA"/>
-        </w:rPr>
-      </w:pPr>
-      <w:bookmarkStart w:id="55" w:name="_Toc374882897"/>
-      <w:r>
-        <w:rPr>
-          <w:lang w:val="uk-UA"/>
-        </w:rPr>
-        <w:lastRenderedPageBreak/>
-        <w:t xml:space="preserve">Список вибору </w:t>
-      </w:r>
-      <w:r>
-        <w:t>Role</w:t>
-      </w:r>
-      <w:bookmarkEnd w:id="55"/>
-    </w:p>
-    <w:p>
-      <w:pPr>
-        <w:ind w:left="709" w:firstLine="11"/>
-        <w:rPr>
-          <w:lang w:val="uk-UA"/>
-        </w:rPr>
-      </w:pPr>
-      <w:r>
-        <w:rPr>
-          <w:lang w:val="uk-UA"/>
-        </w:rPr>
-        <w:t>Встановлює за приналежність вибраного користувача до вибраної в ньому групи користувачів</w:t>
-      </w:r>
-      <w:r>
-        <w:rPr>
-          <w:lang w:val="uk-UA"/>
-        </w:rPr>
-        <w:t xml:space="preserve"> при створенні</w:t>
-      </w:r>
-      <w:r>
-        <w:rPr>
-          <w:lang w:val="uk-UA"/>
-        </w:rPr>
-        <w:t>.</w:t>
-      </w:r>
-      <w:r>
-        <w:rPr>
-          <w:lang w:val="uk-UA"/>
-        </w:rPr>
-        <w:t xml:space="preserve"> </w:t>
-      </w:r>
-    </w:p>
-    <w:p>
-      <w:pPr>
-        <w:pStyle w:val="Heading3"/>
-        <w:rPr>
-          <w:lang w:val="uk-UA"/>
-        </w:rPr>
-      </w:pPr>
-      <w:bookmarkStart w:id="56" w:name="_Toc374882898"/>
-      <w:r>
-        <w:rPr>
-          <w:lang w:val="uk-UA"/>
-        </w:rPr>
-        <w:t xml:space="preserve">Поле </w:t>
-      </w:r>
-      <w:r>
-        <w:t>Password</w:t>
-      </w:r>
-      <w:bookmarkEnd w:id="56"/>
-    </w:p>
-    <w:p>
-      <w:pPr>
-        <w:ind w:left="709" w:firstLine="11"/>
-        <w:jc w:val="both"/>
-        <w:rPr>
-          <w:lang w:val="uk-UA"/>
-        </w:rPr>
-      </w:pPr>
-      <w:r>
-        <w:rPr>
-          <w:lang w:val="uk-UA"/>
-        </w:rPr>
-        <w:t>Дозволяє задати пароль для обраного користувача при створенні нового користувача або змінити пароль для існуючого користувача.</w:t>
-      </w:r>
-    </w:p>
-    <w:p>
-      <w:pPr>
-        <w:pStyle w:val="Heading2"/>
-        <w:rPr>
-          <w:lang w:val="uk-UA"/>
-        </w:rPr>
-      </w:pPr>
-      <w:bookmarkStart w:id="57" w:name="_Toc374882899"/>
-      <w:r>
-        <w:rPr>
-          <w:lang w:val="uk-UA"/>
-        </w:rPr>
-        <w:t>Додавання нового користувача</w:t>
-      </w:r>
-      <w:bookmarkEnd w:id="57"/>
-    </w:p>
-    <w:p>
-      <w:pPr>
-        <w:rPr>
-          <w:lang w:val="uk-UA"/>
-        </w:rPr>
-      </w:pPr>
-      <w:r>
-        <w:rPr>
-          <w:lang w:val="uk-UA"/>
-        </w:rPr>
-        <w:t>Щоб додати нового користувача ПЗ необхідно:</w:t>
-      </w:r>
-    </w:p>
-    <w:p>
-      <w:pPr>
-        <w:pStyle w:val="ListParagraph"/>
-        <w:numPr>
-          <w:ilvl w:val="0"/>
-          <w:numId w:val="4"/>
-        </w:numPr>
-        <w:rPr>
-          <w:lang w:val="uk-UA"/>
-        </w:rPr>
-      </w:pPr>
-      <w:r>
-        <w:rPr>
-          <w:lang w:val="uk-UA"/>
-        </w:rPr>
-        <w:t xml:space="preserve">Задати ім'я для користувача з яким від буде входити в систему у полі </w:t>
-      </w:r>
-      <w:r>
-        <w:rPr>
-          <w:lang w:val="ru-RU"/>
-        </w:rPr>
-        <w:t>"</w:t>
-      </w:r>
-      <w:r>
-        <w:rPr>
-          <w:b/>
-        </w:rPr>
-        <w:t>Name</w:t>
-      </w:r>
-      <w:r>
-        <w:rPr>
-          <w:b/>
-          <w:lang w:val="ru-RU"/>
-        </w:rPr>
-        <w:t>"</w:t>
-      </w:r>
-      <w:r>
-        <w:rPr>
-          <w:lang w:val="ru-RU"/>
-        </w:rPr>
-        <w:t xml:space="preserve"> в кінці списку користувачів та натиснути </w:t>
-      </w:r>
-      <w:r>
-        <w:t>Enter</w:t>
-      </w:r>
-      <w:r>
-        <w:rPr>
-          <w:lang w:val="uk-UA"/>
-        </w:rPr>
-        <w:t>.</w:t>
-      </w:r>
-    </w:p>
-    <w:p>
-      <w:pPr>
-        <w:pStyle w:val="ListParagraph"/>
-        <w:numPr>
-          <w:ilvl w:val="0"/>
-          <w:numId w:val="4"/>
-        </w:numPr>
-        <w:rPr>
-          <w:lang w:val="uk-UA"/>
-        </w:rPr>
-      </w:pPr>
-      <w:r>
-        <w:rPr>
-          <w:lang w:val="uk-UA"/>
-        </w:rPr>
-        <w:t xml:space="preserve">Вибрати групу до якої буде належати користувач із випадаючого списку </w:t>
-      </w:r>
-      <w:r>
-        <w:rPr>
-          <w:lang w:val="ru-RU"/>
-        </w:rPr>
-        <w:t>"</w:t>
-      </w:r>
-      <w:r>
-        <w:rPr>
-          <w:b/>
-        </w:rPr>
-        <w:t>Role</w:t>
-      </w:r>
-      <w:r>
-        <w:rPr>
-          <w:b/>
-          <w:lang w:val="ru-RU"/>
-        </w:rPr>
-        <w:t>"</w:t>
-      </w:r>
-      <w:r>
-        <w:rPr>
-          <w:lang w:val="ru-RU"/>
-        </w:rPr>
-        <w:t>.</w:t>
-      </w:r>
-    </w:p>
-    <w:p>
-      <w:pPr>
-        <w:pStyle w:val="ListParagraph"/>
-        <w:numPr>
-          <w:ilvl w:val="0"/>
-          <w:numId w:val="4"/>
-        </w:numPr>
-        <w:rPr>
-          <w:lang w:val="uk-UA"/>
-        </w:rPr>
-      </w:pPr>
-      <w:r>
-        <w:rPr>
-          <w:lang w:val="uk-UA"/>
-        </w:rPr>
-        <w:t xml:space="preserve">Задати пароль для користувача натиснувши на кнопку </w:t>
-      </w:r>
-      <w:r>
-        <w:t>Change</w:t>
-      </w:r>
-      <w:r>
-        <w:rPr>
-          <w:lang w:val="uk-UA"/>
-        </w:rPr>
-        <w:t xml:space="preserve"> </w:t>
-      </w:r>
-      <w:r>
-        <w:rPr>
-          <w:lang w:val="uk-UA"/>
-        </w:rPr>
-        <w:t>у</w:t>
-      </w:r>
-      <w:r>
-        <w:rPr>
-          <w:lang w:val="uk-UA"/>
-        </w:rPr>
-        <w:t xml:space="preserve"> полі "</w:t>
-      </w:r>
-      <w:r>
-        <w:rPr>
-          <w:b/>
-        </w:rPr>
-        <w:t>Password</w:t>
-      </w:r>
-      <w:r>
-        <w:rPr>
-          <w:lang w:val="uk-UA"/>
-        </w:rPr>
-        <w:t>"</w:t>
-      </w:r>
-      <w:r>
-        <w:rPr>
-          <w:lang w:val="ru-RU"/>
-        </w:rPr>
-        <w:t>.</w:t>
-      </w:r>
-    </w:p>
-    <w:p>
-      <w:pPr>
-        <w:pStyle w:val="ListParagraph"/>
-        <w:rPr>
-          <w:lang w:val="uk-UA"/>
-        </w:rPr>
-      </w:pPr>
-    </w:p>
-    <w:p>
-      <w:pPr>
-        <w:pStyle w:val="Heading2"/>
-        <w:rPr>
-          <w:lang w:val="ru-RU"/>
-        </w:rPr>
-      </w:pPr>
-      <w:bookmarkStart w:id="58" w:name="_Toc374882900"/>
-      <w:r>
-        <w:rPr>
-          <w:lang w:val="uk-UA"/>
-        </w:rPr>
-        <w:t>Видалення користувача</w:t>
-      </w:r>
-      <w:bookmarkEnd w:id="58"/>
-    </w:p>
-    <w:p>
-      <w:pPr>
-        <w:rPr>
-          <w:lang w:val="ru-RU"/>
-        </w:rPr>
-      </w:pPr>
-      <w:r>
-        <w:rPr>
-          <w:lang w:val="ru-RU"/>
-        </w:rPr>
-        <w:t xml:space="preserve">Для того щоб видалити </w:t>
-      </w:r>
-      <w:r>
-        <w:rPr>
-          <w:lang w:val="uk-UA"/>
-        </w:rPr>
-        <w:t>і</w:t>
-      </w:r>
-      <w:r>
-        <w:rPr>
-          <w:lang w:val="ru-RU"/>
-        </w:rPr>
-        <w:t xml:space="preserve">снуючого користувача необхідно вибрати його із списку користувачів та натиснути </w:t>
-      </w:r>
-      <w:r>
-        <w:t>Delete</w:t>
-      </w:r>
-      <w:r>
-        <w:rPr>
-          <w:lang w:val="ru-RU"/>
-        </w:rPr>
-        <w:t>.</w:t>
-      </w:r>
-    </w:p>
-    <w:p>
-      <w:pPr>
-        <w:pStyle w:val="Heading2"/>
-        <w:rPr>
-          <w:lang w:val="ru-RU"/>
-        </w:rPr>
-      </w:pPr>
-      <w:bookmarkStart w:id="59" w:name="_Toc374882901"/>
-      <w:r>
-        <w:rPr>
-          <w:lang w:val="uk-UA"/>
-        </w:rPr>
-        <w:t>Зміна паролю для користувача</w:t>
-      </w:r>
-      <w:bookmarkEnd w:id="59"/>
-    </w:p>
-    <w:p>
-      <w:pPr>
-        <w:rPr>
-          <w:lang w:val="ru-RU"/>
-        </w:rPr>
-      </w:pPr>
-      <w:r>
-        <w:rPr>
-          <w:lang w:val="ru-RU"/>
-        </w:rPr>
-        <w:t>Для</w:t>
-      </w:r>
-      <w:r>
-        <w:rPr>
-          <w:lang w:val="ru-RU"/>
-        </w:rPr>
-        <w:t xml:space="preserve"> </w:t>
-      </w:r>
-      <w:r>
-        <w:rPr>
-          <w:lang w:val="ru-RU"/>
-        </w:rPr>
-        <w:t>того</w:t>
-      </w:r>
-      <w:r>
-        <w:rPr>
-          <w:lang w:val="ru-RU"/>
-        </w:rPr>
-        <w:t xml:space="preserve"> </w:t>
-      </w:r>
-      <w:r>
-        <w:rPr>
-          <w:lang w:val="ru-RU"/>
-        </w:rPr>
-        <w:t>щоб</w:t>
-      </w:r>
-      <w:r>
-        <w:rPr>
-          <w:lang w:val="ru-RU"/>
-        </w:rPr>
-        <w:t xml:space="preserve"> </w:t>
-      </w:r>
-      <w:r>
-        <w:rPr>
-          <w:lang w:val="ru-RU"/>
-        </w:rPr>
-        <w:t>змынити</w:t>
-      </w:r>
-      <w:r>
-        <w:rPr>
-          <w:lang w:val="ru-RU"/>
-        </w:rPr>
-        <w:t xml:space="preserve"> </w:t>
-      </w:r>
-      <w:r>
-        <w:rPr>
-          <w:lang w:val="ru-RU"/>
-        </w:rPr>
-        <w:t>пароль</w:t>
-      </w:r>
-      <w:r>
-        <w:rPr>
-          <w:lang w:val="ru-RU"/>
-        </w:rPr>
-        <w:t xml:space="preserve"> </w:t>
-      </w:r>
-      <w:r>
-        <w:rPr>
-          <w:lang w:val="ru-RU"/>
-        </w:rPr>
-        <w:t>для</w:t>
-      </w:r>
-      <w:r>
-        <w:rPr>
-          <w:lang w:val="ru-RU"/>
-        </w:rPr>
-        <w:t xml:space="preserve"> </w:t>
-      </w:r>
-      <w:r>
-        <w:rPr>
-          <w:lang w:val="ru-RU"/>
-        </w:rPr>
-        <w:t>і</w:t>
-      </w:r>
-      <w:r>
-        <w:rPr>
-          <w:lang w:val="ru-RU"/>
-        </w:rPr>
-        <w:t>снуючого</w:t>
-      </w:r>
-      <w:r>
-        <w:rPr>
-          <w:lang w:val="ru-RU"/>
-        </w:rPr>
-        <w:t xml:space="preserve"> </w:t>
-      </w:r>
-      <w:r>
-        <w:rPr>
-          <w:lang w:val="ru-RU"/>
-        </w:rPr>
-        <w:t>користувача</w:t>
-      </w:r>
-      <w:r>
-        <w:rPr>
-          <w:lang w:val="ru-RU"/>
-        </w:rPr>
-        <w:t xml:space="preserve"> </w:t>
-      </w:r>
-      <w:r>
-        <w:rPr>
-          <w:lang w:val="ru-RU"/>
-        </w:rPr>
-        <w:t>необх</w:t>
-      </w:r>
-      <w:r>
-        <w:rPr>
-          <w:lang w:val="uk-UA"/>
-        </w:rPr>
-        <w:t>і</w:t>
-      </w:r>
-      <w:r>
-        <w:rPr>
-          <w:lang w:val="ru-RU"/>
-        </w:rPr>
-        <w:t>дно</w:t>
-      </w:r>
-      <w:r>
-        <w:rPr>
-          <w:lang w:val="ru-RU"/>
-        </w:rPr>
-        <w:t xml:space="preserve"> </w:t>
-      </w:r>
-      <w:r>
-        <w:rPr>
-          <w:lang w:val="uk-UA"/>
-        </w:rPr>
-        <w:t>вибрати його імя у списку користувачів</w:t>
-      </w:r>
-      <w:r>
-        <w:rPr>
-          <w:lang w:val="uk-UA"/>
-        </w:rPr>
-        <w:t xml:space="preserve"> та</w:t>
-      </w:r>
-      <w:r>
-        <w:rPr>
-          <w:lang w:val="uk-UA"/>
-        </w:rPr>
-        <w:t xml:space="preserve"> </w:t>
-      </w:r>
-      <w:r>
-        <w:rPr>
-          <w:lang w:val="uk-UA"/>
-        </w:rPr>
-        <w:t xml:space="preserve">натиснувти на кнопку </w:t>
-      </w:r>
-      <w:r>
-        <w:t>Change</w:t>
-      </w:r>
-      <w:r>
-        <w:rPr>
-          <w:lang w:val="uk-UA"/>
-        </w:rPr>
-        <w:t xml:space="preserve"> у полі "</w:t>
-      </w:r>
-      <w:r>
-        <w:rPr>
-          <w:b/>
-        </w:rPr>
-        <w:t>Password</w:t>
-      </w:r>
-      <w:r>
-        <w:rPr>
-          <w:lang w:val="uk-UA"/>
-        </w:rPr>
-        <w:t>"</w:t>
-      </w:r>
-      <w:r>
-        <w:rPr>
-          <w:lang w:val="ru-RU"/>
-        </w:rPr>
-        <w:t>.</w:t>
-      </w:r>
-      <w:r>
-        <w:rPr>
-          <w:lang w:val="ru-RU"/>
-        </w:rPr>
-        <w:t>.</w:t>
-      </w:r>
-    </w:p>
-    <w:p>
-      <w:pPr>
-        <w:pStyle w:val="Heading1"/>
-        <w:rPr>
-          <w:lang w:val="uk-UA"/>
-        </w:rPr>
-      </w:pPr>
-      <w:bookmarkStart w:id="60" w:name="_Toc374882902"/>
-      <w:r>
-        <w:t>Т</w:t>
-      </w:r>
-      <w:r>
-        <w:t>ренер</w:t>
-      </w:r>
-      <w:r>
-        <w:rPr>
-          <w:lang w:val="uk-UA"/>
-        </w:rPr>
-        <w:t>и</w:t>
-      </w:r>
-      <w:bookmarkEnd w:id="60"/>
-    </w:p>
-    <w:p>
-      <w:pPr>
-        <w:rPr>
-          <w:lang w:val="ru-RU"/>
-        </w:rPr>
-      </w:pPr>
-      <w:r>
-        <w:rPr>
-          <w:lang w:val="uk-UA"/>
-        </w:rPr>
-        <w:t>Налаштування списку тренерів та графіку їх роботи.</w:t>
-      </w:r>
-    </w:p>
-    <w:p>
-      <w:pPr>
-        <w:pStyle w:val="Heading2"/>
-        <w:ind w:firstLine="720"/>
-        <w:rPr>
-          <w:lang w:val="uk-UA"/>
-        </w:rPr>
-      </w:pPr>
-      <w:bookmarkStart w:id="61" w:name="_Toc374882903"/>
-      <w:r>
-        <w:rPr>
-          <w:lang w:val="ru-RU"/>
-        </w:rPr>
-        <w:t>Н</w:t>
-      </w:r>
-      <w:r>
-        <w:rPr>
-          <w:lang w:val="uk-UA"/>
-        </w:rPr>
-        <w:t>алаштування робочого списку тренерів</w:t>
-      </w:r>
-      <w:bookmarkEnd w:id="61"/>
-    </w:p>
-    <w:p>
-      <w:pPr>
-        <w:ind w:firstLine="720"/>
-      </w:pPr>
-      <w:r>
-        <w:rPr>
-          <w:lang w:val="uk-UA"/>
-        </w:rPr>
-        <w:t>Це вікно налаштувань доступно із меню "</w:t>
-      </w:r>
-      <w:r>
-        <w:rPr>
-          <w:b/>
-        </w:rPr>
-        <w:t xml:space="preserve">Trainers =&gt; </w:t>
-      </w:r>
-      <w:r>
-        <w:rPr>
-          <w:b/>
-        </w:rPr>
-        <w:t>Manage trainers</w:t>
-      </w:r>
-      <w:r>
-        <w:rPr>
-          <w:lang w:val="uk-UA"/>
-        </w:rPr>
-        <w:t>"</w:t>
-      </w:r>
-      <w:r>
-        <w:t>.</w:t>
-      </w:r>
-    </w:p>
-    <w:p>
-      <w:pPr>
-        <w:jc w:val="center"/>
-        <w:rPr>
-          <w:lang w:val="uk-UA"/>
-        </w:rPr>
-      </w:pPr>
       <w:r>
         <w:rPr>
           <w:noProof/>
         </w:rPr>
         <w:drawing>
-          <wp:inline distT="0" distB="0" distL="0" distR="0" wp14:anchorId="19445329" wp14:editId="73769F98">
-            <wp:extent cx="4150800" cy="2012400"/>
-            <wp:effectExtent l="0" t="0" r="2540" b="6985"/>
-            <wp:docPr id="659" name="Picture 659"/>
+          <wp:inline distT="0" distB="0" distL="0" distR="0" wp14:anchorId="634815D0" wp14:editId="598CC81B">
+            <wp:extent cx="3794400" cy="2487600"/>
+            <wp:effectExtent l="0" t="0" r="0" b="8255"/>
+            <wp:docPr id="660" name="Picture 660"/>
             <wp:cNvGraphicFramePr>
               <a:graphicFrameLocks xmlns:a="http://schemas.openxmlformats.org/drawingml/2006/main" noChangeAspect="1"/>
             </wp:cNvGraphicFramePr>
@@ -12788,7 +13144,7 @@
                   <pic:spPr>
                     <a:xfrm>
                       <a:off x="0" y="0"/>
-                      <a:ext cx="4150800" cy="2012400"/>
+                      <a:ext cx="3794400" cy="2487600"/>
                     </a:xfrm>
                     <a:prstGeom prst="rect">
                       <a:avLst/>
@@ -12803,19 +13159,41 @@
     </w:p>
     <w:p>
       <w:pPr>
+        <w:pStyle w:val="Heading2"/>
+        <w:rPr>
+          <w:lang w:val="uk-UA"/>
+        </w:rPr>
+      </w:pPr>
+      <w:bookmarkStart w:id="69" w:name="_Toc374882912"/>
+      <w:r>
+        <w:rPr>
+          <w:lang w:val="uk-UA"/>
+        </w:rPr>
+        <w:t>Оп</w:t>
+      </w:r>
+      <w:r>
+        <w:rPr>
+          <w:lang w:val="uk-UA"/>
+        </w:rPr>
+        <w:t>ції вікна</w:t>
+      </w:r>
+      <w:bookmarkEnd w:id="69"/>
+    </w:p>
+    <w:p>
+      <w:pPr>
         <w:pStyle w:val="Heading3"/>
         <w:rPr>
           <w:lang w:val="uk-UA"/>
         </w:rPr>
       </w:pPr>
-      <w:bookmarkStart w:id="62" w:name="_Toc374882904"/>
-      <w:r>
-        <w:rPr>
-          <w:lang w:val="uk-UA"/>
-        </w:rPr>
-        <w:t>Список тренерів</w:t>
-      </w:r>
-      <w:bookmarkEnd w:id="62"/>
+      <w:bookmarkStart w:id="70" w:name="_Toc374882913"/>
+      <w:r>
+        <w:rPr>
+          <w:lang w:val="uk-UA"/>
+        </w:rPr>
+        <w:t>Календар</w:t>
+      </w:r>
+      <w:bookmarkEnd w:id="70"/>
     </w:p>
     <w:p>
       <w:pPr>
@@ -12828,7 +13206,7 @@
           <w:lang w:val="uk-UA"/>
         </w:rPr>
         <w:tab/>
-        <w:t>У цьому списку вдображаються всі тренери які були зареєстровані у системі.</w:t>
+        <w:t>Встановлення робочої дати для тренера.</w:t>
       </w:r>
     </w:p>
     <w:p>
@@ -12838,414 +13216,117 @@
           <w:lang w:val="uk-UA"/>
         </w:rPr>
       </w:pPr>
-      <w:bookmarkStart w:id="63" w:name="_Toc374882905"/>
+      <w:bookmarkStart w:id="71" w:name="_Toc374882914"/>
+      <w:r>
+        <w:rPr>
+          <w:lang w:val="uk-UA"/>
+        </w:rPr>
+        <w:t xml:space="preserve">Список </w:t>
+      </w:r>
+      <w:r>
+        <w:t>Trainer</w:t>
+      </w:r>
+      <w:bookmarkEnd w:id="71"/>
+    </w:p>
+    <w:p>
+      <w:pPr>
+        <w:rPr>
+          <w:lang w:val="uk-UA"/>
+        </w:rPr>
+      </w:pPr>
+      <w:r>
+        <w:rPr>
+          <w:lang w:val="uk-UA"/>
+        </w:rPr>
+        <w:tab/>
+        <w:t>Прив'язка тренера до вибраної дати.</w:t>
+      </w:r>
+    </w:p>
+    <w:p>
+      <w:pPr>
+        <w:pStyle w:val="Heading2"/>
+        <w:rPr>
+          <w:lang w:val="uk-UA"/>
+        </w:rPr>
+      </w:pPr>
+      <w:bookmarkStart w:id="72" w:name="_Toc374882915"/>
+      <w:r>
+        <w:rPr>
+          <w:lang w:val="uk-UA"/>
+        </w:rPr>
+        <w:t>Конфігурува</w:t>
+      </w:r>
+      <w:r>
+        <w:rPr>
+          <w:lang w:val="uk-UA"/>
+        </w:rPr>
+        <w:t>ння робочого календаря</w:t>
+      </w:r>
+      <w:bookmarkEnd w:id="72"/>
+    </w:p>
+    <w:p>
+      <w:pPr>
+        <w:rPr>
+          <w:lang w:val="uk-UA"/>
+        </w:rPr>
+      </w:pPr>
+      <w:r>
+        <w:rPr>
+          <w:lang w:val="uk-UA"/>
+        </w:rPr>
+        <w:t xml:space="preserve">Дати які виділені жирним шрифтом </w:t>
+      </w:r>
+      <w:r>
+        <w:rPr>
+          <w:lang w:val="uk-UA"/>
+        </w:rPr>
+        <w:t xml:space="preserve">не визначені чергові тренери. </w:t>
+      </w:r>
+    </w:p>
+    <w:p>
+      <w:pPr>
+        <w:rPr>
+          <w:lang w:val="uk-UA"/>
+        </w:rPr>
+      </w:pPr>
       <w:r>
         <w:rPr>
           <w:lang w:val="uk-UA"/>
         </w:rPr>
         <w:lastRenderedPageBreak/>
-        <w:t xml:space="preserve">Поле </w:t>
-      </w:r>
-      <w:r>
-        <w:t>Name</w:t>
-      </w:r>
-      <w:bookmarkEnd w:id="63"/>
-    </w:p>
-    <w:p>
-      <w:pPr>
-        <w:rPr>
-          <w:lang w:val="uk-UA"/>
-        </w:rPr>
-      </w:pPr>
-      <w:r>
-        <w:rPr>
-          <w:lang w:val="uk-UA"/>
-        </w:rPr>
-        <w:tab/>
-        <w:t>Задає ім'я тренера</w:t>
-      </w:r>
-      <w:r>
-        <w:rPr>
-          <w:lang w:val="uk-UA"/>
-        </w:rPr>
-        <w:t>.</w:t>
-      </w:r>
-    </w:p>
-    <w:p>
-      <w:pPr>
-        <w:pStyle w:val="Heading3"/>
-        <w:rPr>
-          <w:lang w:val="uk-UA"/>
-        </w:rPr>
-      </w:pPr>
-      <w:bookmarkStart w:id="64" w:name="_Toc374882906"/>
-      <w:r>
-        <w:rPr>
-          <w:lang w:val="uk-UA"/>
-        </w:rPr>
-        <w:t xml:space="preserve">Поле </w:t>
-      </w:r>
-      <w:r>
-        <w:t>Phone</w:t>
-      </w:r>
-      <w:bookmarkEnd w:id="64"/>
-    </w:p>
-    <w:p>
-      <w:pPr>
-        <w:ind w:firstLine="709"/>
-        <w:rPr>
-          <w:lang w:val="uk-UA"/>
-        </w:rPr>
-      </w:pPr>
-      <w:r>
-        <w:rPr>
-          <w:lang w:val="uk-UA"/>
-        </w:rPr>
-        <w:t>Задає номер телефону.</w:t>
-      </w:r>
-    </w:p>
-    <w:p>
-      <w:pPr>
-        <w:pStyle w:val="Heading3"/>
-        <w:rPr>
-          <w:lang w:val="uk-UA"/>
-        </w:rPr>
-      </w:pPr>
-      <w:bookmarkStart w:id="65" w:name="_Toc374882907"/>
-      <w:r>
-        <w:rPr>
-          <w:lang w:val="uk-UA"/>
-        </w:rPr>
-        <w:t xml:space="preserve">Поле </w:t>
-      </w:r>
-      <w:r>
-        <w:t>Comment</w:t>
-      </w:r>
-      <w:bookmarkEnd w:id="65"/>
-    </w:p>
-    <w:p>
-      <w:pPr>
-        <w:ind w:firstLine="709"/>
-        <w:rPr>
-          <w:lang w:val="uk-UA"/>
-        </w:rPr>
-      </w:pPr>
-      <w:r>
-        <w:rPr>
-          <w:lang w:val="ru-RU"/>
-        </w:rPr>
-        <w:t>Коментар</w:t>
-      </w:r>
-      <w:r>
-        <w:rPr>
-          <w:lang w:val="uk-UA"/>
-        </w:rPr>
-        <w:t>.</w:t>
-      </w:r>
-    </w:p>
-    <w:p>
-      <w:pPr>
-        <w:ind w:firstLine="709"/>
-        <w:rPr>
-          <w:lang w:val="ru-RU"/>
-        </w:rPr>
-      </w:pPr>
-    </w:p>
-    <w:p>
-      <w:pPr>
-        <w:pStyle w:val="Heading2"/>
-        <w:rPr>
-          <w:lang w:val="uk-UA"/>
-        </w:rPr>
-      </w:pPr>
-      <w:bookmarkStart w:id="66" w:name="_Toc374882908"/>
-      <w:r>
-        <w:rPr>
-          <w:lang w:val="uk-UA"/>
-        </w:rPr>
-        <w:t>Додавання тренера</w:t>
-      </w:r>
-      <w:bookmarkEnd w:id="66"/>
-    </w:p>
-    <w:p>
-      <w:pPr>
-        <w:jc w:val="both"/>
-        <w:rPr>
-          <w:lang w:val="ru-RU"/>
-        </w:rPr>
-      </w:pPr>
-      <w:r>
-        <w:rPr>
-          <w:lang w:val="uk-UA"/>
-        </w:rPr>
-        <w:t xml:space="preserve">Щоб додати нового тренера до списку існуючих необхідно заповнити поле </w:t>
-      </w:r>
-      <w:r>
-        <w:rPr>
-          <w:lang w:val="ru-RU"/>
-        </w:rPr>
-        <w:t>"</w:t>
-      </w:r>
-      <w:r>
-        <w:rPr>
-          <w:b/>
-        </w:rPr>
-        <w:t>Name</w:t>
-      </w:r>
-      <w:r>
-        <w:rPr>
-          <w:lang w:val="ru-RU"/>
-        </w:rPr>
-        <w:t>"</w:t>
-      </w:r>
-      <w:r>
-        <w:rPr>
-          <w:lang w:val="ru-RU"/>
-        </w:rPr>
-        <w:t>, та "</w:t>
-      </w:r>
-      <w:r>
-        <w:rPr>
-          <w:b/>
-        </w:rPr>
-        <w:t>Phone</w:t>
-      </w:r>
-      <w:r>
-        <w:rPr>
-          <w:lang w:val="ru-RU"/>
-        </w:rPr>
-        <w:t xml:space="preserve">" </w:t>
-      </w:r>
-      <w:r>
-        <w:rPr>
-          <w:lang w:val="ru-RU"/>
-        </w:rPr>
-        <w:t xml:space="preserve">в кінці списку тренерів та натиснути </w:t>
-      </w:r>
-      <w:r>
-        <w:t>Enter</w:t>
-      </w:r>
-      <w:r>
-        <w:rPr>
-          <w:lang w:val="ru-RU"/>
-        </w:rPr>
-        <w:t xml:space="preserve">. </w:t>
-      </w:r>
-      <w:r>
-        <w:rPr>
-          <w:lang w:val="uk-UA"/>
-        </w:rPr>
-        <w:t>Поле "</w:t>
-      </w:r>
-      <w:r>
-        <w:rPr>
-          <w:b/>
-        </w:rPr>
-        <w:t>C</w:t>
-      </w:r>
-      <w:r>
-        <w:rPr>
-          <w:b/>
-        </w:rPr>
-        <w:t>omment</w:t>
-      </w:r>
-      <w:r>
-        <w:rPr>
-          <w:lang w:val="uk-UA"/>
-        </w:rPr>
-        <w:t>"</w:t>
-      </w:r>
-      <w:r>
-        <w:rPr>
-          <w:lang w:val="ru-RU"/>
-        </w:rPr>
-        <w:t xml:space="preserve"> </w:t>
-      </w:r>
-      <w:r>
-        <w:rPr>
-          <w:lang w:val="ru-RU"/>
-        </w:rPr>
-        <w:t xml:space="preserve">не є обов'язковим. </w:t>
-      </w:r>
-    </w:p>
-    <w:p>
-      <w:pPr>
-        <w:pStyle w:val="Heading2"/>
-        <w:rPr>
-          <w:lang w:val="ru-RU"/>
-        </w:rPr>
-      </w:pPr>
-      <w:bookmarkStart w:id="67" w:name="_Toc374882909"/>
-      <w:r>
-        <w:rPr>
-          <w:lang w:val="uk-UA"/>
-        </w:rPr>
-        <w:t>Видалення існуючого тренера</w:t>
-      </w:r>
-      <w:bookmarkEnd w:id="67"/>
-    </w:p>
-    <w:p>
-      <w:pPr>
-        <w:jc w:val="both"/>
-        <w:rPr>
-          <w:lang w:val="ru-RU"/>
-        </w:rPr>
-      </w:pPr>
-      <w:r>
-        <w:rPr>
-          <w:lang w:val="ru-RU"/>
-        </w:rPr>
-        <w:t>Д</w:t>
-      </w:r>
-      <w:r>
-        <w:rPr>
-          <w:lang w:val="uk-UA"/>
-        </w:rPr>
-        <w:t>ля того щоб видалити існуючого тренера необхідно вибрати його ім</w:t>
-      </w:r>
-      <w:r>
-        <w:rPr>
-          <w:lang w:val="ru-RU"/>
-        </w:rPr>
-        <w:t>'</w:t>
-      </w:r>
-      <w:r>
-        <w:rPr>
-          <w:lang w:val="uk-UA"/>
-        </w:rPr>
-        <w:t xml:space="preserve">я із списку та натиснути </w:t>
-      </w:r>
-      <w:r>
-        <w:t>Delete</w:t>
-      </w:r>
-      <w:r>
-        <w:rPr>
-          <w:lang w:val="ru-RU"/>
-        </w:rPr>
-        <w:t>.</w:t>
-      </w:r>
-    </w:p>
-    <w:p>
-      <w:pPr>
-        <w:pStyle w:val="Heading2"/>
-        <w:rPr>
-          <w:lang w:val="uk-UA"/>
-        </w:rPr>
-      </w:pPr>
-      <w:bookmarkStart w:id="68" w:name="_Toc374882910"/>
-      <w:r>
-        <w:rPr>
-          <w:lang w:val="uk-UA"/>
-        </w:rPr>
-        <w:t>Зміна даних про тренера</w:t>
-      </w:r>
-      <w:bookmarkEnd w:id="68"/>
-    </w:p>
-    <w:p>
-      <w:pPr>
-        <w:rPr>
-          <w:lang w:val="uk-UA"/>
-        </w:rPr>
-      </w:pPr>
-      <w:r>
-        <w:rPr>
-          <w:lang w:val="uk-UA"/>
-        </w:rPr>
-        <w:t xml:space="preserve">Для того </w:t>
-      </w:r>
-      <w:r>
-        <w:rPr>
-          <w:lang w:val="uk-UA"/>
-        </w:rPr>
-        <w:t>щоб</w:t>
-      </w:r>
-      <w:r>
-        <w:rPr>
-          <w:lang w:val="uk-UA"/>
-        </w:rPr>
-        <w:t xml:space="preserve"> змін</w:t>
-      </w:r>
-      <w:r>
-        <w:rPr>
-          <w:lang w:val="uk-UA"/>
-        </w:rPr>
-        <w:t xml:space="preserve">ити </w:t>
-      </w:r>
-      <w:r>
-        <w:rPr>
-          <w:lang w:val="uk-UA"/>
-        </w:rPr>
-        <w:t xml:space="preserve">інформацію про тренера </w:t>
-      </w:r>
-      <w:r>
-        <w:rPr>
-          <w:lang w:val="uk-UA"/>
-        </w:rPr>
-        <w:t>достатньо</w:t>
-      </w:r>
-      <w:r>
-        <w:rPr>
-          <w:lang w:val="uk-UA"/>
-        </w:rPr>
-        <w:t xml:space="preserve"> </w:t>
-      </w:r>
-      <w:r>
-        <w:rPr>
-          <w:lang w:val="uk-UA"/>
-        </w:rPr>
-        <w:t xml:space="preserve">відредагувати її у списту та натиснути </w:t>
-      </w:r>
-      <w:r>
-        <w:t>Enter</w:t>
-      </w:r>
-      <w:r>
-        <w:rPr>
-          <w:lang w:val="uk-UA"/>
-        </w:rPr>
-        <w:t>.</w:t>
-      </w:r>
-    </w:p>
-    <w:p>
-      <w:pPr>
-        <w:pStyle w:val="Heading2"/>
-        <w:rPr>
-          <w:lang w:val="uk-UA"/>
-        </w:rPr>
-      </w:pPr>
-      <w:bookmarkStart w:id="69" w:name="_Toc374882911"/>
-      <w:r>
-        <w:rPr>
-          <w:lang w:val="uk-UA"/>
-        </w:rPr>
-        <w:t>Розклад роботи</w:t>
-      </w:r>
-      <w:bookmarkEnd w:id="69"/>
-    </w:p>
-    <w:p>
-      <w:pPr>
-        <w:jc w:val="both"/>
-      </w:pPr>
-      <w:r>
-        <w:rPr>
-          <w:lang w:val="uk-UA"/>
-        </w:rPr>
-        <w:t>Дозволяє сконфігурувати робочий календар для тренерів. Це вікно налаштувань доступно із меню "</w:t>
-      </w:r>
-      <w:r>
-        <w:rPr>
-          <w:b/>
-        </w:rPr>
-        <w:t>Trainers =&gt; Schedule</w:t>
-      </w:r>
-      <w:r>
-        <w:rPr>
-          <w:lang w:val="uk-UA"/>
-        </w:rPr>
-        <w:t>"</w:t>
-      </w:r>
-      <w:r>
-        <w:t>.</w:t>
-      </w:r>
+        <w:t xml:space="preserve">Для встановлення чергового тренера на певну дату необхідно підсвітити цю дату у календарі, вибравши її мишкою та у полі </w:t>
+      </w:r>
+      <w:r>
+        <w:t>Trainer</w:t>
+      </w:r>
+      <w:r>
+        <w:rPr>
+          <w:lang w:val="uk-UA"/>
+        </w:rPr>
+        <w:t xml:space="preserve"> вибрати тренера який буде присутній цього дня на чергуванні. Для зміни чергового тренера на певну дату, виберіть цю дату у календарі та змініть тренера у випадаючому списту тренерів.</w:t>
+      </w:r>
+    </w:p>
+    <w:p>
+      <w:pPr>
+        <w:pStyle w:val="Heading1"/>
+        <w:rPr>
+          <w:lang w:val="uk-UA"/>
+        </w:rPr>
+      </w:pPr>
+      <w:bookmarkStart w:id="73" w:name="_Toc374882916"/>
+      <w:r>
+        <w:t>П</w:t>
+      </w:r>
+      <w:r>
+        <w:t>ослуг</w:t>
+      </w:r>
+      <w:r>
+        <w:rPr>
+          <w:lang w:val="uk-UA"/>
+        </w:rPr>
+        <w:t>и</w:t>
+      </w:r>
+      <w:bookmarkEnd w:id="73"/>
     </w:p>
     <w:p>
       <w:pPr>
@@ -13259,10 +13340,10 @@
           <w:noProof/>
         </w:rPr>
         <w:drawing>
-          <wp:inline distT="0" distB="0" distL="0" distR="0" wp14:anchorId="634815D0" wp14:editId="598CC81B">
-            <wp:extent cx="3794400" cy="2487600"/>
-            <wp:effectExtent l="0" t="0" r="0" b="8255"/>
-            <wp:docPr id="660" name="Picture 660"/>
+          <wp:inline distT="0" distB="0" distL="0" distR="0" wp14:anchorId="7D1BA7DA" wp14:editId="7DC9133C">
+            <wp:extent cx="4111200" cy="2685600"/>
+            <wp:effectExtent l="0" t="0" r="3810" b="635"/>
+            <wp:docPr id="13" name="Picture 13"/>
             <wp:cNvGraphicFramePr>
               <a:graphicFrameLocks xmlns:a="http://schemas.openxmlformats.org/drawingml/2006/main" noChangeAspect="1"/>
             </wp:cNvGraphicFramePr>
@@ -13282,7 +13363,7 @@
                   <pic:spPr>
                     <a:xfrm>
                       <a:off x="0" y="0"/>
-                      <a:ext cx="3794400" cy="2487600"/>
+                      <a:ext cx="4111200" cy="2685600"/>
                     </a:xfrm>
                     <a:prstGeom prst="rect">
                       <a:avLst/>
@@ -13297,105 +13378,38 @@
     </w:p>
     <w:p>
       <w:pPr>
+        <w:pStyle w:val="Heading1"/>
+        <w:rPr>
+          <w:lang w:val="uk-UA"/>
+        </w:rPr>
+      </w:pPr>
+      <w:bookmarkStart w:id="74" w:name="_Toc374882917"/>
+      <w:r>
+        <w:t>Клієнт</w:t>
+      </w:r>
+      <w:r>
+        <w:rPr>
+          <w:lang w:val="uk-UA"/>
+        </w:rPr>
+        <w:t>и</w:t>
+      </w:r>
+      <w:bookmarkEnd w:id="74"/>
+    </w:p>
+    <w:p>
+      <w:pPr>
         <w:pStyle w:val="Heading2"/>
         <w:rPr>
           <w:lang w:val="uk-UA"/>
         </w:rPr>
       </w:pPr>
-      <w:bookmarkStart w:id="70" w:name="_Toc374882912"/>
-      <w:r>
-        <w:rPr>
-          <w:lang w:val="uk-UA"/>
-        </w:rPr>
-        <w:lastRenderedPageBreak/>
-        <w:t>Оп</w:t>
-      </w:r>
-      <w:r>
-        <w:rPr>
-          <w:lang w:val="uk-UA"/>
-        </w:rPr>
-        <w:t>ції вікна</w:t>
-      </w:r>
-      <w:bookmarkEnd w:id="70"/>
-    </w:p>
-    <w:p>
-      <w:pPr>
-        <w:pStyle w:val="Heading3"/>
-        <w:rPr>
-          <w:lang w:val="uk-UA"/>
-        </w:rPr>
-      </w:pPr>
-      <w:bookmarkStart w:id="71" w:name="_Toc374882913"/>
-      <w:r>
-        <w:rPr>
-          <w:lang w:val="uk-UA"/>
-        </w:rPr>
-        <w:t>Календар</w:t>
-      </w:r>
-      <w:bookmarkEnd w:id="71"/>
-    </w:p>
-    <w:p>
-      <w:pPr>
-        <w:pStyle w:val="Heading3"/>
-        <w:rPr>
-          <w:lang w:val="uk-UA"/>
-        </w:rPr>
-      </w:pPr>
-      <w:bookmarkStart w:id="72" w:name="_Toc374882914"/>
-      <w:r>
-        <w:rPr>
-          <w:lang w:val="uk-UA"/>
-        </w:rPr>
-        <w:t xml:space="preserve">Список </w:t>
-      </w:r>
-      <w:r>
-        <w:t>Trainer</w:t>
-      </w:r>
-      <w:bookmarkEnd w:id="72"/>
-    </w:p>
-    <w:p>
-      <w:pPr>
-        <w:pStyle w:val="Heading2"/>
-        <w:rPr>
-          <w:lang w:val="uk-UA"/>
-        </w:rPr>
-      </w:pPr>
-      <w:bookmarkStart w:id="73" w:name="_Toc374882915"/>
-      <w:r>
-        <w:rPr>
-          <w:lang w:val="uk-UA"/>
-        </w:rPr>
-        <w:t>Конфігурува</w:t>
-      </w:r>
-      <w:r>
-        <w:rPr>
-          <w:lang w:val="uk-UA"/>
-        </w:rPr>
-        <w:t>ння робочого календаря</w:t>
-      </w:r>
-      <w:bookmarkEnd w:id="73"/>
-    </w:p>
-    <w:p>
-      <w:pPr>
-        <w:pStyle w:val="Heading1"/>
-        <w:rPr>
-          <w:lang w:val="uk-UA"/>
-        </w:rPr>
-      </w:pPr>
-      <w:bookmarkStart w:id="74" w:name="_Toc374882916"/>
-      <w:r>
-        <w:t>П</w:t>
-      </w:r>
-      <w:r>
-        <w:t>ослуг</w:t>
-      </w:r>
-      <w:r>
-        <w:rPr>
-          <w:lang w:val="uk-UA"/>
-        </w:rPr>
-        <w:t>и</w:t>
-      </w:r>
-      <w:bookmarkEnd w:id="74"/>
+      <w:bookmarkStart w:id="75" w:name="_Toc374882918"/>
+      <w:r>
+        <w:rPr>
+          <w:lang w:val="uk-UA"/>
+        </w:rPr>
+        <w:t>Управління записами</w:t>
+      </w:r>
+      <w:bookmarkEnd w:id="75"/>
     </w:p>
     <w:p>
       <w:pPr>
@@ -13409,10 +13423,10 @@
           <w:noProof/>
         </w:rPr>
         <w:drawing>
-          <wp:inline distT="0" distB="0" distL="0" distR="0" wp14:anchorId="1912A88A" wp14:editId="3C6608A8">
-            <wp:extent cx="4111200" cy="2685600"/>
-            <wp:effectExtent l="0" t="0" r="3810" b="635"/>
-            <wp:docPr id="661" name="Picture 661"/>
+          <wp:inline distT="0" distB="0" distL="0" distR="0" wp14:anchorId="32ACCC3D" wp14:editId="1961B24A">
+            <wp:extent cx="5454000" cy="2995200"/>
+            <wp:effectExtent l="0" t="0" r="0" b="0"/>
+            <wp:docPr id="14" name="Picture 14"/>
             <wp:cNvGraphicFramePr>
               <a:graphicFrameLocks xmlns:a="http://schemas.openxmlformats.org/drawingml/2006/main" noChangeAspect="1"/>
             </wp:cNvGraphicFramePr>
@@ -13432,7 +13446,7 @@
                   <pic:spPr>
                     <a:xfrm>
                       <a:off x="0" y="0"/>
-                      <a:ext cx="4111200" cy="2685600"/>
+                      <a:ext cx="5454000" cy="2995200"/>
                     </a:xfrm>
                     <a:prstGeom prst="rect">
                       <a:avLst/>
@@ -13447,36 +13461,18 @@
     </w:p>
     <w:p>
       <w:pPr>
-        <w:pStyle w:val="Heading1"/>
-        <w:rPr>
-          <w:lang w:val="uk-UA"/>
-        </w:rPr>
-      </w:pPr>
-      <w:bookmarkStart w:id="75" w:name="_Toc374882917"/>
-      <w:r>
-        <w:t>Клієнт</w:t>
-      </w:r>
-      <w:r>
-        <w:rPr>
-          <w:lang w:val="uk-UA"/>
-        </w:rPr>
-        <w:t>и</w:t>
-      </w:r>
-      <w:bookmarkEnd w:id="75"/>
-    </w:p>
-    <w:p>
-      <w:pPr>
         <w:pStyle w:val="Heading2"/>
         <w:rPr>
           <w:lang w:val="uk-UA"/>
         </w:rPr>
       </w:pPr>
-      <w:bookmarkStart w:id="76" w:name="_Toc374882918"/>
-      <w:r>
-        <w:rPr>
-          <w:lang w:val="uk-UA"/>
-        </w:rPr>
-        <w:t>Управління записами</w:t>
+      <w:bookmarkStart w:id="76" w:name="_Toc374882919"/>
+      <w:r>
+        <w:rPr>
+          <w:lang w:val="uk-UA"/>
+        </w:rPr>
+        <w:lastRenderedPageBreak/>
+        <w:t>Додавання та редагування інформації про клієнта</w:t>
       </w:r>
       <w:bookmarkEnd w:id="76"/>
     </w:p>
@@ -13487,15 +13483,16 @@
           <w:lang w:val="uk-UA"/>
         </w:rPr>
       </w:pPr>
+      <w:bookmarkStart w:id="77" w:name="_GoBack"/>
       <w:r>
         <w:rPr>
           <w:noProof/>
         </w:rPr>
         <w:drawing>
-          <wp:inline distT="0" distB="0" distL="0" distR="0" wp14:anchorId="2C73B936" wp14:editId="6E95251B">
-            <wp:extent cx="5608800" cy="3081600"/>
-            <wp:effectExtent l="0" t="0" r="0" b="5080"/>
-            <wp:docPr id="22" name="Picture 22"/>
+          <wp:inline distT="0" distB="0" distL="0" distR="0" wp14:anchorId="21392ACB" wp14:editId="5BC786B6">
+            <wp:extent cx="5598000" cy="2595600"/>
+            <wp:effectExtent l="0" t="0" r="3175" b="0"/>
+            <wp:docPr id="15" name="Picture 15"/>
             <wp:cNvGraphicFramePr>
               <a:graphicFrameLocks xmlns:a="http://schemas.openxmlformats.org/drawingml/2006/main" noChangeAspect="1"/>
             </wp:cNvGraphicFramePr>
@@ -13515,7 +13512,7 @@
                   <pic:spPr>
                     <a:xfrm>
                       <a:off x="0" y="0"/>
-                      <a:ext cx="5608800" cy="3081600"/>
+                      <a:ext cx="5598000" cy="2595600"/>
                     </a:xfrm>
                     <a:prstGeom prst="rect">
                       <a:avLst/>
@@ -13527,6 +13524,14 @@
           </wp:inline>
         </w:drawing>
       </w:r>
+      <w:bookmarkEnd w:id="77"/>
+    </w:p>
+    <w:p>
+      <w:pPr>
+        <w:rPr>
+          <w:lang w:val="uk-UA"/>
+        </w:rPr>
+      </w:pPr>
     </w:p>
     <w:p>
       <w:pPr>
@@ -13535,15 +13540,14 @@
           <w:lang w:val="uk-UA"/>
         </w:rPr>
       </w:pPr>
-      <w:bookmarkStart w:id="77" w:name="_Toc374882919"/>
-      <w:r>
-        <w:rPr>
-          <w:lang w:val="uk-UA"/>
-        </w:rPr>
-        <w:lastRenderedPageBreak/>
-        <w:t>Додавання та редагування інформації про клієнта</w:t>
-      </w:r>
-      <w:bookmarkEnd w:id="77"/>
+      <w:bookmarkStart w:id="78" w:name="_Toc374882920"/>
+      <w:r>
+        <w:rPr>
+          <w:lang w:val="uk-UA"/>
+        </w:rPr>
+        <w:t>Видалення клієнтського запису</w:t>
+      </w:r>
+      <w:bookmarkEnd w:id="78"/>
     </w:p>
     <w:p>
       <w:pPr>
@@ -13557,10 +13561,10 @@
           <w:noProof/>
         </w:rPr>
         <w:drawing>
-          <wp:inline distT="0" distB="0" distL="0" distR="0" wp14:anchorId="6ABD6A80" wp14:editId="7FABADB4">
-            <wp:extent cx="5752800" cy="2667600"/>
-            <wp:effectExtent l="0" t="0" r="635" b="0"/>
-            <wp:docPr id="23" name="Picture 23"/>
+          <wp:inline distT="0" distB="0" distL="0" distR="0" wp14:anchorId="7833C03B" wp14:editId="7462A293">
+            <wp:extent cx="1764000" cy="817200"/>
+            <wp:effectExtent l="0" t="0" r="8255" b="2540"/>
+            <wp:docPr id="28" name="Picture 28"/>
             <wp:cNvGraphicFramePr>
               <a:graphicFrameLocks xmlns:a="http://schemas.openxmlformats.org/drawingml/2006/main" noChangeAspect="1"/>
             </wp:cNvGraphicFramePr>
@@ -13580,7 +13584,7 @@
                   <pic:spPr>
                     <a:xfrm>
                       <a:off x="0" y="0"/>
-                      <a:ext cx="5752800" cy="2667600"/>
+                      <a:ext cx="1764000" cy="817200"/>
                     </a:xfrm>
                     <a:prstGeom prst="rect">
                       <a:avLst/>
@@ -13595,26 +13599,19 @@
     </w:p>
     <w:p>
       <w:pPr>
-        <w:rPr>
-          <w:lang w:val="uk-UA"/>
-        </w:rPr>
-      </w:pPr>
-    </w:p>
-    <w:p>
-      <w:pPr>
         <w:pStyle w:val="Heading2"/>
         <w:rPr>
           <w:lang w:val="uk-UA"/>
         </w:rPr>
       </w:pPr>
-      <w:bookmarkStart w:id="78" w:name="_Toc374882920"/>
-      <w:r>
-        <w:rPr>
-          <w:lang w:val="uk-UA"/>
-        </w:rPr>
-        <w:t>Видалення клієнтського запису</w:t>
-      </w:r>
-      <w:bookmarkEnd w:id="78"/>
+      <w:bookmarkStart w:id="79" w:name="_Toc374882921"/>
+      <w:r>
+        <w:rPr>
+          <w:lang w:val="uk-UA"/>
+        </w:rPr>
+        <w:t>Швидкий пошук клієнта за номером</w:t>
+      </w:r>
+      <w:bookmarkEnd w:id="79"/>
     </w:p>
     <w:p>
       <w:pPr>
@@ -13628,10 +13625,10 @@
           <w:noProof/>
         </w:rPr>
         <w:drawing>
-          <wp:inline distT="0" distB="0" distL="0" distR="0" wp14:anchorId="7833C03B" wp14:editId="7462A293">
-            <wp:extent cx="1764000" cy="817200"/>
-            <wp:effectExtent l="0" t="0" r="8255" b="2540"/>
-            <wp:docPr id="28" name="Picture 28"/>
+          <wp:inline distT="0" distB="0" distL="0" distR="0" wp14:anchorId="1197AC3F" wp14:editId="02B7A9A8">
+            <wp:extent cx="4114800" cy="698400"/>
+            <wp:effectExtent l="0" t="0" r="0" b="6985"/>
+            <wp:docPr id="26" name="Picture 26"/>
             <wp:cNvGraphicFramePr>
               <a:graphicFrameLocks xmlns:a="http://schemas.openxmlformats.org/drawingml/2006/main" noChangeAspect="1"/>
             </wp:cNvGraphicFramePr>
@@ -13651,7 +13648,7 @@
                   <pic:spPr>
                     <a:xfrm>
                       <a:off x="0" y="0"/>
-                      <a:ext cx="1764000" cy="817200"/>
+                      <a:ext cx="4114800" cy="698400"/>
                     </a:xfrm>
                     <a:prstGeom prst="rect">
                       <a:avLst/>
@@ -13666,19 +13663,39 @@
     </w:p>
     <w:p>
       <w:pPr>
+        <w:pStyle w:val="Heading1"/>
+        <w:rPr>
+          <w:lang w:val="uk-UA"/>
+        </w:rPr>
+      </w:pPr>
+      <w:bookmarkStart w:id="80" w:name="_Toc374882922"/>
+      <w:r>
+        <w:rPr>
+          <w:lang w:val="uk-UA"/>
+        </w:rPr>
+        <w:lastRenderedPageBreak/>
+        <w:t>П</w:t>
+      </w:r>
+      <w:r>
+        <w:t>латежі</w:t>
+      </w:r>
+      <w:bookmarkEnd w:id="80"/>
+    </w:p>
+    <w:p>
+      <w:pPr>
         <w:pStyle w:val="Heading2"/>
         <w:rPr>
           <w:lang w:val="uk-UA"/>
         </w:rPr>
       </w:pPr>
-      <w:bookmarkStart w:id="79" w:name="_Toc374882921"/>
-      <w:r>
-        <w:rPr>
-          <w:lang w:val="uk-UA"/>
-        </w:rPr>
-        <w:t>Швидкий пошук клієнта за номером</w:t>
-      </w:r>
-      <w:bookmarkEnd w:id="79"/>
+      <w:bookmarkStart w:id="81" w:name="_Toc374882923"/>
+      <w:r>
+        <w:rPr>
+          <w:lang w:val="uk-UA"/>
+        </w:rPr>
+        <w:t>Додавання плапежу від клієтна</w:t>
+      </w:r>
+      <w:bookmarkEnd w:id="81"/>
     </w:p>
     <w:p>
       <w:pPr>
@@ -13692,10 +13709,10 @@
           <w:noProof/>
         </w:rPr>
         <w:drawing>
-          <wp:inline distT="0" distB="0" distL="0" distR="0" wp14:anchorId="1197AC3F" wp14:editId="02B7A9A8">
-            <wp:extent cx="4114800" cy="698400"/>
-            <wp:effectExtent l="0" t="0" r="0" b="6985"/>
-            <wp:docPr id="26" name="Picture 26"/>
+          <wp:inline distT="0" distB="0" distL="0" distR="0" wp14:anchorId="0703C715" wp14:editId="36F936D6">
+            <wp:extent cx="5090400" cy="2311200"/>
+            <wp:effectExtent l="0" t="0" r="0" b="0"/>
+            <wp:docPr id="24" name="Picture 24"/>
             <wp:cNvGraphicFramePr>
               <a:graphicFrameLocks xmlns:a="http://schemas.openxmlformats.org/drawingml/2006/main" noChangeAspect="1"/>
             </wp:cNvGraphicFramePr>
@@ -13715,7 +13732,7 @@
                   <pic:spPr>
                     <a:xfrm>
                       <a:off x="0" y="0"/>
-                      <a:ext cx="4114800" cy="698400"/>
+                      <a:ext cx="5090400" cy="2311200"/>
                     </a:xfrm>
                     <a:prstGeom prst="rect">
                       <a:avLst/>
@@ -13730,39 +13747,19 @@
     </w:p>
     <w:p>
       <w:pPr>
-        <w:pStyle w:val="Heading1"/>
-        <w:rPr>
-          <w:lang w:val="uk-UA"/>
-        </w:rPr>
-      </w:pPr>
-      <w:bookmarkStart w:id="80" w:name="_Toc374882922"/>
-      <w:r>
-        <w:rPr>
-          <w:lang w:val="uk-UA"/>
-        </w:rPr>
-        <w:lastRenderedPageBreak/>
-        <w:t>П</w:t>
-      </w:r>
-      <w:r>
-        <w:t>латежі</w:t>
-      </w:r>
-      <w:bookmarkEnd w:id="80"/>
-    </w:p>
-    <w:p>
-      <w:pPr>
         <w:pStyle w:val="Heading2"/>
         <w:rPr>
           <w:lang w:val="uk-UA"/>
         </w:rPr>
       </w:pPr>
-      <w:bookmarkStart w:id="81" w:name="_Toc374882923"/>
-      <w:r>
-        <w:rPr>
-          <w:lang w:val="uk-UA"/>
-        </w:rPr>
-        <w:t>Додавання плапежу від клієтна</w:t>
-      </w:r>
-      <w:bookmarkEnd w:id="81"/>
+      <w:bookmarkStart w:id="82" w:name="_Toc374882924"/>
+      <w:r>
+        <w:rPr>
+          <w:lang w:val="uk-UA"/>
+        </w:rPr>
+        <w:t>Перегляд історії всіх платежів</w:t>
+      </w:r>
+      <w:bookmarkEnd w:id="82"/>
     </w:p>
     <w:p>
       <w:pPr>
@@ -13776,10 +13773,10 @@
           <w:noProof/>
         </w:rPr>
         <w:drawing>
-          <wp:inline distT="0" distB="0" distL="0" distR="0" wp14:anchorId="0703C715" wp14:editId="36F936D6">
-            <wp:extent cx="5090400" cy="2311200"/>
-            <wp:effectExtent l="0" t="0" r="0" b="0"/>
-            <wp:docPr id="24" name="Picture 24"/>
+          <wp:inline distT="0" distB="0" distL="0" distR="0" wp14:anchorId="11B99127" wp14:editId="17023DBE">
+            <wp:extent cx="4474800" cy="2898000"/>
+            <wp:effectExtent l="0" t="0" r="2540" b="0"/>
+            <wp:docPr id="29" name="Picture 29"/>
             <wp:cNvGraphicFramePr>
               <a:graphicFrameLocks xmlns:a="http://schemas.openxmlformats.org/drawingml/2006/main" noChangeAspect="1"/>
             </wp:cNvGraphicFramePr>
@@ -13799,7 +13796,7 @@
                   <pic:spPr>
                     <a:xfrm>
                       <a:off x="0" y="0"/>
-                      <a:ext cx="5090400" cy="2311200"/>
+                      <a:ext cx="4474800" cy="2898000"/>
                     </a:xfrm>
                     <a:prstGeom prst="rect">
                       <a:avLst/>
@@ -13819,14 +13816,38 @@
           <w:lang w:val="uk-UA"/>
         </w:rPr>
       </w:pPr>
-      <w:bookmarkStart w:id="82" w:name="_Toc374882924"/>
-      <w:r>
-        <w:rPr>
-          <w:lang w:val="uk-UA"/>
-        </w:rPr>
-        <w:t>Перегляд історії всіх платежів</w:t>
-      </w:r>
-      <w:bookmarkEnd w:id="82"/>
+      <w:bookmarkStart w:id="83" w:name="_Toc374882925"/>
+      <w:r>
+        <w:rPr>
+          <w:lang w:val="uk-UA"/>
+        </w:rPr>
+        <w:t>Перегляд історії плаьежів від клієнта</w:t>
+      </w:r>
+      <w:bookmarkEnd w:id="83"/>
+    </w:p>
+    <w:p>
+      <w:pPr>
+        <w:rPr>
+          <w:lang w:val="uk-UA"/>
+        </w:rPr>
+      </w:pPr>
+    </w:p>
+    <w:p>
+      <w:pPr>
+        <w:pStyle w:val="Heading2"/>
+        <w:rPr>
+          <w:lang w:val="uk-UA"/>
+        </w:rPr>
+      </w:pPr>
+      <w:bookmarkStart w:id="84" w:name="_Toc374882926"/>
+      <w:r>
+        <w:rPr>
+          <w:lang w:val="uk-UA"/>
+        </w:rPr>
+        <w:lastRenderedPageBreak/>
+        <w:t>Перегляд детальної інформації про платіж</w:t>
+      </w:r>
+      <w:bookmarkEnd w:id="84"/>
     </w:p>
     <w:p>
       <w:pPr>
@@ -13840,10 +13861,10 @@
           <w:noProof/>
         </w:rPr>
         <w:drawing>
-          <wp:inline distT="0" distB="0" distL="0" distR="0" wp14:anchorId="11B99127" wp14:editId="17023DBE">
-            <wp:extent cx="4474800" cy="2898000"/>
-            <wp:effectExtent l="0" t="0" r="2540" b="0"/>
-            <wp:docPr id="29" name="Picture 29"/>
+          <wp:inline distT="0" distB="0" distL="0" distR="0" wp14:anchorId="4C075AD2" wp14:editId="5133F7FD">
+            <wp:extent cx="3290400" cy="1537200"/>
+            <wp:effectExtent l="0" t="0" r="5715" b="6350"/>
+            <wp:docPr id="27" name="Picture 27"/>
             <wp:cNvGraphicFramePr>
               <a:graphicFrameLocks xmlns:a="http://schemas.openxmlformats.org/drawingml/2006/main" noChangeAspect="1"/>
             </wp:cNvGraphicFramePr>
@@ -13863,7 +13884,7 @@
                   <pic:spPr>
                     <a:xfrm>
                       <a:off x="0" y="0"/>
-                      <a:ext cx="4474800" cy="2898000"/>
+                      <a:ext cx="3290400" cy="1537200"/>
                     </a:xfrm>
                     <a:prstGeom prst="rect">
                       <a:avLst/>
@@ -13878,43 +13899,19 @@
     </w:p>
     <w:p>
       <w:pPr>
-        <w:pStyle w:val="Heading2"/>
-        <w:rPr>
-          <w:lang w:val="uk-UA"/>
-        </w:rPr>
-      </w:pPr>
-      <w:bookmarkStart w:id="83" w:name="_Toc374882925"/>
-      <w:r>
-        <w:rPr>
-          <w:lang w:val="uk-UA"/>
-        </w:rPr>
-        <w:t>Перегляд історії плаьежів від клієнта</w:t>
-      </w:r>
-      <w:bookmarkEnd w:id="83"/>
-    </w:p>
-    <w:p>
-      <w:pPr>
-        <w:rPr>
-          <w:lang w:val="uk-UA"/>
-        </w:rPr>
-      </w:pPr>
-    </w:p>
-    <w:p>
-      <w:pPr>
-        <w:pStyle w:val="Heading2"/>
-        <w:rPr>
-          <w:lang w:val="uk-UA"/>
-        </w:rPr>
-      </w:pPr>
-      <w:bookmarkStart w:id="84" w:name="_Toc374882926"/>
-      <w:r>
-        <w:rPr>
-          <w:lang w:val="uk-UA"/>
-        </w:rPr>
-        <w:lastRenderedPageBreak/>
-        <w:t>Перегляд детальної інформації про платіж</w:t>
-      </w:r>
-      <w:bookmarkEnd w:id="84"/>
+        <w:pStyle w:val="Heading1"/>
+        <w:rPr>
+          <w:lang w:val="uk-UA"/>
+        </w:rPr>
+      </w:pPr>
+      <w:bookmarkStart w:id="85" w:name="_Toc374882927"/>
+      <w:r>
+        <w:rPr>
+          <w:lang w:val="uk-UA"/>
+        </w:rPr>
+        <w:t>Друк штрихкодів</w:t>
+      </w:r>
+      <w:bookmarkEnd w:id="85"/>
     </w:p>
     <w:p>
       <w:pPr>
@@ -13928,10 +13925,10 @@
           <w:noProof/>
         </w:rPr>
         <w:drawing>
-          <wp:inline distT="0" distB="0" distL="0" distR="0" wp14:anchorId="4C075AD2" wp14:editId="5133F7FD">
-            <wp:extent cx="3290400" cy="1537200"/>
-            <wp:effectExtent l="0" t="0" r="5715" b="6350"/>
-            <wp:docPr id="27" name="Picture 27"/>
+          <wp:inline distT="0" distB="0" distL="0" distR="0" wp14:anchorId="52E61FC1" wp14:editId="5B20760B">
+            <wp:extent cx="4474800" cy="3196800"/>
+            <wp:effectExtent l="0" t="0" r="2540" b="3810"/>
+            <wp:docPr id="31" name="Picture 31"/>
             <wp:cNvGraphicFramePr>
               <a:graphicFrameLocks xmlns:a="http://schemas.openxmlformats.org/drawingml/2006/main" noChangeAspect="1"/>
             </wp:cNvGraphicFramePr>
@@ -13951,7 +13948,7 @@
                   <pic:spPr>
                     <a:xfrm>
                       <a:off x="0" y="0"/>
-                      <a:ext cx="3290400" cy="1537200"/>
+                      <a:ext cx="4474800" cy="3196800"/>
                     </a:xfrm>
                     <a:prstGeom prst="rect">
                       <a:avLst/>
@@ -13966,25 +13963,91 @@
     </w:p>
     <w:p>
       <w:pPr>
+        <w:jc w:val="both"/>
+        <w:rPr>
+          <w:lang w:val="uk-UA"/>
+        </w:rPr>
+      </w:pPr>
+    </w:p>
+    <w:p>
+      <w:pPr>
         <w:pStyle w:val="Heading1"/>
         <w:rPr>
           <w:lang w:val="uk-UA"/>
         </w:rPr>
       </w:pPr>
-      <w:bookmarkStart w:id="85" w:name="_Toc374882927"/>
-      <w:r>
-        <w:rPr>
-          <w:lang w:val="uk-UA"/>
-        </w:rPr>
-        <w:t>Друк штрихкодів</w:t>
-      </w:r>
-      <w:bookmarkEnd w:id="85"/>
+      <w:bookmarkStart w:id="86" w:name="_Toc374882928"/>
+      <w:r>
+        <w:t>Резервне копіювання</w:t>
+      </w:r>
+      <w:bookmarkEnd w:id="86"/>
+    </w:p>
+    <w:p>
+      <w:pPr>
+        <w:rPr>
+          <w:lang w:val="uk-UA"/>
+        </w:rPr>
+      </w:pPr>
+    </w:p>
+    <w:p>
+      <w:pPr>
+        <w:pStyle w:val="Heading1"/>
+        <w:rPr>
+          <w:lang w:val="uk-UA"/>
+        </w:rPr>
+      </w:pPr>
+      <w:bookmarkStart w:id="87" w:name="_Toc374882929"/>
+      <w:r>
+        <w:t>Реєстраційна інформація</w:t>
+      </w:r>
+      <w:bookmarkEnd w:id="87"/>
+    </w:p>
+    <w:p>
+      <w:pPr>
+        <w:rPr>
+          <w:lang w:val="uk-UA"/>
+        </w:rPr>
+      </w:pPr>
+    </w:p>
+    <w:p>
+      <w:pPr>
+        <w:rPr>
+          <w:lang w:val="uk-UA"/>
+        </w:rPr>
+      </w:pPr>
+    </w:p>
+    <w:p>
+      <w:pPr>
+        <w:pStyle w:val="Heading1"/>
+      </w:pPr>
+      <w:bookmarkStart w:id="88" w:name="_Toc374882930"/>
+      <w:r>
+        <w:lastRenderedPageBreak/>
+        <w:t>Повідомлення про помилки</w:t>
+      </w:r>
+      <w:bookmarkEnd w:id="88"/>
+    </w:p>
+    <w:p>
+      <w:pPr>
+        <w:pStyle w:val="Heading2"/>
+        <w:rPr>
+          <w:lang w:val="ru-RU"/>
+        </w:rPr>
+      </w:pPr>
+      <w:bookmarkStart w:id="89" w:name="_Toc374882931"/>
+      <w:r>
+        <w:rPr>
+          <w:lang w:val="ru-RU"/>
+        </w:rPr>
+        <w:t>Критична помилка</w:t>
+      </w:r>
+      <w:bookmarkEnd w:id="89"/>
     </w:p>
     <w:p>
       <w:pPr>
         <w:jc w:val="center"/>
         <w:rPr>
-          <w:lang w:val="uk-UA"/>
+          <w:lang w:val="ru-RU"/>
         </w:rPr>
       </w:pPr>
       <w:r>
@@ -13992,10 +14055,10 @@
           <w:noProof/>
         </w:rPr>
         <w:drawing>
-          <wp:inline distT="0" distB="0" distL="0" distR="0" wp14:anchorId="52E61FC1" wp14:editId="5B20760B">
-            <wp:extent cx="4474800" cy="3196800"/>
-            <wp:effectExtent l="0" t="0" r="2540" b="3810"/>
-            <wp:docPr id="31" name="Picture 31"/>
+          <wp:inline distT="0" distB="0" distL="0" distR="0" wp14:anchorId="51BD8C9C" wp14:editId="6FC8257E">
+            <wp:extent cx="2174400" cy="817200"/>
+            <wp:effectExtent l="0" t="0" r="0" b="2540"/>
+            <wp:docPr id="9" name="Picture 9"/>
             <wp:cNvGraphicFramePr>
               <a:graphicFrameLocks xmlns:a="http://schemas.openxmlformats.org/drawingml/2006/main" noChangeAspect="1"/>
             </wp:cNvGraphicFramePr>
@@ -14015,136 +14078,6 @@
                   <pic:spPr>
                     <a:xfrm>
                       <a:off x="0" y="0"/>
-                      <a:ext cx="4474800" cy="3196800"/>
-                    </a:xfrm>
-                    <a:prstGeom prst="rect">
-                      <a:avLst/>
-                    </a:prstGeom>
-                  </pic:spPr>
-                </pic:pic>
-              </a:graphicData>
-            </a:graphic>
-          </wp:inline>
-        </w:drawing>
-      </w:r>
-    </w:p>
-    <w:p>
-      <w:pPr>
-        <w:jc w:val="both"/>
-        <w:rPr>
-          <w:lang w:val="uk-UA"/>
-        </w:rPr>
-      </w:pPr>
-    </w:p>
-    <w:p>
-      <w:pPr>
-        <w:pStyle w:val="Heading1"/>
-        <w:rPr>
-          <w:lang w:val="uk-UA"/>
-        </w:rPr>
-      </w:pPr>
-      <w:bookmarkStart w:id="86" w:name="_Toc374882928"/>
-      <w:r>
-        <w:t>Резервне копіювання</w:t>
-      </w:r>
-      <w:bookmarkEnd w:id="86"/>
-    </w:p>
-    <w:p>
-      <w:pPr>
-        <w:rPr>
-          <w:lang w:val="uk-UA"/>
-        </w:rPr>
-      </w:pPr>
-    </w:p>
-    <w:p>
-      <w:pPr>
-        <w:pStyle w:val="Heading1"/>
-        <w:rPr>
-          <w:lang w:val="uk-UA"/>
-        </w:rPr>
-      </w:pPr>
-      <w:bookmarkStart w:id="87" w:name="_Toc374882929"/>
-      <w:r>
-        <w:t>Реєстраційна інформація</w:t>
-      </w:r>
-      <w:bookmarkEnd w:id="87"/>
-    </w:p>
-    <w:p>
-      <w:pPr>
-        <w:rPr>
-          <w:lang w:val="uk-UA"/>
-        </w:rPr>
-      </w:pPr>
-    </w:p>
-    <w:p>
-      <w:pPr>
-        <w:rPr>
-          <w:lang w:val="uk-UA"/>
-        </w:rPr>
-      </w:pPr>
-    </w:p>
-    <w:p>
-      <w:pPr>
-        <w:pStyle w:val="Heading1"/>
-      </w:pPr>
-      <w:bookmarkStart w:id="88" w:name="_Toc374882930"/>
-      <w:r>
-        <w:lastRenderedPageBreak/>
-        <w:t>Повідомлення про помилки</w:t>
-      </w:r>
-      <w:bookmarkEnd w:id="88"/>
-    </w:p>
-    <w:p>
-      <w:pPr>
-        <w:pStyle w:val="Heading2"/>
-        <w:rPr>
-          <w:lang w:val="ru-RU"/>
-        </w:rPr>
-      </w:pPr>
-      <w:bookmarkStart w:id="89" w:name="_Toc374882931"/>
-      <w:r>
-        <w:rPr>
-          <w:lang w:val="ru-RU"/>
-        </w:rPr>
-        <w:t>Критична помилка</w:t>
-      </w:r>
-      <w:bookmarkEnd w:id="89"/>
-    </w:p>
-    <w:p>
-      <w:pPr>
-        <w:jc w:val="center"/>
-        <w:rPr>
-          <w:lang w:val="ru-RU"/>
-        </w:rPr>
-      </w:pPr>
-      <w:r>
-        <w:rPr>
-          <w:noProof/>
-        </w:rPr>
-        <w:drawing>
-          <wp:inline distT="0" distB="0" distL="0" distR="0" wp14:anchorId="51BD8C9C" wp14:editId="6FC8257E">
-            <wp:extent cx="2174400" cy="817200"/>
-            <wp:effectExtent l="0" t="0" r="0" b="2540"/>
-            <wp:docPr id="9" name="Picture 9"/>
-            <wp:cNvGraphicFramePr>
-              <a:graphicFrameLocks xmlns:a="http://schemas.openxmlformats.org/drawingml/2006/main" noChangeAspect="1"/>
-            </wp:cNvGraphicFramePr>
-            <a:graphic xmlns:a="http://schemas.openxmlformats.org/drawingml/2006/main">
-              <a:graphicData uri="http://schemas.openxmlformats.org/drawingml/2006/picture">
-                <pic:pic xmlns:pic="http://schemas.openxmlformats.org/drawingml/2006/picture">
-                  <pic:nvPicPr>
-                    <pic:cNvPr id="0" name=""/>
-                    <pic:cNvPicPr/>
-                  </pic:nvPicPr>
-                  <pic:blipFill>
-                    <a:blip r:embed="rId48"/>
-                    <a:stretch>
-                      <a:fillRect/>
-                    </a:stretch>
-                  </pic:blipFill>
-                  <pic:spPr>
-                    <a:xfrm>
-                      <a:off x="0" y="0"/>
                       <a:ext cx="2174400" cy="817200"/>
                     </a:xfrm>
                     <a:prstGeom prst="rect">
@@ -14175,7 +14108,7 @@
       </w:pPr>
     </w:p>
     <w:sectPr>
-      <w:footerReference w:type="default" r:id="rId49"/>
+      <w:footerReference w:type="default" r:id="rId48"/>
       <w:pgSz w:w="12240" w:h="15840"/>
       <w:pgMar w:top="1134" w:right="850" w:bottom="1134" w:left="1701" w:header="708" w:footer="708" w:gutter="0"/>
       <w:pgNumType w:start="0"/>
@@ -14313,7 +14246,7 @@
                                   <w:sz w:val="72"/>
                                   <w:szCs w:val="72"/>
                                 </w:rPr>
-                                <w:t>6</w:t>
+                                <w:t>19</w:t>
                               </w:r>
                               <w:r>
                                 <w:rPr>
@@ -14390,7 +14323,7 @@
                             <w:sz w:val="72"/>
                             <w:szCs w:val="72"/>
                           </w:rPr>
-                          <w:t>6</w:t>
+                          <w:t>19</w:t>
                         </w:r>
                         <w:r>
                           <w:rPr>
@@ -15264,6 +15197,7 @@
   <w:style w:type="character" w:default="1" w:styleId="DefaultParagraphFont">
     <w:name w:val="Default Paragraph Font"/>
     <w:uiPriority w:val="1"/>
+    <w:semiHidden/>
     <w:unhideWhenUsed/>
   </w:style>
   <w:style w:type="table" w:default="1" w:styleId="TableNormal">
@@ -15931,6 +15865,7 @@
   <w:style w:type="character" w:default="1" w:styleId="DefaultParagraphFont">
     <w:name w:val="Default Paragraph Font"/>
     <w:uiPriority w:val="1"/>
+    <w:semiHidden/>
     <w:unhideWhenUsed/>
   </w:style>
   <w:style w:type="table" w:default="1" w:styleId="TableNormal">
@@ -16646,7 +16581,7 @@
 </file>
 
 <file path=customXml/itemProps2.xml><?xml version="1.0" encoding="utf-8"?>
-<ds:datastoreItem xmlns:ds="http://schemas.openxmlformats.org/officeDocument/2006/customXml" ds:itemID="{49BCBC72-FFDA-418E-9291-434B1526F775}">
+<ds:datastoreItem xmlns:ds="http://schemas.openxmlformats.org/officeDocument/2006/customXml" ds:itemID="{70D620E9-58C9-4FB7-868A-96D4552352C9}">
   <ds:schemaRefs>
     <ds:schemaRef ds:uri="http://schemas.openxmlformats.org/officeDocument/2006/bibliography"/>
   </ds:schemaRefs>

--- a/doc/E-Assistant User manual.docx
+++ b/doc/E-Assistant User manual.docx
@@ -180,6 +180,11 @@
                 <w:dataBinding w:prefixMappings="xmlns:ns0='http://schemas.openxmlformats.org/package/2006/metadata/core-properties' xmlns:ns1='http://purl.org/dc/elements/1.1/'" w:xpath="/ns0:coreProperties[1]/ns1:title[1]" w:storeItemID="{6C3C8BC8-F283-45AE-878A-BAB7291924A1}"/>
                 <w:text/>
               </w:sdtPr>
+              <w:sdtEndPr>
+                <w:rPr>
+                  <w:rStyle w:val="TitleChar"/>
+                </w:rPr>
+              </w:sdtEndPr>
               <w:sdtContent>
                 <w:tc>
                   <w:tcPr>
@@ -241,6 +246,7 @@
                 <w:dataBinding w:prefixMappings="xmlns:ns0='http://schemas.openxmlformats.org/package/2006/metadata/core-properties' xmlns:ns1='http://purl.org/dc/elements/1.1/'" w:xpath="/ns0:coreProperties[1]/ns1:subject[1]" w:storeItemID="{6C3C8BC8-F283-45AE-878A-BAB7291924A1}"/>
                 <w:text/>
               </w:sdtPr>
+              <w:sdtEndPr/>
               <w:sdtContent>
                 <w:tc>
                   <w:tcPr>
@@ -435,6 +441,7 @@
                 <w:dataBinding w:prefixMappings="xmlns:ns0='http://schemas.openxmlformats.org/package/2006/metadata/core-properties' xmlns:ns1='http://purl.org/dc/elements/1.1/'" w:xpath="/ns0:coreProperties[1]/ns1:creator[1]" w:storeItemID="{6C3C8BC8-F283-45AE-878A-BAB7291924A1}"/>
                 <w:text/>
               </w:sdtPr>
+              <w:sdtEndPr/>
               <w:sdtContent>
                 <w:tc>
                   <w:tcPr>
@@ -484,6 +491,7 @@
                   <w:calendar w:val="gregorian"/>
                 </w:date>
               </w:sdtPr>
+              <w:sdtEndPr/>
               <w:sdtContent>
                 <w:tc>
                   <w:tcPr>
@@ -7838,9 +7846,9 @@
           <w:noProof/>
         </w:rPr>
         <w:drawing>
-          <wp:inline distT="0" distB="0" distL="0" distR="0" wp14:anchorId="778FF2C8" wp14:editId="6861DF43">
-            <wp:extent cx="3463946" cy="2802835"/>
-            <wp:effectExtent l="0" t="0" r="3175" b="0"/>
+          <wp:inline distT="0" distB="0" distL="0" distR="0" wp14:anchorId="63859350" wp14:editId="16823D7E">
+            <wp:extent cx="3355200" cy="2714400"/>
+            <wp:effectExtent l="0" t="0" r="0" b="0"/>
             <wp:docPr id="1" name="Picture 1"/>
             <wp:cNvGraphicFramePr>
               <a:graphicFrameLocks xmlns:a="http://schemas.openxmlformats.org/drawingml/2006/main" noChangeAspect="1"/>
@@ -7861,7 +7869,7 @@
                   <pic:spPr>
                     <a:xfrm>
                       <a:off x="0" y="0"/>
-                      <a:ext cx="3459461" cy="2799206"/>
+                      <a:ext cx="3355200" cy="2714400"/>
                     </a:xfrm>
                     <a:prstGeom prst="rect">
                       <a:avLst/>
@@ -8009,10 +8017,10 @@
           <w:noProof/>
         </w:rPr>
         <w:drawing>
-          <wp:inline distT="0" distB="0" distL="0" distR="0" wp14:anchorId="0DBEE9E1" wp14:editId="701F1CB9">
-            <wp:extent cx="3463200" cy="2800800"/>
-            <wp:effectExtent l="0" t="0" r="4445" b="0"/>
-            <wp:docPr id="3" name="Picture 3"/>
+          <wp:inline distT="0" distB="0" distL="0" distR="0" wp14:anchorId="13A2D450" wp14:editId="6BA9D763">
+            <wp:extent cx="3355200" cy="2714400"/>
+            <wp:effectExtent l="0" t="0" r="0" b="0"/>
+            <wp:docPr id="8" name="Picture 8"/>
             <wp:cNvGraphicFramePr>
               <a:graphicFrameLocks xmlns:a="http://schemas.openxmlformats.org/drawingml/2006/main" noChangeAspect="1"/>
             </wp:cNvGraphicFramePr>
@@ -8032,7 +8040,7 @@
                   <pic:spPr>
                     <a:xfrm>
                       <a:off x="0" y="0"/>
-                      <a:ext cx="3463200" cy="2800800"/>
+                      <a:ext cx="3355200" cy="2714400"/>
                     </a:xfrm>
                     <a:prstGeom prst="rect">
                       <a:avLst/>
@@ -8111,10 +8119,10 @@
           <w:noProof/>
         </w:rPr>
         <w:drawing>
-          <wp:inline distT="0" distB="0" distL="0" distR="0" wp14:anchorId="749DEA0D" wp14:editId="6928F6DF">
-            <wp:extent cx="3463200" cy="2800800"/>
-            <wp:effectExtent l="0" t="0" r="4445" b="0"/>
-            <wp:docPr id="4" name="Picture 4"/>
+          <wp:inline distT="0" distB="0" distL="0" distR="0" wp14:anchorId="35BF0615" wp14:editId="01B1231C">
+            <wp:extent cx="3355200" cy="2714400"/>
+            <wp:effectExtent l="0" t="0" r="0" b="0"/>
+            <wp:docPr id="16" name="Picture 16"/>
             <wp:cNvGraphicFramePr>
               <a:graphicFrameLocks xmlns:a="http://schemas.openxmlformats.org/drawingml/2006/main" noChangeAspect="1"/>
             </wp:cNvGraphicFramePr>
@@ -8134,7 +8142,7 @@
                   <pic:spPr>
                     <a:xfrm>
                       <a:off x="0" y="0"/>
-                      <a:ext cx="3463200" cy="2800800"/>
+                      <a:ext cx="3355200" cy="2714400"/>
                     </a:xfrm>
                     <a:prstGeom prst="rect">
                       <a:avLst/>
@@ -8185,10 +8193,10 @@
           <w:noProof/>
         </w:rPr>
         <w:drawing>
-          <wp:inline distT="0" distB="0" distL="0" distR="0" wp14:anchorId="6393B67B" wp14:editId="34CC74FC">
-            <wp:extent cx="3463200" cy="2800800"/>
-            <wp:effectExtent l="0" t="0" r="4445" b="0"/>
-            <wp:docPr id="5" name="Picture 5"/>
+          <wp:inline distT="0" distB="0" distL="0" distR="0" wp14:anchorId="033819EB" wp14:editId="31E02D5A">
+            <wp:extent cx="3355200" cy="2714400"/>
+            <wp:effectExtent l="0" t="0" r="0" b="0"/>
+            <wp:docPr id="17" name="Picture 17"/>
             <wp:cNvGraphicFramePr>
               <a:graphicFrameLocks xmlns:a="http://schemas.openxmlformats.org/drawingml/2006/main" noChangeAspect="1"/>
             </wp:cNvGraphicFramePr>
@@ -8208,7 +8216,7 @@
                   <pic:spPr>
                     <a:xfrm>
                       <a:off x="0" y="0"/>
-                      <a:ext cx="3463200" cy="2800800"/>
+                      <a:ext cx="3355200" cy="2714400"/>
                     </a:xfrm>
                     <a:prstGeom prst="rect">
                       <a:avLst/>
@@ -8301,10 +8309,10 @@
           <w:noProof/>
         </w:rPr>
         <w:drawing>
-          <wp:inline distT="0" distB="0" distL="0" distR="0" wp14:anchorId="22B0BB65" wp14:editId="7111CEFB">
-            <wp:extent cx="3463200" cy="2800800"/>
-            <wp:effectExtent l="0" t="0" r="4445" b="0"/>
-            <wp:docPr id="6" name="Picture 6"/>
+          <wp:inline distT="0" distB="0" distL="0" distR="0" wp14:anchorId="7A6A5F3B" wp14:editId="3669939A">
+            <wp:extent cx="3355200" cy="2714400"/>
+            <wp:effectExtent l="0" t="0" r="0" b="0"/>
+            <wp:docPr id="18" name="Picture 18"/>
             <wp:cNvGraphicFramePr>
               <a:graphicFrameLocks xmlns:a="http://schemas.openxmlformats.org/drawingml/2006/main" noChangeAspect="1"/>
             </wp:cNvGraphicFramePr>
@@ -8324,7 +8332,7 @@
                   <pic:spPr>
                     <a:xfrm>
                       <a:off x="0" y="0"/>
-                      <a:ext cx="3463200" cy="2800800"/>
+                      <a:ext cx="3355200" cy="2714400"/>
                     </a:xfrm>
                     <a:prstGeom prst="rect">
                       <a:avLst/>
@@ -8373,11 +8381,13 @@
         </w:rPr>
         <w:t>Видалити ПЗ можна з меню "</w:t>
       </w:r>
-      <w:r>
-        <w:rPr>
-          <w:lang w:val="uk-UA"/>
-        </w:rPr>
-        <w:t xml:space="preserve"> Пуск -&gt; </w:t>
+      <w:bookmarkStart w:id="12" w:name="_GoBack"/>
+      <w:bookmarkEnd w:id="12"/>
+      <w:r>
+        <w:rPr>
+          <w:lang w:val="uk-UA"/>
+        </w:rPr>
+        <w:t xml:space="preserve">Пуск -&gt; </w:t>
       </w:r>
       <w:r>
         <w:rPr>
@@ -8429,7 +8439,7 @@
       </w:r>
       <w:r>
         <w:rPr>
-          <w:lang w:val="ru-RU"/>
+          <w:lang w:val="uk-UA"/>
         </w:rPr>
         <w:t>-</w:t>
       </w:r>
@@ -8470,61 +8480,70 @@
     <w:p>
       <w:pPr>
         <w:pStyle w:val="Heading1"/>
-      </w:pPr>
-      <w:bookmarkStart w:id="12" w:name="_Toc374882855"/>
-      <w:r>
+        <w:rPr>
+          <w:lang w:val="uk-UA"/>
+        </w:rPr>
+      </w:pPr>
+      <w:bookmarkStart w:id="13" w:name="_Toc374882855"/>
+      <w:r>
+        <w:rPr>
+          <w:lang w:val="uk-UA"/>
+        </w:rPr>
         <w:lastRenderedPageBreak/>
         <w:t>Перший запуск</w:t>
       </w:r>
-      <w:bookmarkEnd w:id="12"/>
-    </w:p>
-    <w:p>
-      <w:pPr>
-        <w:rPr>
-          <w:lang w:val="ru-RU"/>
-        </w:rPr>
-      </w:pPr>
-      <w:r>
-        <w:rPr>
-          <w:lang w:val="ru-RU"/>
-        </w:rPr>
-        <w:t>Після встановлення ПЗ на робочому столі користувача з'явиться піктограма для запуску ПЗ. Також запустити ПЗ можна через меню "Пуск</w:t>
-      </w:r>
-      <w:r>
-        <w:rPr>
-          <w:lang w:val="ru-RU"/>
+      <w:bookmarkEnd w:id="13"/>
+    </w:p>
+    <w:p>
+      <w:pPr>
+        <w:rPr>
+          <w:lang w:val="uk-UA"/>
+        </w:rPr>
+      </w:pPr>
+      <w:r>
+        <w:rPr>
+          <w:lang w:val="uk-UA"/>
+        </w:rPr>
+        <w:t xml:space="preserve">Після встановлення ПЗ на робочому столі користувача з'явиться піктограма для запуску ПЗ. Також запустити ПЗ можна через меню "Пуск -&gt; </w:t>
+      </w:r>
+      <w:r>
+        <w:rPr>
+          <w:lang w:val="uk-UA"/>
+        </w:rPr>
+        <w:t xml:space="preserve">Програми </w:t>
+      </w:r>
+      <w:r>
+        <w:rPr>
+          <w:lang w:val="uk-UA"/>
+        </w:rPr>
+        <w:t>-&gt;</w:t>
+      </w:r>
+      <w:r>
+        <w:rPr>
+          <w:lang w:val="uk-UA"/>
         </w:rPr>
         <w:t xml:space="preserve"> </w:t>
       </w:r>
       <w:r>
-        <w:rPr>
-          <w:lang w:val="ru-RU"/>
+        <w:t>E</w:t>
+      </w:r>
+      <w:r>
+        <w:rPr>
+          <w:lang w:val="uk-UA"/>
         </w:rPr>
         <w:t>-</w:t>
       </w:r>
       <w:r>
-        <w:rPr>
-          <w:lang w:val="ru-RU"/>
-        </w:rPr>
-        <w:t xml:space="preserve">&gt; </w:t>
-      </w:r>
-      <w:r>
-        <w:rPr>
-          <w:lang w:val="uk-UA"/>
-        </w:rPr>
-        <w:t xml:space="preserve">Програми </w:t>
-      </w:r>
-      <w:r>
-        <w:rPr>
-          <w:lang w:val="ru-RU"/>
-        </w:rPr>
-        <w:t>-</w:t>
-      </w:r>
-      <w:r>
-        <w:rPr>
-          <w:lang w:val="ru-RU"/>
-        </w:rPr>
-        <w:t>&gt;</w:t>
+        <w:t>Assistant</w:t>
+      </w:r>
+      <w:r>
+        <w:rPr>
+          <w:lang w:val="uk-UA"/>
+        </w:rPr>
+        <w:t xml:space="preserve"> -&gt; </w:t>
+      </w:r>
+      <w:r>
+        <w:t>E</w:t>
       </w:r>
       <w:r>
         <w:rPr>
@@ -8533,46 +8552,13 @@
         <w:t xml:space="preserve"> </w:t>
       </w:r>
       <w:r>
-        <w:t>E</w:t>
-      </w:r>
-      <w:r>
-        <w:rPr>
-          <w:lang w:val="ru-RU"/>
-        </w:rPr>
-        <w:t>-</w:t>
-      </w:r>
-      <w:r>
         <w:t>Assistant</w:t>
       </w:r>
       <w:r>
         <w:rPr>
-          <w:lang w:val="ru-RU"/>
-        </w:rPr>
-        <w:t xml:space="preserve"> -&gt; </w:t>
-      </w:r>
-      <w:r>
-        <w:t>E</w:t>
-      </w:r>
-      <w:r>
-        <w:rPr>
-          <w:lang w:val="ru-RU"/>
-        </w:rPr>
-        <w:t xml:space="preserve"> </w:t>
-      </w:r>
-      <w:r>
-        <w:t>Assistant</w:t>
-      </w:r>
-      <w:r>
-        <w:rPr>
-          <w:lang w:val="ru-RU"/>
-        </w:rPr>
-        <w:t>"</w:t>
-      </w:r>
-      <w:r>
-        <w:rPr>
-          <w:lang w:val="ru-RU"/>
-        </w:rPr>
-        <w:t>.</w:t>
+          <w:lang w:val="uk-UA"/>
+        </w:rPr>
+        <w:t>".</w:t>
       </w:r>
     </w:p>
     <w:p>
@@ -8767,14 +8753,14 @@
           <w:lang w:val="uk-UA"/>
         </w:rPr>
       </w:pPr>
-      <w:bookmarkStart w:id="13" w:name="_Toc374882856"/>
+      <w:bookmarkStart w:id="14" w:name="_Toc374882856"/>
       <w:r>
         <w:rPr>
           <w:lang w:val="uk-UA"/>
         </w:rPr>
         <w:t>Реєстрація</w:t>
       </w:r>
-      <w:bookmarkEnd w:id="13"/>
+      <w:bookmarkEnd w:id="14"/>
     </w:p>
     <w:p>
       <w:pPr>
@@ -8783,14 +8769,14 @@
           <w:lang w:val="uk-UA"/>
         </w:rPr>
       </w:pPr>
-      <w:bookmarkStart w:id="14" w:name="_Toc374882857"/>
+      <w:bookmarkStart w:id="15" w:name="_Toc374882857"/>
       <w:r>
         <w:rPr>
           <w:lang w:val="uk-UA"/>
         </w:rPr>
         <w:t>Пробний період</w:t>
       </w:r>
-      <w:bookmarkEnd w:id="14"/>
+      <w:bookmarkEnd w:id="15"/>
     </w:p>
     <w:p>
       <w:pPr>
@@ -8881,14 +8867,14 @@
           <w:lang w:val="uk-UA"/>
         </w:rPr>
       </w:pPr>
-      <w:bookmarkStart w:id="15" w:name="_Toc374882858"/>
+      <w:bookmarkStart w:id="16" w:name="_Toc374882858"/>
       <w:r>
         <w:rPr>
           <w:lang w:val="uk-UA"/>
         </w:rPr>
         <w:t>Вікно реєстрації</w:t>
       </w:r>
-      <w:bookmarkEnd w:id="15"/>
+      <w:bookmarkEnd w:id="16"/>
     </w:p>
     <w:p>
       <w:pPr>
@@ -9041,7 +9027,7 @@
           <w:lang w:val="en-US"/>
         </w:rPr>
       </w:pPr>
-      <w:bookmarkStart w:id="16" w:name="_Toc374882859"/>
+      <w:bookmarkStart w:id="17" w:name="_Toc374882859"/>
       <w:r>
         <w:t>Робота</w:t>
       </w:r>
@@ -9087,7 +9073,7 @@
         </w:rPr>
         <w:t>"</w:t>
       </w:r>
-      <w:bookmarkEnd w:id="16"/>
+      <w:bookmarkEnd w:id="17"/>
     </w:p>
     <w:p>
       <w:pPr>
@@ -9096,14 +9082,14 @@
           <w:lang w:val="ru-RU"/>
         </w:rPr>
       </w:pPr>
-      <w:bookmarkStart w:id="17" w:name="_Toc374882860"/>
+      <w:bookmarkStart w:id="18" w:name="_Toc374882860"/>
       <w:r>
         <w:rPr>
           <w:lang w:val="ru-RU"/>
         </w:rPr>
         <w:t>Авторизація</w:t>
       </w:r>
-      <w:bookmarkEnd w:id="17"/>
+      <w:bookmarkEnd w:id="18"/>
     </w:p>
     <w:p>
       <w:pPr>
@@ -9293,7 +9279,7 @@
           <w:lang w:val="uk-UA"/>
         </w:rPr>
       </w:pPr>
-      <w:bookmarkStart w:id="18" w:name="_Toc374882861"/>
+      <w:bookmarkStart w:id="19" w:name="_Toc374882861"/>
       <w:r>
         <w:rPr>
           <w:lang w:val="uk-UA"/>
@@ -9301,7 +9287,7 @@
         <w:lastRenderedPageBreak/>
         <w:t>Головне вінко</w:t>
       </w:r>
-      <w:bookmarkEnd w:id="18"/>
+      <w:bookmarkEnd w:id="19"/>
     </w:p>
     <w:p>
       <w:pPr>
@@ -9358,14 +9344,14 @@
           <w:lang w:val="uk-UA"/>
         </w:rPr>
       </w:pPr>
-      <w:bookmarkStart w:id="19" w:name="_Toc374882862"/>
+      <w:bookmarkStart w:id="20" w:name="_Toc374882862"/>
       <w:r>
         <w:rPr>
           <w:lang w:val="uk-UA"/>
         </w:rPr>
         <w:t>Меню</w:t>
       </w:r>
-      <w:bookmarkEnd w:id="19"/>
+      <w:bookmarkEnd w:id="20"/>
     </w:p>
     <w:p>
       <w:r>
@@ -9409,14 +9395,14 @@
           <w:lang w:val="ru-RU"/>
         </w:rPr>
       </w:pPr>
-      <w:bookmarkStart w:id="20" w:name="_Toc374882863"/>
+      <w:bookmarkStart w:id="21" w:name="_Toc374882863"/>
       <w:r>
         <w:rPr>
           <w:lang w:val="uk-UA"/>
         </w:rPr>
         <w:t>Кнопки швидкого доступу</w:t>
       </w:r>
-      <w:bookmarkEnd w:id="20"/>
+      <w:bookmarkEnd w:id="21"/>
     </w:p>
     <w:p>
       <w:pPr>
@@ -9901,14 +9887,14 @@
           <w:lang w:val="uk-UA"/>
         </w:rPr>
       </w:pPr>
-      <w:bookmarkStart w:id="21" w:name="_Toc374882864"/>
+      <w:bookmarkStart w:id="22" w:name="_Toc374882864"/>
       <w:r>
         <w:rPr>
           <w:lang w:val="uk-UA"/>
         </w:rPr>
         <w:t>Робоча область</w:t>
       </w:r>
-      <w:bookmarkEnd w:id="21"/>
+      <w:bookmarkEnd w:id="22"/>
     </w:p>
     <w:p>
       <w:pPr>
@@ -9940,7 +9926,7 @@
       <w:pPr>
         <w:pStyle w:val="Heading1"/>
       </w:pPr>
-      <w:bookmarkStart w:id="22" w:name="_Toc374882865"/>
+      <w:bookmarkStart w:id="23" w:name="_Toc374882865"/>
       <w:r>
         <w:rPr>
           <w:lang w:val="uk-UA"/>
@@ -9950,7 +9936,7 @@
       <w:r>
         <w:t xml:space="preserve"> програми</w:t>
       </w:r>
-      <w:bookmarkEnd w:id="22"/>
+      <w:bookmarkEnd w:id="23"/>
     </w:p>
     <w:p>
       <w:pPr>
@@ -10014,14 +10000,14 @@
           <w:lang w:val="ru-RU"/>
         </w:rPr>
       </w:pPr>
-      <w:bookmarkStart w:id="23" w:name="_Toc374882866"/>
+      <w:bookmarkStart w:id="24" w:name="_Toc374882866"/>
       <w:r>
         <w:rPr>
           <w:lang w:val="uk-UA"/>
         </w:rPr>
         <w:t>Загальні налаштування</w:t>
       </w:r>
-      <w:bookmarkEnd w:id="23"/>
+      <w:bookmarkEnd w:id="24"/>
     </w:p>
     <w:p>
       <w:pPr>
@@ -10120,7 +10106,7 @@
           <w:lang w:val="uk-UA"/>
         </w:rPr>
       </w:pPr>
-      <w:bookmarkStart w:id="24" w:name="_Toc374882867"/>
+      <w:bookmarkStart w:id="25" w:name="_Toc374882867"/>
       <w:r>
         <w:t>Minimum</w:t>
       </w:r>
@@ -10142,7 +10128,7 @@
       <w:r>
         <w:t>length</w:t>
       </w:r>
-      <w:bookmarkEnd w:id="24"/>
+      <w:bookmarkEnd w:id="25"/>
     </w:p>
     <w:p>
       <w:pPr>
@@ -10177,12 +10163,12 @@
           <w:lang w:val="uk-UA"/>
         </w:rPr>
       </w:pPr>
-      <w:bookmarkStart w:id="25" w:name="_Toc374882868"/>
+      <w:bookmarkStart w:id="26" w:name="_Toc374882868"/>
       <w:r>
         <w:lastRenderedPageBreak/>
         <w:t>Language</w:t>
       </w:r>
-      <w:bookmarkEnd w:id="25"/>
+      <w:bookmarkEnd w:id="26"/>
     </w:p>
     <w:p>
       <w:pPr>
@@ -10218,7 +10204,7 @@
           <w:lang w:val="uk-UA"/>
         </w:rPr>
       </w:pPr>
-      <w:bookmarkStart w:id="26" w:name="_Toc374882869"/>
+      <w:bookmarkStart w:id="27" w:name="_Toc374882869"/>
       <w:r>
         <w:t>Save</w:t>
       </w:r>
@@ -10251,7 +10237,7 @@
       <w:r>
         <w:t>to</w:t>
       </w:r>
-      <w:bookmarkEnd w:id="26"/>
+      <w:bookmarkEnd w:id="27"/>
     </w:p>
     <w:p>
       <w:pPr>
@@ -10274,7 +10260,7 @@
           <w:lang w:val="uk-UA"/>
         </w:rPr>
       </w:pPr>
-      <w:bookmarkStart w:id="27" w:name="_Toc374882870"/>
+      <w:bookmarkStart w:id="28" w:name="_Toc374882870"/>
       <w:r>
         <w:t>Save</w:t>
       </w:r>
@@ -10305,7 +10291,7 @@
       <w:r>
         <w:t>state</w:t>
       </w:r>
-      <w:bookmarkEnd w:id="27"/>
+      <w:bookmarkEnd w:id="28"/>
     </w:p>
     <w:p>
       <w:pPr>
@@ -10329,7 +10315,7 @@
           <w:lang w:val="uk-UA"/>
         </w:rPr>
       </w:pPr>
-      <w:bookmarkStart w:id="28" w:name="_Toc374882871"/>
+      <w:bookmarkStart w:id="29" w:name="_Toc374882871"/>
       <w:r>
         <w:t>Working</w:t>
       </w:r>
@@ -10342,7 +10328,7 @@
       <w:r>
         <w:t>hours</w:t>
       </w:r>
-      <w:bookmarkEnd w:id="28"/>
+      <w:bookmarkEnd w:id="29"/>
     </w:p>
     <w:p>
       <w:pPr>
@@ -10365,14 +10351,14 @@
           <w:lang w:val="uk-UA"/>
         </w:rPr>
       </w:pPr>
-      <w:bookmarkStart w:id="29" w:name="_Toc374882872"/>
+      <w:bookmarkStart w:id="30" w:name="_Toc374882872"/>
       <w:r>
         <w:rPr>
           <w:lang w:val="uk-UA"/>
         </w:rPr>
         <w:t>Налаштування календаря</w:t>
       </w:r>
-      <w:bookmarkEnd w:id="29"/>
+      <w:bookmarkEnd w:id="30"/>
     </w:p>
     <w:p>
       <w:pPr>
@@ -10429,7 +10415,7 @@
           <w:lang w:val="ru-RU"/>
         </w:rPr>
       </w:pPr>
-      <w:bookmarkStart w:id="30" w:name="_Toc374882873"/>
+      <w:bookmarkStart w:id="31" w:name="_Toc374882873"/>
       <w:r>
         <w:t>Row</w:t>
       </w:r>
@@ -10442,7 +10428,7 @@
       <w:r>
         <w:t>height</w:t>
       </w:r>
-      <w:bookmarkEnd w:id="30"/>
+      <w:bookmarkEnd w:id="31"/>
     </w:p>
     <w:p>
       <w:pPr>
@@ -10530,7 +10516,7 @@
           <w:lang w:val="uk-UA"/>
         </w:rPr>
       </w:pPr>
-      <w:bookmarkStart w:id="31" w:name="_Toc374882874"/>
+      <w:bookmarkStart w:id="32" w:name="_Toc374882874"/>
       <w:r>
         <w:t>Show</w:t>
       </w:r>
@@ -10552,7 +10538,7 @@
       <w:r>
         <w:t>name</w:t>
       </w:r>
-      <w:bookmarkEnd w:id="31"/>
+      <w:bookmarkEnd w:id="32"/>
     </w:p>
     <w:p>
       <w:pPr>
@@ -10575,7 +10561,7 @@
           <w:lang w:val="uk-UA"/>
         </w:rPr>
       </w:pPr>
-      <w:bookmarkStart w:id="32" w:name="_Toc374882875"/>
+      <w:bookmarkStart w:id="33" w:name="_Toc374882875"/>
       <w:r>
         <w:t>Show</w:t>
       </w:r>
@@ -10606,7 +10592,7 @@
       <w:r>
         <w:t>clients</w:t>
       </w:r>
-      <w:bookmarkEnd w:id="32"/>
+      <w:bookmarkEnd w:id="33"/>
     </w:p>
     <w:p>
       <w:pPr>
@@ -10629,14 +10615,14 @@
           <w:lang w:val="uk-UA"/>
         </w:rPr>
       </w:pPr>
-      <w:bookmarkStart w:id="33" w:name="_Toc374882876"/>
+      <w:bookmarkStart w:id="34" w:name="_Toc374882876"/>
       <w:r>
         <w:rPr>
           <w:lang w:val="uk-UA"/>
         </w:rPr>
         <w:t>Налаштування робочого списку клієнтів</w:t>
       </w:r>
-      <w:bookmarkEnd w:id="33"/>
+      <w:bookmarkEnd w:id="34"/>
     </w:p>
     <w:p>
       <w:pPr>
@@ -10693,12 +10679,12 @@
           <w:lang w:val="uk-UA"/>
         </w:rPr>
       </w:pPr>
-      <w:bookmarkStart w:id="34" w:name="_Toc374882877"/>
+      <w:bookmarkStart w:id="35" w:name="_Toc374882877"/>
       <w:r>
         <w:lastRenderedPageBreak/>
         <w:t>Present</w:t>
       </w:r>
-      <w:bookmarkEnd w:id="34"/>
+      <w:bookmarkEnd w:id="35"/>
     </w:p>
     <w:p>
       <w:pPr>
@@ -10721,11 +10707,11 @@
           <w:lang w:val="uk-UA"/>
         </w:rPr>
       </w:pPr>
-      <w:bookmarkStart w:id="35" w:name="_Toc374882878"/>
+      <w:bookmarkStart w:id="36" w:name="_Toc374882878"/>
       <w:r>
         <w:t>Overtime</w:t>
       </w:r>
-      <w:bookmarkEnd w:id="35"/>
+      <w:bookmarkEnd w:id="36"/>
     </w:p>
     <w:p>
       <w:pPr>
@@ -10749,11 +10735,11 @@
           <w:lang w:val="uk-UA"/>
         </w:rPr>
       </w:pPr>
-      <w:bookmarkStart w:id="36" w:name="_Toc374882879"/>
+      <w:bookmarkStart w:id="37" w:name="_Toc374882879"/>
       <w:r>
         <w:t>Delayed</w:t>
       </w:r>
-      <w:bookmarkEnd w:id="36"/>
+      <w:bookmarkEnd w:id="37"/>
     </w:p>
     <w:p>
       <w:pPr>
@@ -10777,11 +10763,11 @@
           <w:lang w:val="uk-UA"/>
         </w:rPr>
       </w:pPr>
-      <w:bookmarkStart w:id="37" w:name="_Toc374882880"/>
+      <w:bookmarkStart w:id="38" w:name="_Toc374882880"/>
       <w:r>
         <w:t>Missed</w:t>
       </w:r>
-      <w:bookmarkEnd w:id="37"/>
+      <w:bookmarkEnd w:id="38"/>
     </w:p>
     <w:p>
       <w:pPr>
@@ -10805,7 +10791,7 @@
           <w:lang w:val="uk-UA"/>
         </w:rPr>
       </w:pPr>
-      <w:bookmarkStart w:id="38" w:name="_Toc374882881"/>
+      <w:bookmarkStart w:id="39" w:name="_Toc374882881"/>
       <w:proofErr w:type="spellStart"/>
       <w:r>
         <w:t>Оновлення</w:t>
@@ -10818,7 +10804,7 @@
       <w:r>
         <w:t>програми</w:t>
       </w:r>
-      <w:bookmarkEnd w:id="38"/>
+      <w:bookmarkEnd w:id="39"/>
       <w:proofErr w:type="spellEnd"/>
     </w:p>
     <w:p>
@@ -10876,7 +10862,7 @@
           <w:lang w:val="ru-RU"/>
         </w:rPr>
       </w:pPr>
-      <w:bookmarkStart w:id="39" w:name="_Toc374882882"/>
+      <w:bookmarkStart w:id="40" w:name="_Toc374882882"/>
       <w:r>
         <w:t>Check</w:t>
       </w:r>
@@ -10898,7 +10884,7 @@
       <w:r>
         <w:t>updates</w:t>
       </w:r>
-      <w:bookmarkEnd w:id="39"/>
+      <w:bookmarkEnd w:id="40"/>
     </w:p>
     <w:p>
       <w:pPr>
@@ -10972,7 +10958,7 @@
           <w:lang w:val="uk-UA"/>
         </w:rPr>
       </w:pPr>
-      <w:bookmarkStart w:id="40" w:name="_Toc374882883"/>
+      <w:bookmarkStart w:id="41" w:name="_Toc374882883"/>
       <w:r>
         <w:rPr>
           <w:lang w:val="uk-UA"/>
@@ -10997,7 +10983,7 @@
         </w:rPr>
         <w:t xml:space="preserve"> користувачів</w:t>
       </w:r>
-      <w:bookmarkEnd w:id="40"/>
+      <w:bookmarkEnd w:id="41"/>
     </w:p>
     <w:p>
       <w:pPr>
@@ -11217,11 +11203,11 @@
           <w:lang w:val="uk-UA"/>
         </w:rPr>
       </w:pPr>
-      <w:bookmarkStart w:id="41" w:name="_Toc374882884"/>
+      <w:bookmarkStart w:id="42" w:name="_Toc374882884"/>
       <w:r>
         <w:t>Users management</w:t>
       </w:r>
-      <w:bookmarkEnd w:id="41"/>
+      <w:bookmarkEnd w:id="42"/>
     </w:p>
     <w:p>
       <w:pPr>
@@ -11244,7 +11230,7 @@
           <w:lang w:val="uk-UA"/>
         </w:rPr>
       </w:pPr>
-      <w:bookmarkStart w:id="42" w:name="_Toc374882885"/>
+      <w:bookmarkStart w:id="43" w:name="_Toc374882885"/>
       <w:r>
         <w:t>Manage</w:t>
       </w:r>
@@ -11257,7 +11243,7 @@
       <w:r>
         <w:t>privileges</w:t>
       </w:r>
-      <w:bookmarkEnd w:id="42"/>
+      <w:bookmarkEnd w:id="43"/>
     </w:p>
     <w:p>
       <w:pPr>
@@ -11280,7 +11266,7 @@
           <w:lang w:val="uk-UA"/>
         </w:rPr>
       </w:pPr>
-      <w:bookmarkStart w:id="43" w:name="_Toc374882886"/>
+      <w:bookmarkStart w:id="44" w:name="_Toc374882886"/>
       <w:r>
         <w:t>Manage</w:t>
       </w:r>
@@ -11302,7 +11288,7 @@
       <w:r>
         <w:t>date</w:t>
       </w:r>
-      <w:bookmarkEnd w:id="43"/>
+      <w:bookmarkEnd w:id="44"/>
     </w:p>
     <w:p>
       <w:pPr>
@@ -11338,11 +11324,11 @@
           <w:lang w:val="uk-UA"/>
         </w:rPr>
       </w:pPr>
-      <w:bookmarkStart w:id="44" w:name="_Toc374882887"/>
+      <w:bookmarkStart w:id="45" w:name="_Toc374882887"/>
       <w:r>
         <w:t>Manage clients</w:t>
       </w:r>
-      <w:bookmarkEnd w:id="44"/>
+      <w:bookmarkEnd w:id="45"/>
     </w:p>
     <w:p>
       <w:pPr>
@@ -11365,7 +11351,7 @@
           <w:lang w:val="uk-UA"/>
         </w:rPr>
       </w:pPr>
-      <w:bookmarkStart w:id="45" w:name="_Toc374882888"/>
+      <w:bookmarkStart w:id="46" w:name="_Toc374882888"/>
       <w:r>
         <w:t>Manage</w:t>
       </w:r>
@@ -11378,7 +11364,7 @@
       <w:r>
         <w:t>payments</w:t>
       </w:r>
-      <w:bookmarkEnd w:id="45"/>
+      <w:bookmarkEnd w:id="46"/>
     </w:p>
     <w:p>
       <w:pPr>
@@ -11401,7 +11387,7 @@
           <w:lang w:val="uk-UA"/>
         </w:rPr>
       </w:pPr>
-      <w:bookmarkStart w:id="46" w:name="_Toc374882889"/>
+      <w:bookmarkStart w:id="47" w:name="_Toc374882889"/>
       <w:r>
         <w:t>Manage</w:t>
       </w:r>
@@ -11414,7 +11400,7 @@
       <w:r>
         <w:t>trainers</w:t>
       </w:r>
-      <w:bookmarkEnd w:id="46"/>
+      <w:bookmarkEnd w:id="47"/>
     </w:p>
     <w:p>
       <w:pPr>
@@ -11437,7 +11423,7 @@
           <w:lang w:val="uk-UA"/>
         </w:rPr>
       </w:pPr>
-      <w:bookmarkStart w:id="47" w:name="_Toc374882890"/>
+      <w:bookmarkStart w:id="48" w:name="_Toc374882890"/>
       <w:r>
         <w:t>Manage</w:t>
       </w:r>
@@ -11450,7 +11436,7 @@
       <w:r>
         <w:t>schedules</w:t>
       </w:r>
-      <w:bookmarkEnd w:id="47"/>
+      <w:bookmarkEnd w:id="48"/>
     </w:p>
     <w:p>
       <w:pPr>
@@ -11473,7 +11459,7 @@
           <w:lang w:val="uk-UA"/>
         </w:rPr>
       </w:pPr>
-      <w:bookmarkStart w:id="48" w:name="_Toc374882891"/>
+      <w:bookmarkStart w:id="49" w:name="_Toc374882891"/>
       <w:r>
         <w:t>Manage</w:t>
       </w:r>
@@ -11486,7 +11472,7 @@
       <w:r>
         <w:t>statistics</w:t>
       </w:r>
-      <w:bookmarkEnd w:id="48"/>
+      <w:bookmarkEnd w:id="49"/>
     </w:p>
     <w:p>
       <w:pPr>
@@ -11509,14 +11495,14 @@
           <w:lang w:val="uk-UA"/>
         </w:rPr>
       </w:pPr>
-      <w:bookmarkStart w:id="49" w:name="_Toc374882892"/>
+      <w:bookmarkStart w:id="50" w:name="_Toc374882892"/>
       <w:r>
         <w:rPr>
           <w:lang w:val="uk-UA"/>
         </w:rPr>
         <w:t>Додавання нової групи</w:t>
       </w:r>
-      <w:bookmarkEnd w:id="49"/>
+      <w:bookmarkEnd w:id="50"/>
     </w:p>
     <w:p>
       <w:pPr>
@@ -11678,14 +11664,14 @@
           <w:lang w:val="uk-UA"/>
         </w:rPr>
       </w:pPr>
-      <w:bookmarkStart w:id="50" w:name="_Toc374882893"/>
+      <w:bookmarkStart w:id="51" w:name="_Toc374882893"/>
       <w:r>
         <w:rPr>
           <w:lang w:val="uk-UA"/>
         </w:rPr>
         <w:t>Видалення групи</w:t>
       </w:r>
-      <w:bookmarkEnd w:id="50"/>
+      <w:bookmarkEnd w:id="51"/>
     </w:p>
     <w:p>
       <w:pPr>
@@ -11747,7 +11733,7 @@
           <w:lang w:val="uk-UA"/>
         </w:rPr>
       </w:pPr>
-      <w:bookmarkStart w:id="51" w:name="_Toc374882894"/>
+      <w:bookmarkStart w:id="52" w:name="_Toc374882894"/>
       <w:r>
         <w:t>К</w:t>
       </w:r>
@@ -11757,7 +11743,7 @@
       <w:r>
         <w:t>і</w:t>
       </w:r>
-      <w:bookmarkEnd w:id="51"/>
+      <w:bookmarkEnd w:id="52"/>
     </w:p>
     <w:p>
       <w:pPr>
@@ -11905,7 +11891,7 @@
           <w:lang w:val="ru-RU"/>
         </w:rPr>
       </w:pPr>
-      <w:bookmarkStart w:id="52" w:name="_Toc374882895"/>
+      <w:bookmarkStart w:id="53" w:name="_Toc374882895"/>
       <w:r>
         <w:rPr>
           <w:lang w:val="ru-RU"/>
@@ -11936,7 +11922,7 @@
         </w:rPr>
         <w:t>в</w:t>
       </w:r>
-      <w:bookmarkEnd w:id="52"/>
+      <w:bookmarkEnd w:id="53"/>
     </w:p>
     <w:p>
       <w:pPr>
@@ -11959,7 +11945,7 @@
           <w:lang w:val="uk-UA"/>
         </w:rPr>
       </w:pPr>
-      <w:bookmarkStart w:id="53" w:name="_Toc374882896"/>
+      <w:bookmarkStart w:id="54" w:name="_Toc374882896"/>
       <w:r>
         <w:rPr>
           <w:lang w:val="uk-UA"/>
@@ -11969,7 +11955,7 @@
       <w:r>
         <w:t>Name</w:t>
       </w:r>
-      <w:bookmarkEnd w:id="53"/>
+      <w:bookmarkEnd w:id="54"/>
     </w:p>
     <w:p>
       <w:pPr>
@@ -11992,7 +11978,7 @@
           <w:lang w:val="uk-UA"/>
         </w:rPr>
       </w:pPr>
-      <w:bookmarkStart w:id="54" w:name="_Toc374882897"/>
+      <w:bookmarkStart w:id="55" w:name="_Toc374882897"/>
       <w:r>
         <w:rPr>
           <w:lang w:val="uk-UA"/>
@@ -12002,7 +11988,7 @@
       <w:r>
         <w:t>Role</w:t>
       </w:r>
-      <w:bookmarkEnd w:id="54"/>
+      <w:bookmarkEnd w:id="55"/>
     </w:p>
     <w:p>
       <w:pPr>
@@ -12043,7 +12029,7 @@
           <w:lang w:val="uk-UA"/>
         </w:rPr>
       </w:pPr>
-      <w:bookmarkStart w:id="55" w:name="_Toc374882898"/>
+      <w:bookmarkStart w:id="56" w:name="_Toc374882898"/>
       <w:r>
         <w:rPr>
           <w:lang w:val="uk-UA"/>
@@ -12054,7 +12040,7 @@
       <w:r>
         <w:t>Password</w:t>
       </w:r>
-      <w:bookmarkEnd w:id="55"/>
+      <w:bookmarkEnd w:id="56"/>
     </w:p>
     <w:p>
       <w:pPr>
@@ -12078,14 +12064,14 @@
           <w:lang w:val="uk-UA"/>
         </w:rPr>
       </w:pPr>
-      <w:bookmarkStart w:id="56" w:name="_Toc374882899"/>
+      <w:bookmarkStart w:id="57" w:name="_Toc374882899"/>
       <w:r>
         <w:rPr>
           <w:lang w:val="uk-UA"/>
         </w:rPr>
         <w:t>Додавання нового користувача</w:t>
       </w:r>
-      <w:bookmarkEnd w:id="56"/>
+      <w:bookmarkEnd w:id="57"/>
     </w:p>
     <w:p>
       <w:pPr>
@@ -12267,14 +12253,14 @@
           <w:lang w:val="ru-RU"/>
         </w:rPr>
       </w:pPr>
-      <w:bookmarkStart w:id="57" w:name="_Toc374882900"/>
+      <w:bookmarkStart w:id="58" w:name="_Toc374882900"/>
       <w:r>
         <w:rPr>
           <w:lang w:val="uk-UA"/>
         </w:rPr>
         <w:t>Видалення користувача</w:t>
       </w:r>
-      <w:bookmarkEnd w:id="57"/>
+      <w:bookmarkEnd w:id="58"/>
     </w:p>
     <w:p>
       <w:pPr>
@@ -12317,14 +12303,14 @@
           <w:lang w:val="ru-RU"/>
         </w:rPr>
       </w:pPr>
-      <w:bookmarkStart w:id="58" w:name="_Toc374882901"/>
+      <w:bookmarkStart w:id="59" w:name="_Toc374882901"/>
       <w:r>
         <w:rPr>
           <w:lang w:val="uk-UA"/>
         </w:rPr>
         <w:t>Зміна паролю для користувача</w:t>
       </w:r>
-      <w:bookmarkEnd w:id="58"/>
+      <w:bookmarkEnd w:id="59"/>
     </w:p>
     <w:p>
       <w:pPr>
@@ -12520,7 +12506,7 @@
           <w:lang w:val="uk-UA"/>
         </w:rPr>
       </w:pPr>
-      <w:bookmarkStart w:id="59" w:name="_Toc374882902"/>
+      <w:bookmarkStart w:id="60" w:name="_Toc374882902"/>
       <w:r>
         <w:t>Т</w:t>
       </w:r>
@@ -12533,7 +12519,7 @@
         </w:rPr>
         <w:t>и</w:t>
       </w:r>
-      <w:bookmarkEnd w:id="59"/>
+      <w:bookmarkEnd w:id="60"/>
     </w:p>
     <w:p>
       <w:pPr>
@@ -12556,7 +12542,7 @@
           <w:lang w:val="uk-UA"/>
         </w:rPr>
       </w:pPr>
-      <w:bookmarkStart w:id="60" w:name="_Toc374882903"/>
+      <w:bookmarkStart w:id="61" w:name="_Toc374882903"/>
       <w:r>
         <w:rPr>
           <w:lang w:val="ru-RU"/>
@@ -12569,7 +12555,7 @@
         </w:rPr>
         <w:t>алаштування робочого списку тренерів</w:t>
       </w:r>
-      <w:bookmarkEnd w:id="60"/>
+      <w:bookmarkEnd w:id="61"/>
     </w:p>
     <w:p>
       <w:pPr>
@@ -12658,14 +12644,14 @@
           <w:lang w:val="uk-UA"/>
         </w:rPr>
       </w:pPr>
-      <w:bookmarkStart w:id="61" w:name="_Toc374882904"/>
+      <w:bookmarkStart w:id="62" w:name="_Toc374882904"/>
       <w:r>
         <w:rPr>
           <w:lang w:val="uk-UA"/>
         </w:rPr>
         <w:t>Список тренерів</w:t>
       </w:r>
-      <w:bookmarkEnd w:id="61"/>
+      <w:bookmarkEnd w:id="62"/>
     </w:p>
     <w:p>
       <w:pPr>
@@ -12688,7 +12674,7 @@
           <w:lang w:val="uk-UA"/>
         </w:rPr>
       </w:pPr>
-      <w:bookmarkStart w:id="62" w:name="_Toc374882905"/>
+      <w:bookmarkStart w:id="63" w:name="_Toc374882905"/>
       <w:r>
         <w:rPr>
           <w:lang w:val="uk-UA"/>
@@ -12698,7 +12684,7 @@
       <w:r>
         <w:t>Name</w:t>
       </w:r>
-      <w:bookmarkEnd w:id="62"/>
+      <w:bookmarkEnd w:id="63"/>
     </w:p>
     <w:p>
       <w:pPr>
@@ -12733,7 +12719,7 @@
           <w:lang w:val="uk-UA"/>
         </w:rPr>
       </w:pPr>
-      <w:bookmarkStart w:id="63" w:name="_Toc374882906"/>
+      <w:bookmarkStart w:id="64" w:name="_Toc374882906"/>
       <w:r>
         <w:rPr>
           <w:lang w:val="uk-UA"/>
@@ -12744,7 +12730,7 @@
       <w:r>
         <w:t>Phone</w:t>
       </w:r>
-      <w:bookmarkEnd w:id="63"/>
+      <w:bookmarkEnd w:id="64"/>
     </w:p>
     <w:p>
       <w:pPr>
@@ -12773,7 +12759,7 @@
           <w:lang w:val="uk-UA"/>
         </w:rPr>
       </w:pPr>
-      <w:bookmarkStart w:id="64" w:name="_Toc374882907"/>
+      <w:bookmarkStart w:id="65" w:name="_Toc374882907"/>
       <w:r>
         <w:rPr>
           <w:lang w:val="uk-UA"/>
@@ -12783,7 +12769,7 @@
       <w:r>
         <w:t>Comment</w:t>
       </w:r>
-      <w:bookmarkEnd w:id="64"/>
+      <w:bookmarkEnd w:id="65"/>
     </w:p>
     <w:p>
       <w:pPr>
@@ -12820,14 +12806,14 @@
           <w:lang w:val="uk-UA"/>
         </w:rPr>
       </w:pPr>
-      <w:bookmarkStart w:id="65" w:name="_Toc374882908"/>
+      <w:bookmarkStart w:id="66" w:name="_Toc374882908"/>
       <w:r>
         <w:rPr>
           <w:lang w:val="uk-UA"/>
         </w:rPr>
         <w:t>Додавання тренера</w:t>
       </w:r>
-      <w:bookmarkEnd w:id="65"/>
+      <w:bookmarkEnd w:id="66"/>
     </w:p>
     <w:p>
       <w:pPr>
@@ -12937,14 +12923,14 @@
           <w:lang w:val="ru-RU"/>
         </w:rPr>
       </w:pPr>
-      <w:bookmarkStart w:id="66" w:name="_Toc374882909"/>
+      <w:bookmarkStart w:id="67" w:name="_Toc374882909"/>
       <w:r>
         <w:rPr>
           <w:lang w:val="uk-UA"/>
         </w:rPr>
         <w:t>Видалення існуючого тренера</w:t>
       </w:r>
-      <w:bookmarkEnd w:id="66"/>
+      <w:bookmarkEnd w:id="67"/>
     </w:p>
     <w:p>
       <w:pPr>
@@ -12994,14 +12980,14 @@
           <w:lang w:val="uk-UA"/>
         </w:rPr>
       </w:pPr>
-      <w:bookmarkStart w:id="67" w:name="_Toc374882910"/>
+      <w:bookmarkStart w:id="68" w:name="_Toc374882910"/>
       <w:r>
         <w:rPr>
           <w:lang w:val="uk-UA"/>
         </w:rPr>
         <w:t>Зміна даних про тренера</w:t>
       </w:r>
-      <w:bookmarkEnd w:id="67"/>
+      <w:bookmarkEnd w:id="68"/>
     </w:p>
     <w:p>
       <w:pPr>
@@ -13074,14 +13060,14 @@
           <w:lang w:val="uk-UA"/>
         </w:rPr>
       </w:pPr>
-      <w:bookmarkStart w:id="68" w:name="_Toc374882911"/>
+      <w:bookmarkStart w:id="69" w:name="_Toc374882911"/>
       <w:r>
         <w:rPr>
           <w:lang w:val="uk-UA"/>
         </w:rPr>
         <w:t>Розклад роботи</w:t>
       </w:r>
-      <w:bookmarkEnd w:id="68"/>
+      <w:bookmarkEnd w:id="69"/>
     </w:p>
     <w:p>
       <w:pPr>
@@ -13164,7 +13150,7 @@
           <w:lang w:val="uk-UA"/>
         </w:rPr>
       </w:pPr>
-      <w:bookmarkStart w:id="69" w:name="_Toc374882912"/>
+      <w:bookmarkStart w:id="70" w:name="_Toc374882912"/>
       <w:r>
         <w:rPr>
           <w:lang w:val="uk-UA"/>
@@ -13177,7 +13163,7 @@
         </w:rPr>
         <w:t>ції вікна</w:t>
       </w:r>
-      <w:bookmarkEnd w:id="69"/>
+      <w:bookmarkEnd w:id="70"/>
     </w:p>
     <w:p>
       <w:pPr>
@@ -13186,14 +13172,14 @@
           <w:lang w:val="uk-UA"/>
         </w:rPr>
       </w:pPr>
-      <w:bookmarkStart w:id="70" w:name="_Toc374882913"/>
+      <w:bookmarkStart w:id="71" w:name="_Toc374882913"/>
       <w:r>
         <w:rPr>
           <w:lang w:val="uk-UA"/>
         </w:rPr>
         <w:t>Календар</w:t>
       </w:r>
-      <w:bookmarkEnd w:id="70"/>
+      <w:bookmarkEnd w:id="71"/>
     </w:p>
     <w:p>
       <w:pPr>
@@ -13216,7 +13202,7 @@
           <w:lang w:val="uk-UA"/>
         </w:rPr>
       </w:pPr>
-      <w:bookmarkStart w:id="71" w:name="_Toc374882914"/>
+      <w:bookmarkStart w:id="72" w:name="_Toc374882914"/>
       <w:r>
         <w:rPr>
           <w:lang w:val="uk-UA"/>
@@ -13226,7 +13212,7 @@
       <w:r>
         <w:t>Trainer</w:t>
       </w:r>
-      <w:bookmarkEnd w:id="71"/>
+      <w:bookmarkEnd w:id="72"/>
     </w:p>
     <w:p>
       <w:pPr>
@@ -13249,7 +13235,7 @@
           <w:lang w:val="uk-UA"/>
         </w:rPr>
       </w:pPr>
-      <w:bookmarkStart w:id="72" w:name="_Toc374882915"/>
+      <w:bookmarkStart w:id="73" w:name="_Toc374882915"/>
       <w:r>
         <w:rPr>
           <w:lang w:val="uk-UA"/>
@@ -13262,7 +13248,7 @@
         </w:rPr>
         <w:t>ння робочого календаря</w:t>
       </w:r>
-      <w:bookmarkEnd w:id="72"/>
+      <w:bookmarkEnd w:id="73"/>
     </w:p>
     <w:p>
       <w:pPr>
@@ -13313,7 +13299,7 @@
           <w:lang w:val="uk-UA"/>
         </w:rPr>
       </w:pPr>
-      <w:bookmarkStart w:id="73" w:name="_Toc374882916"/>
+      <w:bookmarkStart w:id="74" w:name="_Toc374882916"/>
       <w:r>
         <w:t>П</w:t>
       </w:r>
@@ -13326,7 +13312,7 @@
         </w:rPr>
         <w:t>и</w:t>
       </w:r>
-      <w:bookmarkEnd w:id="73"/>
+      <w:bookmarkEnd w:id="74"/>
     </w:p>
     <w:p>
       <w:pPr>
@@ -13383,7 +13369,7 @@
           <w:lang w:val="uk-UA"/>
         </w:rPr>
       </w:pPr>
-      <w:bookmarkStart w:id="74" w:name="_Toc374882917"/>
+      <w:bookmarkStart w:id="75" w:name="_Toc374882917"/>
       <w:r>
         <w:t>Клієнт</w:t>
       </w:r>
@@ -13393,7 +13379,7 @@
         </w:rPr>
         <w:t>и</w:t>
       </w:r>
-      <w:bookmarkEnd w:id="74"/>
+      <w:bookmarkEnd w:id="75"/>
     </w:p>
     <w:p>
       <w:pPr>
@@ -13402,14 +13388,14 @@
           <w:lang w:val="uk-UA"/>
         </w:rPr>
       </w:pPr>
-      <w:bookmarkStart w:id="75" w:name="_Toc374882918"/>
+      <w:bookmarkStart w:id="76" w:name="_Toc374882918"/>
       <w:r>
         <w:rPr>
           <w:lang w:val="uk-UA"/>
         </w:rPr>
         <w:t>Управління записами</w:t>
       </w:r>
-      <w:bookmarkEnd w:id="75"/>
+      <w:bookmarkEnd w:id="76"/>
     </w:p>
     <w:p>
       <w:pPr>
@@ -13466,7 +13452,7 @@
           <w:lang w:val="uk-UA"/>
         </w:rPr>
       </w:pPr>
-      <w:bookmarkStart w:id="76" w:name="_Toc374882919"/>
+      <w:bookmarkStart w:id="77" w:name="_Toc374882919"/>
       <w:r>
         <w:rPr>
           <w:lang w:val="uk-UA"/>
@@ -13474,7 +13460,7 @@
         <w:lastRenderedPageBreak/>
         <w:t>Додавання та редагування інформації про клієнта</w:t>
       </w:r>
-      <w:bookmarkEnd w:id="76"/>
+      <w:bookmarkEnd w:id="77"/>
     </w:p>
     <w:p>
       <w:pPr>
@@ -13483,7 +13469,6 @@
           <w:lang w:val="uk-UA"/>
         </w:rPr>
       </w:pPr>
-      <w:bookmarkStart w:id="77" w:name="_GoBack"/>
       <w:r>
         <w:rPr>
           <w:noProof/>
@@ -13524,7 +13509,6 @@
           </wp:inline>
         </w:drawing>
       </w:r>
-      <w:bookmarkEnd w:id="77"/>
     </w:p>
     <w:p>
       <w:pPr>
@@ -14155,6 +14139,7 @@
         <w:docPartUnique/>
       </w:docPartObj>
     </w:sdtPr>
+    <w:sdtEndPr/>
     <w:sdtContent>
       <w:p>
         <w:pPr>
@@ -14246,7 +14231,7 @@
                                   <w:sz w:val="72"/>
                                   <w:szCs w:val="72"/>
                                 </w:rPr>
-                                <w:t>19</w:t>
+                                <w:t>8</w:t>
                               </w:r>
                               <w:r>
                                 <w:rPr>
@@ -14323,7 +14308,7 @@
                             <w:sz w:val="72"/>
                             <w:szCs w:val="72"/>
                           </w:rPr>
-                          <w:t>19</w:t>
+                          <w:t>8</w:t>
                         </w:r>
                         <w:r>
                           <w:rPr>
@@ -16581,7 +16566,7 @@
 </file>
 
 <file path=customXml/itemProps2.xml><?xml version="1.0" encoding="utf-8"?>
-<ds:datastoreItem xmlns:ds="http://schemas.openxmlformats.org/officeDocument/2006/customXml" ds:itemID="{70D620E9-58C9-4FB7-868A-96D4552352C9}">
+<ds:datastoreItem xmlns:ds="http://schemas.openxmlformats.org/officeDocument/2006/customXml" ds:itemID="{66B28CC3-2E5E-4469-8E16-F06704CEA050}">
   <ds:schemaRefs>
     <ds:schemaRef ds:uri="http://schemas.openxmlformats.org/officeDocument/2006/bibliography"/>
   </ds:schemaRefs>
